--- a/commonPart.docx
+++ b/commonPart.docx
@@ -22,6 +22,40 @@
     </w:p>
     <w:p>
       <w:pPr>
+        <w:rPr>
+          <w:rFonts w:ascii="Times New Roman" w:hAnsi="Times New Roman" w:cs="Times New Roman"/>
+        </w:rPr>
+      </w:pPr>
+      <w:r>
+        <w:rPr>
+          <w:rFonts w:ascii="Times New Roman" w:hAnsi="Times New Roman" w:cs="Times New Roman"/>
+        </w:rPr>
+        <w:br w:type="page"/>
+      </w:r>
+    </w:p>
+    <w:p>
+      <w:pPr>
+        <w:jc w:val="center"/>
+        <w:rPr>
+          <w:rFonts w:ascii="Times New Roman" w:hAnsi="Times New Roman" w:cs="Times New Roman"/>
+          <w:b/>
+          <w:sz w:val="28"/>
+          <w:lang w:val="en-US"/>
+        </w:rPr>
+      </w:pPr>
+      <w:r>
+        <w:rPr>
+          <w:rFonts w:ascii="Times New Roman" w:hAnsi="Times New Roman" w:cs="Times New Roman"/>
+          <w:b/>
+          <w:sz w:val="28"/>
+          <w:lang w:val="en-US"/>
+        </w:rPr>
+        <w:lastRenderedPageBreak/>
+        <w:t>ABSTRACT</w:t>
+      </w:r>
+    </w:p>
+    <w:p>
+      <w:pPr>
         <w:jc w:val="both"/>
         <w:rPr>
           <w:rFonts w:ascii="Times New Roman" w:eastAsiaTheme="majorEastAsia" w:hAnsi="Times New Roman" w:cs="Times New Roman"/>
@@ -45,7 +79,6 @@
           <w:rFonts w:ascii="Times New Roman" w:hAnsi="Times New Roman" w:cs="Times New Roman"/>
           <w:b/>
           <w:sz w:val="28"/>
-          <w:lang w:val="en-US"/>
         </w:rPr>
       </w:pPr>
       <w:r>
@@ -53,10 +86,144 @@
           <w:rFonts w:ascii="Times New Roman" w:hAnsi="Times New Roman" w:cs="Times New Roman"/>
           <w:b/>
           <w:sz w:val="28"/>
-          <w:lang w:val="en-US"/>
         </w:rPr>
         <w:lastRenderedPageBreak/>
-        <w:t>ABSTRACT</w:t>
+        <w:t>ЗМІСТ</w:t>
+      </w:r>
+    </w:p>
+    <w:p>
+      <w:pPr>
+        <w:jc w:val="center"/>
+        <w:rPr>
+          <w:rFonts w:ascii="Times New Roman" w:hAnsi="Times New Roman" w:cs="Times New Roman"/>
+          <w:b/>
+          <w:sz w:val="28"/>
+        </w:rPr>
+      </w:pPr>
+      <w:r>
+        <w:rPr>
+          <w:rFonts w:ascii="Times New Roman" w:hAnsi="Times New Roman" w:cs="Times New Roman"/>
+          <w:b/>
+          <w:sz w:val="28"/>
+        </w:rPr>
+        <w:t>ЗАГАЛЬНА ЧАСТИНА</w:t>
+      </w:r>
+    </w:p>
+    <w:p>
+      <w:pPr>
+        <w:jc w:val="center"/>
+        <w:rPr>
+          <w:rFonts w:ascii="Times New Roman" w:hAnsi="Times New Roman" w:cs="Times New Roman"/>
+          <w:b/>
+          <w:sz w:val="28"/>
+        </w:rPr>
+      </w:pPr>
+      <w:r>
+        <w:rPr>
+          <w:rFonts w:ascii="Times New Roman" w:hAnsi="Times New Roman" w:cs="Times New Roman"/>
+          <w:b/>
+          <w:sz w:val="28"/>
+          <w:highlight w:val="yellow"/>
+        </w:rPr>
+        <w:t>зміст</w:t>
+      </w:r>
+      <w:r>
+        <w:rPr>
+          <w:rFonts w:ascii="Times New Roman" w:hAnsi="Times New Roman" w:cs="Times New Roman"/>
+          <w:b/>
+          <w:sz w:val="28"/>
+        </w:rPr>
+        <w:t xml:space="preserve"> </w:t>
+      </w:r>
+    </w:p>
+    <w:p>
+      <w:pPr>
+        <w:jc w:val="center"/>
+        <w:rPr>
+          <w:rFonts w:ascii="Times New Roman" w:hAnsi="Times New Roman" w:cs="Times New Roman"/>
+          <w:b/>
+          <w:sz w:val="28"/>
+        </w:rPr>
+      </w:pPr>
+      <w:r>
+        <w:rPr>
+          <w:rFonts w:ascii="Times New Roman" w:hAnsi="Times New Roman" w:cs="Times New Roman"/>
+          <w:b/>
+          <w:sz w:val="28"/>
+        </w:rPr>
+        <w:t>ІНДИВІДУАЛЬНА ЧАСТИНА №1</w:t>
+      </w:r>
+    </w:p>
+    <w:p>
+      <w:pPr>
+        <w:jc w:val="center"/>
+        <w:rPr>
+          <w:rFonts w:ascii="Times New Roman" w:hAnsi="Times New Roman" w:cs="Times New Roman"/>
+          <w:b/>
+          <w:sz w:val="28"/>
+        </w:rPr>
+      </w:pPr>
+      <w:r>
+        <w:rPr>
+          <w:rFonts w:ascii="Times New Roman" w:hAnsi="Times New Roman" w:cs="Times New Roman"/>
+          <w:b/>
+          <w:sz w:val="28"/>
+          <w:highlight w:val="yellow"/>
+        </w:rPr>
+        <w:t>зміст</w:t>
+      </w:r>
+      <w:r>
+        <w:rPr>
+          <w:rFonts w:ascii="Times New Roman" w:hAnsi="Times New Roman" w:cs="Times New Roman"/>
+          <w:b/>
+          <w:sz w:val="28"/>
+        </w:rPr>
+        <w:t xml:space="preserve"> </w:t>
+      </w:r>
+    </w:p>
+    <w:p>
+      <w:pPr>
+        <w:jc w:val="center"/>
+        <w:rPr>
+          <w:rFonts w:ascii="Times New Roman" w:hAnsi="Times New Roman" w:cs="Times New Roman"/>
+          <w:b/>
+          <w:sz w:val="28"/>
+        </w:rPr>
+      </w:pPr>
+      <w:r>
+        <w:rPr>
+          <w:rFonts w:ascii="Times New Roman" w:hAnsi="Times New Roman" w:cs="Times New Roman"/>
+          <w:b/>
+          <w:sz w:val="28"/>
+        </w:rPr>
+        <w:t>ІНДИВІДУАЛЬНА ЧАСТИНА №2</w:t>
+      </w:r>
+    </w:p>
+    <w:p>
+      <w:pPr>
+        <w:jc w:val="center"/>
+        <w:rPr>
+          <w:rFonts w:ascii="Times New Roman" w:hAnsi="Times New Roman" w:cs="Times New Roman"/>
+          <w:b/>
+          <w:sz w:val="28"/>
+        </w:rPr>
+      </w:pPr>
+      <w:r>
+        <w:rPr>
+          <w:rFonts w:ascii="Times New Roman" w:hAnsi="Times New Roman" w:cs="Times New Roman"/>
+          <w:b/>
+          <w:sz w:val="28"/>
+          <w:highlight w:val="yellow"/>
+        </w:rPr>
+        <w:t>зміст</w:t>
+      </w:r>
+      <w:r>
+        <w:rPr>
+          <w:rFonts w:ascii="Times New Roman" w:hAnsi="Times New Roman" w:cs="Times New Roman"/>
+          <w:b/>
+          <w:sz w:val="28"/>
+        </w:rPr>
+        <w:t xml:space="preserve"> </w:t>
       </w:r>
     </w:p>
     <w:p>
@@ -79,161 +246,26 @@
     </w:p>
     <w:p>
       <w:pPr>
+        <w:pStyle w:val="Heading1"/>
+        <w:spacing w:before="0" w:after="360" w:line="360" w:lineRule="auto"/>
         <w:jc w:val="center"/>
         <w:rPr>
           <w:rFonts w:ascii="Times New Roman" w:hAnsi="Times New Roman" w:cs="Times New Roman"/>
-          <w:b/>
-          <w:sz w:val="28"/>
-        </w:rPr>
-      </w:pPr>
-      <w:r>
-        <w:rPr>
-          <w:rFonts w:ascii="Times New Roman" w:hAnsi="Times New Roman" w:cs="Times New Roman"/>
-          <w:b/>
-          <w:sz w:val="28"/>
+          <w:color w:val="auto"/>
+          <w:lang w:val="en-US"/>
+        </w:rPr>
+      </w:pPr>
+      <w:r>
+        <w:rPr>
+          <w:rFonts w:ascii="Times New Roman" w:hAnsi="Times New Roman" w:cs="Times New Roman"/>
+          <w:color w:val="auto"/>
         </w:rPr>
         <w:lastRenderedPageBreak/>
-        <w:t>ЗМІСТ</w:t>
+        <w:t>ВСТУП</w:t>
       </w:r>
     </w:p>
     <w:p>
       <w:pPr>
-        <w:jc w:val="center"/>
-        <w:rPr>
-          <w:rFonts w:ascii="Times New Roman" w:hAnsi="Times New Roman" w:cs="Times New Roman"/>
-          <w:b/>
-          <w:sz w:val="28"/>
-        </w:rPr>
-      </w:pPr>
-      <w:r>
-        <w:rPr>
-          <w:rFonts w:ascii="Times New Roman" w:hAnsi="Times New Roman" w:cs="Times New Roman"/>
-          <w:b/>
-          <w:sz w:val="28"/>
-        </w:rPr>
-        <w:t>ЗАГАЛЬНА ЧАСТИНА</w:t>
-      </w:r>
-    </w:p>
-    <w:p>
-      <w:pPr>
-        <w:jc w:val="center"/>
-        <w:rPr>
-          <w:rFonts w:ascii="Times New Roman" w:hAnsi="Times New Roman" w:cs="Times New Roman"/>
-          <w:b/>
-          <w:sz w:val="28"/>
-        </w:rPr>
-      </w:pPr>
-      <w:r>
-        <w:rPr>
-          <w:rFonts w:ascii="Times New Roman" w:hAnsi="Times New Roman" w:cs="Times New Roman"/>
-          <w:b/>
-          <w:sz w:val="28"/>
-          <w:highlight w:val="yellow"/>
-        </w:rPr>
-        <w:t>зміст</w:t>
-      </w:r>
-      <w:r>
-        <w:rPr>
-          <w:rFonts w:ascii="Times New Roman" w:hAnsi="Times New Roman" w:cs="Times New Roman"/>
-          <w:b/>
-          <w:sz w:val="28"/>
-        </w:rPr>
-        <w:t xml:space="preserve"> </w:t>
-      </w:r>
-    </w:p>
-    <w:p>
-      <w:pPr>
-        <w:jc w:val="center"/>
-        <w:rPr>
-          <w:rFonts w:ascii="Times New Roman" w:hAnsi="Times New Roman" w:cs="Times New Roman"/>
-          <w:b/>
-          <w:sz w:val="28"/>
-        </w:rPr>
-      </w:pPr>
-      <w:r>
-        <w:rPr>
-          <w:rFonts w:ascii="Times New Roman" w:hAnsi="Times New Roman" w:cs="Times New Roman"/>
-          <w:b/>
-          <w:sz w:val="28"/>
-        </w:rPr>
-        <w:t>ІНДИВІДУАЛЬНА ЧАСТИНА №1</w:t>
-      </w:r>
-    </w:p>
-    <w:p>
-      <w:pPr>
-        <w:jc w:val="center"/>
-        <w:rPr>
-          <w:rFonts w:ascii="Times New Roman" w:hAnsi="Times New Roman" w:cs="Times New Roman"/>
-          <w:b/>
-          <w:sz w:val="28"/>
-        </w:rPr>
-      </w:pPr>
-      <w:r>
-        <w:rPr>
-          <w:rFonts w:ascii="Times New Roman" w:hAnsi="Times New Roman" w:cs="Times New Roman"/>
-          <w:b/>
-          <w:sz w:val="28"/>
-          <w:highlight w:val="yellow"/>
-        </w:rPr>
-        <w:t>зміст</w:t>
-      </w:r>
-      <w:r>
-        <w:rPr>
-          <w:rFonts w:ascii="Times New Roman" w:hAnsi="Times New Roman" w:cs="Times New Roman"/>
-          <w:b/>
-          <w:sz w:val="28"/>
-        </w:rPr>
-        <w:t xml:space="preserve"> </w:t>
-      </w:r>
-    </w:p>
-    <w:p>
-      <w:pPr>
-        <w:jc w:val="center"/>
-        <w:rPr>
-          <w:rFonts w:ascii="Times New Roman" w:hAnsi="Times New Roman" w:cs="Times New Roman"/>
-          <w:b/>
-          <w:sz w:val="28"/>
-        </w:rPr>
-      </w:pPr>
-      <w:r>
-        <w:rPr>
-          <w:rFonts w:ascii="Times New Roman" w:hAnsi="Times New Roman" w:cs="Times New Roman"/>
-          <w:b/>
-          <w:sz w:val="28"/>
-        </w:rPr>
-        <w:t>ІНДИВІДУАЛЬНА ЧАСТИНА №2</w:t>
-      </w:r>
-    </w:p>
-    <w:p>
-      <w:pPr>
-        <w:jc w:val="center"/>
-        <w:rPr>
-          <w:rFonts w:ascii="Times New Roman" w:hAnsi="Times New Roman" w:cs="Times New Roman"/>
-          <w:b/>
-          <w:sz w:val="28"/>
-        </w:rPr>
-      </w:pPr>
-      <w:r>
-        <w:rPr>
-          <w:rFonts w:ascii="Times New Roman" w:hAnsi="Times New Roman" w:cs="Times New Roman"/>
-          <w:b/>
-          <w:sz w:val="28"/>
-          <w:highlight w:val="yellow"/>
-        </w:rPr>
-        <w:t>зміст</w:t>
-      </w:r>
-      <w:r>
-        <w:rPr>
-          <w:rFonts w:ascii="Times New Roman" w:hAnsi="Times New Roman" w:cs="Times New Roman"/>
-          <w:b/>
-          <w:sz w:val="28"/>
-        </w:rPr>
-        <w:t xml:space="preserve"> </w:t>
-      </w:r>
-    </w:p>
-    <w:p>
-      <w:pPr>
-        <w:jc w:val="both"/>
         <w:rPr>
           <w:rFonts w:ascii="Times New Roman" w:eastAsiaTheme="majorEastAsia" w:hAnsi="Times New Roman" w:cs="Times New Roman"/>
           <w:b/>
@@ -513,7 +545,6 @@
         <w:t>Висновок до розділу</w:t>
       </w:r>
     </w:p>
-    <w:p/>
     <w:p>
       <w:pPr>
         <w:jc w:val="both"/>
@@ -698,18 +729,6 @@
     </w:p>
     <w:p>
       <w:pPr>
-        <w:rPr>
-          <w:rFonts w:ascii="Times New Roman" w:eastAsiaTheme="majorEastAsia" w:hAnsi="Times New Roman" w:cs="Times New Roman"/>
-          <w:b/>
-          <w:bCs/>
-          <w:sz w:val="28"/>
-          <w:szCs w:val="28"/>
-          <w:lang w:val="ru-RU"/>
-        </w:rPr>
-      </w:pPr>
-    </w:p>
-    <w:p>
-      <w:pPr>
         <w:pStyle w:val="Heading1"/>
         <w:numPr>
           <w:ilvl w:val="0"/>
@@ -729,7 +748,75 @@
           <w:color w:val="auto"/>
           <w:lang w:val="ru-RU"/>
         </w:rPr>
+        <w:lastRenderedPageBreak/>
         <w:t>МАТЕМАТИЧНЕ ЗАБЕЗПЕЧЕНЯ</w:t>
+      </w:r>
+    </w:p>
+    <w:p>
+      <w:pPr>
+        <w:spacing w:after="0" w:line="360" w:lineRule="auto"/>
+        <w:ind w:firstLine="708"/>
+        <w:jc w:val="both"/>
+        <w:rPr>
+          <w:rFonts w:ascii="Times New Roman" w:hAnsi="Times New Roman" w:cs="Times New Roman"/>
+          <w:sz w:val="28"/>
+        </w:rPr>
+      </w:pPr>
+      <w:r>
+        <w:rPr>
+          <w:rFonts w:ascii="Times New Roman" w:hAnsi="Times New Roman" w:cs="Times New Roman"/>
+          <w:sz w:val="28"/>
+        </w:rPr>
+        <w:t>Даний комплексний дипломний проект присвячений складанню плану перевезень продукції за різних умов: перевезення малогабаритної продукції, перевезення продукції із урахуванням вантажомісткості транспортних засобів та визначення оптимальної кількості транспортних засобів для здійснення цих перевезень, перевезення із урахуванням вантажомісткості</w:t>
+      </w:r>
+      <w:r>
+        <w:rPr>
+          <w:rFonts w:ascii="Times New Roman" w:hAnsi="Times New Roman" w:cs="Times New Roman"/>
+          <w:sz w:val="28"/>
+        </w:rPr>
+        <w:t xml:space="preserve"> транспортних засобів</w:t>
+      </w:r>
+      <w:r>
+        <w:rPr>
+          <w:rFonts w:ascii="Times New Roman" w:hAnsi="Times New Roman" w:cs="Times New Roman"/>
+          <w:sz w:val="28"/>
+        </w:rPr>
+        <w:t>, обмежено</w:t>
+      </w:r>
+      <w:r>
+        <w:rPr>
+          <w:rFonts w:ascii="Times New Roman" w:hAnsi="Times New Roman" w:cs="Times New Roman"/>
+          <w:sz w:val="28"/>
+        </w:rPr>
+        <w:t xml:space="preserve">сті </w:t>
+      </w:r>
+      <w:r>
+        <w:rPr>
+          <w:rFonts w:ascii="Times New Roman" w:hAnsi="Times New Roman" w:cs="Times New Roman"/>
+          <w:sz w:val="28"/>
+        </w:rPr>
+        <w:t xml:space="preserve">автопарку та наявної системи штрафів. </w:t>
+      </w:r>
+      <w:r>
+        <w:rPr>
+          <w:rFonts w:ascii="Times New Roman" w:hAnsi="Times New Roman" w:cs="Times New Roman"/>
+          <w:sz w:val="28"/>
+        </w:rPr>
+        <w:t xml:space="preserve">Індивідуальні частини дипломного проекту присвячені останнім двом видам перевезень. У загальній частині наведемо математичний апарат для розв’язання задачі перевезення малогабаритної продукції, оскільки </w:t>
+      </w:r>
+      <w:r>
+        <w:rPr>
+          <w:rFonts w:ascii="Times New Roman" w:hAnsi="Times New Roman" w:cs="Times New Roman"/>
+          <w:sz w:val="28"/>
+        </w:rPr>
+        <w:t>математична постановка цієї задачі та підходи до її розв’язку є основою для розв’язання інших задач перевезення продукції, у яких враховується різноманітні обмеження</w:t>
+      </w:r>
+      <w:r>
+        <w:rPr>
+          <w:rFonts w:ascii="Times New Roman" w:hAnsi="Times New Roman" w:cs="Times New Roman"/>
+          <w:sz w:val="28"/>
+        </w:rPr>
+        <w:t>.</w:t>
       </w:r>
     </w:p>
     <w:p>
@@ -1011,6 +1098,7 @@
           <w:rFonts w:ascii="Times New Roman" w:hAnsi="Times New Roman" w:cs="Times New Roman"/>
           <w:sz w:val="28"/>
         </w:rPr>
+        <w:lastRenderedPageBreak/>
         <w:t>Розв’язання цієї задачі дозволить логістичній компанії з</w:t>
       </w:r>
       <w:r>
@@ -1026,6 +1114,27 @@
           <w:sz w:val="28"/>
         </w:rPr>
         <w:t>а перевезення продукції.</w:t>
+      </w:r>
+      <w:r>
+        <w:rPr>
+          <w:rFonts w:ascii="Times New Roman" w:hAnsi="Times New Roman" w:cs="Times New Roman"/>
+          <w:sz w:val="28"/>
+        </w:rPr>
+        <w:t xml:space="preserve"> Практика показує, що складання вдалого плану перевезення продукції дозволяє </w:t>
+      </w:r>
+      <w:r>
+        <w:rPr>
+          <w:rFonts w:ascii="Times New Roman" w:hAnsi="Times New Roman" w:cs="Times New Roman"/>
+          <w:sz w:val="28"/>
+        </w:rPr>
+        <w:t>зменшити пов’язані із перевезенням витрати до 40%</w:t>
+      </w:r>
+      <w:r>
+        <w:rPr>
+          <w:rFonts w:ascii="Times New Roman" w:hAnsi="Times New Roman" w:cs="Times New Roman"/>
+          <w:sz w:val="28"/>
+        </w:rPr>
+        <w:t>.</w:t>
       </w:r>
     </w:p>
     <w:p>
@@ -1077,7 +1186,6 @@
         <w:rPr>
           <w:rFonts w:ascii="Times New Roman" w:hAnsi="Times New Roman" w:cs="Times New Roman"/>
           <w:sz w:val="28"/>
-          <w:highlight w:val="green"/>
           <w:lang w:val="en-US"/>
         </w:rPr>
         <w:t>Vehicle</w:t>
@@ -1086,7 +1194,6 @@
         <w:rPr>
           <w:rFonts w:ascii="Times New Roman" w:hAnsi="Times New Roman" w:cs="Times New Roman"/>
           <w:sz w:val="28"/>
-          <w:highlight w:val="green"/>
         </w:rPr>
         <w:t xml:space="preserve"> </w:t>
       </w:r>
@@ -1094,7 +1201,6 @@
         <w:rPr>
           <w:rFonts w:ascii="Times New Roman" w:hAnsi="Times New Roman" w:cs="Times New Roman"/>
           <w:sz w:val="28"/>
-          <w:highlight w:val="green"/>
           <w:lang w:val="en-US"/>
         </w:rPr>
         <w:t>Routing</w:t>
@@ -1103,7 +1209,6 @@
         <w:rPr>
           <w:rFonts w:ascii="Times New Roman" w:hAnsi="Times New Roman" w:cs="Times New Roman"/>
           <w:sz w:val="28"/>
-          <w:highlight w:val="green"/>
         </w:rPr>
         <w:t xml:space="preserve"> </w:t>
       </w:r>
@@ -1111,7 +1216,6 @@
         <w:rPr>
           <w:rFonts w:ascii="Times New Roman" w:hAnsi="Times New Roman" w:cs="Times New Roman"/>
           <w:sz w:val="28"/>
-          <w:highlight w:val="green"/>
           <w:lang w:val="en-US"/>
         </w:rPr>
         <w:t>Problem</w:t>
@@ -1120,7 +1224,6 @@
         <w:rPr>
           <w:rFonts w:ascii="Times New Roman" w:hAnsi="Times New Roman" w:cs="Times New Roman"/>
           <w:sz w:val="28"/>
-          <w:highlight w:val="green"/>
         </w:rPr>
         <w:t xml:space="preserve"> – </w:t>
       </w:r>
@@ -1128,7 +1231,6 @@
         <w:rPr>
           <w:rFonts w:ascii="Times New Roman" w:hAnsi="Times New Roman" w:cs="Times New Roman"/>
           <w:sz w:val="28"/>
-          <w:highlight w:val="green"/>
           <w:lang w:val="en-US"/>
         </w:rPr>
         <w:t>VRP</w:t>
@@ -1178,14 +1280,19 @@
           <w:rFonts w:ascii="Times New Roman" w:hAnsi="Times New Roman" w:cs="Times New Roman"/>
           <w:sz w:val="28"/>
         </w:rPr>
-        <w:lastRenderedPageBreak/>
-        <w:t>кожний транспортний засіб має обмежену вантажомісткість (</w:t>
-      </w:r>
-      <w:r>
-        <w:rPr>
-          <w:rFonts w:ascii="Times New Roman" w:hAnsi="Times New Roman" w:cs="Times New Roman"/>
-          <w:sz w:val="28"/>
-          <w:highlight w:val="green"/>
+        <w:t xml:space="preserve">кожний транспортний засіб має обмежену вантажомісткість </w:t>
+      </w:r>
+      <w:r>
+        <w:rPr>
+          <w:rFonts w:ascii="Times New Roman" w:hAnsi="Times New Roman" w:cs="Times New Roman"/>
+          <w:sz w:val="28"/>
+        </w:rPr>
+        <w:t>(</w:t>
+      </w:r>
+      <w:r>
+        <w:rPr>
+          <w:rFonts w:ascii="Times New Roman" w:hAnsi="Times New Roman" w:cs="Times New Roman"/>
+          <w:sz w:val="28"/>
           <w:lang w:val="en-US"/>
         </w:rPr>
         <w:t>Capacitated</w:t>
@@ -1194,7 +1301,6 @@
         <w:rPr>
           <w:rFonts w:ascii="Times New Roman" w:hAnsi="Times New Roman" w:cs="Times New Roman"/>
           <w:sz w:val="28"/>
-          <w:highlight w:val="green"/>
         </w:rPr>
         <w:t xml:space="preserve"> </w:t>
       </w:r>
@@ -1202,7 +1308,6 @@
         <w:rPr>
           <w:rFonts w:ascii="Times New Roman" w:hAnsi="Times New Roman" w:cs="Times New Roman"/>
           <w:sz w:val="28"/>
-          <w:highlight w:val="green"/>
           <w:lang w:val="en-US"/>
         </w:rPr>
         <w:t>VRP</w:t>
@@ -1211,31 +1316,13 @@
         <w:rPr>
           <w:rFonts w:ascii="Times New Roman" w:hAnsi="Times New Roman" w:cs="Times New Roman"/>
           <w:sz w:val="28"/>
-          <w:highlight w:val="green"/>
-        </w:rPr>
-        <w:t xml:space="preserve"> </w:t>
-      </w:r>
-      <w:r>
-        <w:rPr>
-          <w:rFonts w:ascii="Times New Roman" w:hAnsi="Times New Roman" w:cs="Times New Roman"/>
-          <w:sz w:val="28"/>
-          <w:highlight w:val="green"/>
-        </w:rPr>
-        <w:t>–</w:t>
-      </w:r>
-      <w:r>
-        <w:rPr>
-          <w:rFonts w:ascii="Times New Roman" w:hAnsi="Times New Roman" w:cs="Times New Roman"/>
-          <w:sz w:val="28"/>
-          <w:highlight w:val="green"/>
-        </w:rPr>
-        <w:t xml:space="preserve"> </w:t>
-      </w:r>
-      <w:r>
-        <w:rPr>
-          <w:rFonts w:ascii="Times New Roman" w:hAnsi="Times New Roman" w:cs="Times New Roman"/>
-          <w:sz w:val="28"/>
-          <w:highlight w:val="green"/>
+        </w:rPr>
+        <w:t xml:space="preserve"> – </w:t>
+      </w:r>
+      <w:r>
+        <w:rPr>
+          <w:rFonts w:ascii="Times New Roman" w:hAnsi="Times New Roman" w:cs="Times New Roman"/>
+          <w:sz w:val="28"/>
           <w:lang w:val="en-US"/>
         </w:rPr>
         <w:t>CVRP</w:t>
@@ -1245,7 +1332,14 @@
           <w:rFonts w:ascii="Times New Roman" w:hAnsi="Times New Roman" w:cs="Times New Roman"/>
           <w:sz w:val="28"/>
         </w:rPr>
-        <w:t>);</w:t>
+        <w:t>)</w:t>
+      </w:r>
+      <w:r>
+        <w:rPr>
+          <w:rFonts w:ascii="Times New Roman" w:hAnsi="Times New Roman" w:cs="Times New Roman"/>
+          <w:sz w:val="28"/>
+        </w:rPr>
+        <w:t>;</w:t>
       </w:r>
     </w:p>
     <w:p>
@@ -1273,7 +1367,6 @@
         <w:rPr>
           <w:rFonts w:ascii="Times New Roman" w:hAnsi="Times New Roman" w:cs="Times New Roman"/>
           <w:sz w:val="28"/>
-          <w:highlight w:val="green"/>
           <w:lang w:val="en-US"/>
         </w:rPr>
         <w:t>VRP</w:t>
@@ -1282,7 +1375,6 @@
         <w:rPr>
           <w:rFonts w:ascii="Times New Roman" w:hAnsi="Times New Roman" w:cs="Times New Roman"/>
           <w:sz w:val="28"/>
-          <w:highlight w:val="green"/>
         </w:rPr>
         <w:t xml:space="preserve"> </w:t>
       </w:r>
@@ -1290,7 +1382,6 @@
         <w:rPr>
           <w:rFonts w:ascii="Times New Roman" w:hAnsi="Times New Roman" w:cs="Times New Roman"/>
           <w:sz w:val="28"/>
-          <w:highlight w:val="green"/>
           <w:lang w:val="en-US"/>
         </w:rPr>
         <w:t>with</w:t>
@@ -1299,7 +1390,6 @@
         <w:rPr>
           <w:rFonts w:ascii="Times New Roman" w:hAnsi="Times New Roman" w:cs="Times New Roman"/>
           <w:sz w:val="28"/>
-          <w:highlight w:val="green"/>
         </w:rPr>
         <w:t xml:space="preserve"> </w:t>
       </w:r>
@@ -1307,75 +1397,36 @@
         <w:rPr>
           <w:rFonts w:ascii="Times New Roman" w:hAnsi="Times New Roman" w:cs="Times New Roman"/>
           <w:sz w:val="28"/>
-          <w:highlight w:val="green"/>
           <w:lang w:val="en-US"/>
         </w:rPr>
-        <w:t>T</w:t>
-      </w:r>
-      <w:r>
-        <w:rPr>
-          <w:rFonts w:ascii="Times New Roman" w:hAnsi="Times New Roman" w:cs="Times New Roman"/>
-          <w:sz w:val="28"/>
-          <w:highlight w:val="green"/>
+        <w:t>Time</w:t>
+      </w:r>
+      <w:r>
+        <w:rPr>
+          <w:rFonts w:ascii="Times New Roman" w:hAnsi="Times New Roman" w:cs="Times New Roman"/>
+          <w:sz w:val="28"/>
+        </w:rPr>
+        <w:t xml:space="preserve"> </w:t>
+      </w:r>
+      <w:r>
+        <w:rPr>
+          <w:rFonts w:ascii="Times New Roman" w:hAnsi="Times New Roman" w:cs="Times New Roman"/>
+          <w:sz w:val="28"/>
           <w:lang w:val="en-US"/>
         </w:rPr>
-        <w:t>ime</w:t>
-      </w:r>
-      <w:r>
-        <w:rPr>
-          <w:rFonts w:ascii="Times New Roman" w:hAnsi="Times New Roman" w:cs="Times New Roman"/>
-          <w:sz w:val="28"/>
-          <w:highlight w:val="green"/>
-        </w:rPr>
-        <w:t xml:space="preserve"> </w:t>
-      </w:r>
-      <w:r>
-        <w:rPr>
-          <w:rFonts w:ascii="Times New Roman" w:hAnsi="Times New Roman" w:cs="Times New Roman"/>
-          <w:sz w:val="28"/>
-          <w:highlight w:val="green"/>
-          <w:lang w:val="en-US"/>
-        </w:rPr>
-        <w:t>W</w:t>
-      </w:r>
-      <w:r>
-        <w:rPr>
-          <w:rFonts w:ascii="Times New Roman" w:hAnsi="Times New Roman" w:cs="Times New Roman"/>
-          <w:sz w:val="28"/>
-          <w:highlight w:val="green"/>
-          <w:lang w:val="en-US"/>
-        </w:rPr>
-        <w:t>indows</w:t>
-      </w:r>
-      <w:r>
-        <w:rPr>
-          <w:rFonts w:ascii="Times New Roman" w:hAnsi="Times New Roman" w:cs="Times New Roman"/>
-          <w:sz w:val="28"/>
-          <w:highlight w:val="green"/>
-        </w:rPr>
-        <w:t xml:space="preserve"> </w:t>
-      </w:r>
-      <w:r>
-        <w:rPr>
-          <w:rFonts w:ascii="Times New Roman" w:hAnsi="Times New Roman" w:cs="Times New Roman"/>
-          <w:sz w:val="28"/>
-          <w:highlight w:val="green"/>
-        </w:rPr>
-        <w:t>–</w:t>
-      </w:r>
-      <w:r>
-        <w:rPr>
-          <w:rFonts w:ascii="Times New Roman" w:hAnsi="Times New Roman" w:cs="Times New Roman"/>
-          <w:sz w:val="28"/>
-          <w:highlight w:val="green"/>
-        </w:rPr>
-        <w:t xml:space="preserve"> </w:t>
-      </w:r>
-      <w:r>
-        <w:rPr>
-          <w:rFonts w:ascii="Times New Roman" w:hAnsi="Times New Roman" w:cs="Times New Roman"/>
-          <w:sz w:val="28"/>
-          <w:highlight w:val="green"/>
+        <w:t>Windows</w:t>
+      </w:r>
+      <w:r>
+        <w:rPr>
+          <w:rFonts w:ascii="Times New Roman" w:hAnsi="Times New Roman" w:cs="Times New Roman"/>
+          <w:sz w:val="28"/>
+        </w:rPr>
+        <w:t xml:space="preserve"> – </w:t>
+      </w:r>
+      <w:r>
+        <w:rPr>
+          <w:rFonts w:ascii="Times New Roman" w:hAnsi="Times New Roman" w:cs="Times New Roman"/>
+          <w:sz w:val="28"/>
           <w:lang w:val="en-US"/>
         </w:rPr>
         <w:t>VRPTW</w:t>
@@ -1421,7 +1472,6 @@
         <w:rPr>
           <w:rFonts w:ascii="Times New Roman" w:hAnsi="Times New Roman" w:cs="Times New Roman"/>
           <w:sz w:val="28"/>
-          <w:highlight w:val="green"/>
           <w:lang w:val="en-US"/>
         </w:rPr>
         <w:t>Multiple</w:t>
@@ -1430,7 +1480,6 @@
         <w:rPr>
           <w:rFonts w:ascii="Times New Roman" w:hAnsi="Times New Roman" w:cs="Times New Roman"/>
           <w:sz w:val="28"/>
-          <w:highlight w:val="green"/>
           <w:lang w:val="ru-RU"/>
         </w:rPr>
         <w:t xml:space="preserve"> </w:t>
@@ -1439,7 +1488,6 @@
         <w:rPr>
           <w:rFonts w:ascii="Times New Roman" w:hAnsi="Times New Roman" w:cs="Times New Roman"/>
           <w:sz w:val="28"/>
-          <w:highlight w:val="green"/>
           <w:lang w:val="en-US"/>
         </w:rPr>
         <w:t>Depot</w:t>
@@ -1448,7 +1496,6 @@
         <w:rPr>
           <w:rFonts w:ascii="Times New Roman" w:hAnsi="Times New Roman" w:cs="Times New Roman"/>
           <w:sz w:val="28"/>
-          <w:highlight w:val="green"/>
           <w:lang w:val="ru-RU"/>
         </w:rPr>
         <w:t xml:space="preserve"> </w:t>
@@ -1457,7 +1504,6 @@
         <w:rPr>
           <w:rFonts w:ascii="Times New Roman" w:hAnsi="Times New Roman" w:cs="Times New Roman"/>
           <w:sz w:val="28"/>
-          <w:highlight w:val="green"/>
           <w:lang w:val="en-US"/>
         </w:rPr>
         <w:t>VRP</w:t>
@@ -1466,34 +1512,14 @@
         <w:rPr>
           <w:rFonts w:ascii="Times New Roman" w:hAnsi="Times New Roman" w:cs="Times New Roman"/>
           <w:sz w:val="28"/>
-          <w:highlight w:val="green"/>
           <w:lang w:val="ru-RU"/>
         </w:rPr>
-        <w:t xml:space="preserve"> </w:t>
-      </w:r>
-      <w:r>
-        <w:rPr>
-          <w:rFonts w:ascii="Times New Roman" w:hAnsi="Times New Roman" w:cs="Times New Roman"/>
-          <w:sz w:val="28"/>
-          <w:highlight w:val="green"/>
-          <w:lang w:val="ru-RU"/>
-        </w:rPr>
-        <w:t>–</w:t>
-      </w:r>
-      <w:r>
-        <w:rPr>
-          <w:rFonts w:ascii="Times New Roman" w:hAnsi="Times New Roman" w:cs="Times New Roman"/>
-          <w:sz w:val="28"/>
-          <w:highlight w:val="green"/>
-          <w:lang w:val="ru-RU"/>
-        </w:rPr>
-        <w:t xml:space="preserve"> </w:t>
-      </w:r>
-      <w:r>
-        <w:rPr>
-          <w:rFonts w:ascii="Times New Roman" w:hAnsi="Times New Roman" w:cs="Times New Roman"/>
-          <w:sz w:val="28"/>
-          <w:highlight w:val="green"/>
+        <w:t xml:space="preserve"> – </w:t>
+      </w:r>
+      <w:r>
+        <w:rPr>
+          <w:rFonts w:ascii="Times New Roman" w:hAnsi="Times New Roman" w:cs="Times New Roman"/>
+          <w:sz w:val="28"/>
           <w:lang w:val="en-US"/>
         </w:rPr>
         <w:t>MDVRP</w:t>
@@ -1560,7 +1586,6 @@
         <w:rPr>
           <w:rFonts w:ascii="Times New Roman" w:hAnsi="Times New Roman" w:cs="Times New Roman"/>
           <w:sz w:val="28"/>
-          <w:highlight w:val="green"/>
           <w:lang w:val="en-US"/>
         </w:rPr>
         <w:t>Split</w:t>
@@ -1569,7 +1594,6 @@
         <w:rPr>
           <w:rFonts w:ascii="Times New Roman" w:hAnsi="Times New Roman" w:cs="Times New Roman"/>
           <w:sz w:val="28"/>
-          <w:highlight w:val="green"/>
         </w:rPr>
         <w:t xml:space="preserve"> </w:t>
       </w:r>
@@ -1577,7 +1601,6 @@
         <w:rPr>
           <w:rFonts w:ascii="Times New Roman" w:hAnsi="Times New Roman" w:cs="Times New Roman"/>
           <w:sz w:val="28"/>
-          <w:highlight w:val="green"/>
           <w:lang w:val="en-US"/>
         </w:rPr>
         <w:t>Delivery</w:t>
@@ -1586,7 +1609,6 @@
         <w:rPr>
           <w:rFonts w:ascii="Times New Roman" w:hAnsi="Times New Roman" w:cs="Times New Roman"/>
           <w:sz w:val="28"/>
-          <w:highlight w:val="green"/>
         </w:rPr>
         <w:t xml:space="preserve"> </w:t>
       </w:r>
@@ -1594,7 +1616,6 @@
         <w:rPr>
           <w:rFonts w:ascii="Times New Roman" w:hAnsi="Times New Roman" w:cs="Times New Roman"/>
           <w:sz w:val="28"/>
-          <w:highlight w:val="green"/>
           <w:lang w:val="en-US"/>
         </w:rPr>
         <w:t>VRP</w:t>
@@ -1603,31 +1624,13 @@
         <w:rPr>
           <w:rFonts w:ascii="Times New Roman" w:hAnsi="Times New Roman" w:cs="Times New Roman"/>
           <w:sz w:val="28"/>
-          <w:highlight w:val="green"/>
-        </w:rPr>
-        <w:t xml:space="preserve"> </w:t>
-      </w:r>
-      <w:r>
-        <w:rPr>
-          <w:rFonts w:ascii="Times New Roman" w:hAnsi="Times New Roman" w:cs="Times New Roman"/>
-          <w:sz w:val="28"/>
-          <w:highlight w:val="green"/>
-        </w:rPr>
-        <w:t>–</w:t>
-      </w:r>
-      <w:r>
-        <w:rPr>
-          <w:rFonts w:ascii="Times New Roman" w:hAnsi="Times New Roman" w:cs="Times New Roman"/>
-          <w:sz w:val="28"/>
-          <w:highlight w:val="green"/>
-        </w:rPr>
-        <w:t xml:space="preserve"> </w:t>
-      </w:r>
-      <w:r>
-        <w:rPr>
-          <w:rFonts w:ascii="Times New Roman" w:hAnsi="Times New Roman" w:cs="Times New Roman"/>
-          <w:sz w:val="28"/>
-          <w:highlight w:val="green"/>
+        </w:rPr>
+        <w:t xml:space="preserve"> – </w:t>
+      </w:r>
+      <w:r>
+        <w:rPr>
+          <w:rFonts w:ascii="Times New Roman" w:hAnsi="Times New Roman" w:cs="Times New Roman"/>
+          <w:sz w:val="28"/>
           <w:lang w:val="en-US"/>
         </w:rPr>
         <w:t>SDVRP</w:t>
@@ -1700,7 +1703,6 @@
         <w:rPr>
           <w:rFonts w:ascii="Times New Roman" w:hAnsi="Times New Roman" w:cs="Times New Roman"/>
           <w:sz w:val="28"/>
-          <w:highlight w:val="green"/>
           <w:lang w:val="en-US"/>
         </w:rPr>
         <w:t>VRP</w:t>
@@ -1709,7 +1711,6 @@
         <w:rPr>
           <w:rFonts w:ascii="Times New Roman" w:hAnsi="Times New Roman" w:cs="Times New Roman"/>
           <w:sz w:val="28"/>
-          <w:highlight w:val="green"/>
         </w:rPr>
         <w:t xml:space="preserve"> </w:t>
       </w:r>
@@ -1717,7 +1718,6 @@
         <w:rPr>
           <w:rFonts w:ascii="Times New Roman" w:hAnsi="Times New Roman" w:cs="Times New Roman"/>
           <w:sz w:val="28"/>
-          <w:highlight w:val="green"/>
           <w:lang w:val="en-US"/>
         </w:rPr>
         <w:t>with</w:t>
@@ -1726,7 +1726,6 @@
         <w:rPr>
           <w:rFonts w:ascii="Times New Roman" w:hAnsi="Times New Roman" w:cs="Times New Roman"/>
           <w:sz w:val="28"/>
-          <w:highlight w:val="green"/>
         </w:rPr>
         <w:t xml:space="preserve"> </w:t>
       </w:r>
@@ -1734,7 +1733,6 @@
         <w:rPr>
           <w:rFonts w:ascii="Times New Roman" w:hAnsi="Times New Roman" w:cs="Times New Roman"/>
           <w:sz w:val="28"/>
-          <w:highlight w:val="green"/>
           <w:lang w:val="en-US"/>
         </w:rPr>
         <w:t>Pick</w:t>
@@ -1743,7 +1741,6 @@
         <w:rPr>
           <w:rFonts w:ascii="Times New Roman" w:hAnsi="Times New Roman" w:cs="Times New Roman"/>
           <w:sz w:val="28"/>
-          <w:highlight w:val="green"/>
         </w:rPr>
         <w:t>-</w:t>
       </w:r>
@@ -1751,7 +1748,6 @@
         <w:rPr>
           <w:rFonts w:ascii="Times New Roman" w:hAnsi="Times New Roman" w:cs="Times New Roman"/>
           <w:sz w:val="28"/>
-          <w:highlight w:val="green"/>
           <w:lang w:val="en-US"/>
         </w:rPr>
         <w:t>Up</w:t>
@@ -1760,7 +1756,6 @@
         <w:rPr>
           <w:rFonts w:ascii="Times New Roman" w:hAnsi="Times New Roman" w:cs="Times New Roman"/>
           <w:sz w:val="28"/>
-          <w:highlight w:val="green"/>
         </w:rPr>
         <w:t xml:space="preserve"> </w:t>
       </w:r>
@@ -1768,7 +1763,6 @@
         <w:rPr>
           <w:rFonts w:ascii="Times New Roman" w:hAnsi="Times New Roman" w:cs="Times New Roman"/>
           <w:sz w:val="28"/>
-          <w:highlight w:val="green"/>
           <w:lang w:val="en-US"/>
         </w:rPr>
         <w:t>and</w:t>
@@ -1777,7 +1771,6 @@
         <w:rPr>
           <w:rFonts w:ascii="Times New Roman" w:hAnsi="Times New Roman" w:cs="Times New Roman"/>
           <w:sz w:val="28"/>
-          <w:highlight w:val="green"/>
         </w:rPr>
         <w:t xml:space="preserve"> </w:t>
       </w:r>
@@ -1785,7 +1778,6 @@
         <w:rPr>
           <w:rFonts w:ascii="Times New Roman" w:hAnsi="Times New Roman" w:cs="Times New Roman"/>
           <w:sz w:val="28"/>
-          <w:highlight w:val="green"/>
           <w:lang w:val="en-US"/>
         </w:rPr>
         <w:t>Delivering</w:t>
@@ -1794,31 +1786,13 @@
         <w:rPr>
           <w:rFonts w:ascii="Times New Roman" w:hAnsi="Times New Roman" w:cs="Times New Roman"/>
           <w:sz w:val="28"/>
-          <w:highlight w:val="green"/>
-        </w:rPr>
-        <w:t xml:space="preserve"> </w:t>
-      </w:r>
-      <w:r>
-        <w:rPr>
-          <w:rFonts w:ascii="Times New Roman" w:hAnsi="Times New Roman" w:cs="Times New Roman"/>
-          <w:sz w:val="28"/>
-          <w:highlight w:val="green"/>
-        </w:rPr>
-        <w:t>–</w:t>
-      </w:r>
-      <w:r>
-        <w:rPr>
-          <w:rFonts w:ascii="Times New Roman" w:hAnsi="Times New Roman" w:cs="Times New Roman"/>
-          <w:sz w:val="28"/>
-          <w:highlight w:val="green"/>
-        </w:rPr>
-        <w:t xml:space="preserve"> </w:t>
-      </w:r>
-      <w:r>
-        <w:rPr>
-          <w:rFonts w:ascii="Times New Roman" w:hAnsi="Times New Roman" w:cs="Times New Roman"/>
-          <w:sz w:val="28"/>
-          <w:highlight w:val="green"/>
+        </w:rPr>
+        <w:t xml:space="preserve"> – </w:t>
+      </w:r>
+      <w:r>
+        <w:rPr>
+          <w:rFonts w:ascii="Times New Roman" w:hAnsi="Times New Roman" w:cs="Times New Roman"/>
+          <w:sz w:val="28"/>
           <w:lang w:val="en-US"/>
         </w:rPr>
         <w:t>VRPPD</w:t>
@@ -1870,7 +1844,6 @@
         <w:rPr>
           <w:rFonts w:ascii="Times New Roman" w:hAnsi="Times New Roman" w:cs="Times New Roman"/>
           <w:sz w:val="28"/>
-          <w:highlight w:val="green"/>
           <w:lang w:val="en-US"/>
         </w:rPr>
         <w:t>Periodic</w:t>
@@ -1879,7 +1852,6 @@
         <w:rPr>
           <w:rFonts w:ascii="Times New Roman" w:hAnsi="Times New Roman" w:cs="Times New Roman"/>
           <w:sz w:val="28"/>
-          <w:highlight w:val="green"/>
         </w:rPr>
         <w:t xml:space="preserve"> </w:t>
       </w:r>
@@ -1887,7 +1859,6 @@
         <w:rPr>
           <w:rFonts w:ascii="Times New Roman" w:hAnsi="Times New Roman" w:cs="Times New Roman"/>
           <w:sz w:val="28"/>
-          <w:highlight w:val="green"/>
           <w:lang w:val="en-US"/>
         </w:rPr>
         <w:t>VRP</w:t>
@@ -1896,31 +1867,13 @@
         <w:rPr>
           <w:rFonts w:ascii="Times New Roman" w:hAnsi="Times New Roman" w:cs="Times New Roman"/>
           <w:sz w:val="28"/>
-          <w:highlight w:val="green"/>
-        </w:rPr>
-        <w:t xml:space="preserve"> </w:t>
-      </w:r>
-      <w:r>
-        <w:rPr>
-          <w:rFonts w:ascii="Times New Roman" w:hAnsi="Times New Roman" w:cs="Times New Roman"/>
-          <w:sz w:val="28"/>
-          <w:highlight w:val="green"/>
-        </w:rPr>
-        <w:t>–</w:t>
-      </w:r>
-      <w:r>
-        <w:rPr>
-          <w:rFonts w:ascii="Times New Roman" w:hAnsi="Times New Roman" w:cs="Times New Roman"/>
-          <w:sz w:val="28"/>
-          <w:highlight w:val="green"/>
-        </w:rPr>
-        <w:t xml:space="preserve"> P</w:t>
-      </w:r>
-      <w:r>
-        <w:rPr>
-          <w:rFonts w:ascii="Times New Roman" w:hAnsi="Times New Roman" w:cs="Times New Roman"/>
-          <w:sz w:val="28"/>
-          <w:highlight w:val="green"/>
+        </w:rPr>
+        <w:t xml:space="preserve"> – P</w:t>
+      </w:r>
+      <w:r>
+        <w:rPr>
+          <w:rFonts w:ascii="Times New Roman" w:hAnsi="Times New Roman" w:cs="Times New Roman"/>
+          <w:sz w:val="28"/>
           <w:lang w:val="en-US"/>
         </w:rPr>
         <w:t>VRP</w:t>
@@ -1986,7 +1939,6 @@
         <w:rPr>
           <w:rFonts w:ascii="Times New Roman" w:hAnsi="Times New Roman" w:cs="Times New Roman"/>
           <w:sz w:val="28"/>
-          <w:highlight w:val="green"/>
           <w:lang w:val="en-US"/>
         </w:rPr>
         <w:t>Stochastic</w:t>
@@ -1995,7 +1947,6 @@
         <w:rPr>
           <w:rFonts w:ascii="Times New Roman" w:hAnsi="Times New Roman" w:cs="Times New Roman"/>
           <w:sz w:val="28"/>
-          <w:highlight w:val="green"/>
         </w:rPr>
         <w:t xml:space="preserve"> </w:t>
       </w:r>
@@ -2003,7 +1954,6 @@
         <w:rPr>
           <w:rFonts w:ascii="Times New Roman" w:hAnsi="Times New Roman" w:cs="Times New Roman"/>
           <w:sz w:val="28"/>
-          <w:highlight w:val="green"/>
           <w:lang w:val="en-US"/>
         </w:rPr>
         <w:t>VRP</w:t>
@@ -2012,7 +1962,6 @@
         <w:rPr>
           <w:rFonts w:ascii="Times New Roman" w:hAnsi="Times New Roman" w:cs="Times New Roman"/>
           <w:sz w:val="28"/>
-          <w:highlight w:val="green"/>
         </w:rPr>
         <w:t xml:space="preserve"> – </w:t>
       </w:r>
@@ -2020,7 +1969,6 @@
         <w:rPr>
           <w:rFonts w:ascii="Times New Roman" w:hAnsi="Times New Roman" w:cs="Times New Roman"/>
           <w:sz w:val="28"/>
-          <w:highlight w:val="green"/>
           <w:lang w:val="en-US"/>
         </w:rPr>
         <w:t>SVRP</w:t>
@@ -2055,6 +2003,7 @@
           <w:rFonts w:ascii="Times New Roman" w:hAnsi="Times New Roman" w:cs="Times New Roman"/>
           <w:sz w:val="28"/>
         </w:rPr>
+        <w:lastRenderedPageBreak/>
         <w:t>Також можливе поєднання цих обмежень</w:t>
       </w:r>
       <w:r>
@@ -2075,7 +2024,6 @@
         <w:rPr>
           <w:rFonts w:ascii="Times New Roman" w:hAnsi="Times New Roman" w:cs="Times New Roman"/>
           <w:sz w:val="28"/>
-          <w:highlight w:val="green"/>
           <w:lang w:val="en-US"/>
         </w:rPr>
         <w:t>Capacitated</w:t>
@@ -2084,7 +2032,6 @@
         <w:rPr>
           <w:rFonts w:ascii="Times New Roman" w:hAnsi="Times New Roman" w:cs="Times New Roman"/>
           <w:sz w:val="28"/>
-          <w:highlight w:val="green"/>
         </w:rPr>
         <w:t xml:space="preserve"> </w:t>
       </w:r>
@@ -2092,7 +2039,6 @@
         <w:rPr>
           <w:rFonts w:ascii="Times New Roman" w:hAnsi="Times New Roman" w:cs="Times New Roman"/>
           <w:sz w:val="28"/>
-          <w:highlight w:val="green"/>
           <w:lang w:val="en-US"/>
         </w:rPr>
         <w:t>VRP</w:t>
@@ -2101,7 +2047,6 @@
         <w:rPr>
           <w:rFonts w:ascii="Times New Roman" w:hAnsi="Times New Roman" w:cs="Times New Roman"/>
           <w:sz w:val="28"/>
-          <w:highlight w:val="green"/>
         </w:rPr>
         <w:t xml:space="preserve"> </w:t>
       </w:r>
@@ -2109,7 +2054,6 @@
         <w:rPr>
           <w:rFonts w:ascii="Times New Roman" w:hAnsi="Times New Roman" w:cs="Times New Roman"/>
           <w:sz w:val="28"/>
-          <w:highlight w:val="green"/>
           <w:lang w:val="en-US"/>
         </w:rPr>
         <w:t>with</w:t>
@@ -2118,7 +2062,6 @@
         <w:rPr>
           <w:rFonts w:ascii="Times New Roman" w:hAnsi="Times New Roman" w:cs="Times New Roman"/>
           <w:sz w:val="28"/>
-          <w:highlight w:val="green"/>
         </w:rPr>
         <w:t xml:space="preserve"> </w:t>
       </w:r>
@@ -2126,7 +2069,6 @@
         <w:rPr>
           <w:rFonts w:ascii="Times New Roman" w:hAnsi="Times New Roman" w:cs="Times New Roman"/>
           <w:sz w:val="28"/>
-          <w:highlight w:val="green"/>
           <w:lang w:val="en-US"/>
         </w:rPr>
         <w:t>Time</w:t>
@@ -2135,7 +2077,6 @@
         <w:rPr>
           <w:rFonts w:ascii="Times New Roman" w:hAnsi="Times New Roman" w:cs="Times New Roman"/>
           <w:sz w:val="28"/>
-          <w:highlight w:val="green"/>
         </w:rPr>
         <w:t xml:space="preserve"> </w:t>
       </w:r>
@@ -2143,7 +2084,6 @@
         <w:rPr>
           <w:rFonts w:ascii="Times New Roman" w:hAnsi="Times New Roman" w:cs="Times New Roman"/>
           <w:sz w:val="28"/>
-          <w:highlight w:val="green"/>
           <w:lang w:val="en-US"/>
         </w:rPr>
         <w:t>Windows</w:t>
@@ -2152,15 +2092,27 @@
         <w:rPr>
           <w:rFonts w:ascii="Times New Roman" w:hAnsi="Times New Roman" w:cs="Times New Roman"/>
           <w:sz w:val="28"/>
-          <w:highlight w:val="green"/>
-        </w:rPr>
-        <w:t xml:space="preserve"> - </w:t>
-      </w:r>
-      <w:r>
-        <w:rPr>
-          <w:rFonts w:ascii="Times New Roman" w:hAnsi="Times New Roman" w:cs="Times New Roman"/>
-          <w:sz w:val="28"/>
-          <w:highlight w:val="green"/>
+        </w:rPr>
+        <w:t xml:space="preserve"> </w:t>
+      </w:r>
+      <w:r>
+        <w:rPr>
+          <w:rFonts w:ascii="Times New Roman" w:hAnsi="Times New Roman" w:cs="Times New Roman"/>
+          <w:sz w:val="28"/>
+        </w:rPr>
+        <w:t>–</w:t>
+      </w:r>
+      <w:r>
+        <w:rPr>
+          <w:rFonts w:ascii="Times New Roman" w:hAnsi="Times New Roman" w:cs="Times New Roman"/>
+          <w:sz w:val="28"/>
+        </w:rPr>
+        <w:t xml:space="preserve"> </w:t>
+      </w:r>
+      <w:r>
+        <w:rPr>
+          <w:rFonts w:ascii="Times New Roman" w:hAnsi="Times New Roman" w:cs="Times New Roman"/>
+          <w:sz w:val="28"/>
           <w:lang w:val="en-US"/>
         </w:rPr>
         <w:t>CVRPTW</w:t>
@@ -2170,27 +2122,12 @@
           <w:rFonts w:ascii="Times New Roman" w:hAnsi="Times New Roman" w:cs="Times New Roman"/>
           <w:sz w:val="28"/>
         </w:rPr>
-        <w:t>)</w:t>
-      </w:r>
-      <w:r>
-        <w:rPr>
-          <w:rFonts w:ascii="Times New Roman" w:hAnsi="Times New Roman" w:cs="Times New Roman"/>
-          <w:sz w:val="28"/>
-        </w:rPr>
-        <w:t xml:space="preserve">, </w:t>
-      </w:r>
-      <w:r>
-        <w:rPr>
-          <w:rFonts w:ascii="Times New Roman" w:hAnsi="Times New Roman" w:cs="Times New Roman"/>
-          <w:sz w:val="28"/>
-        </w:rPr>
-        <w:t>або задача маршрутизації транспортних засобів із часовими вікнами та декількома складами (</w:t>
-      </w:r>
-      <w:r>
-        <w:rPr>
-          <w:rFonts w:ascii="Times New Roman" w:hAnsi="Times New Roman" w:cs="Times New Roman"/>
-          <w:sz w:val="28"/>
-          <w:highlight w:val="green"/>
+        <w:t>), або задача маршрутизації транспортних засобів із часовими вікнами та декількома складами (</w:t>
+      </w:r>
+      <w:r>
+        <w:rPr>
+          <w:rFonts w:ascii="Times New Roman" w:hAnsi="Times New Roman" w:cs="Times New Roman"/>
+          <w:sz w:val="28"/>
           <w:lang w:val="en-US"/>
         </w:rPr>
         <w:t>Multiple</w:t>
@@ -2199,7 +2136,6 @@
         <w:rPr>
           <w:rFonts w:ascii="Times New Roman" w:hAnsi="Times New Roman" w:cs="Times New Roman"/>
           <w:sz w:val="28"/>
-          <w:highlight w:val="green"/>
         </w:rPr>
         <w:t xml:space="preserve"> </w:t>
       </w:r>
@@ -2207,7 +2143,6 @@
         <w:rPr>
           <w:rFonts w:ascii="Times New Roman" w:hAnsi="Times New Roman" w:cs="Times New Roman"/>
           <w:sz w:val="28"/>
-          <w:highlight w:val="green"/>
           <w:lang w:val="en-US"/>
         </w:rPr>
         <w:t>Depot</w:t>
@@ -2216,7 +2151,6 @@
         <w:rPr>
           <w:rFonts w:ascii="Times New Roman" w:hAnsi="Times New Roman" w:cs="Times New Roman"/>
           <w:sz w:val="28"/>
-          <w:highlight w:val="green"/>
         </w:rPr>
         <w:t xml:space="preserve"> VRP </w:t>
       </w:r>
@@ -2224,7 +2158,6 @@
         <w:rPr>
           <w:rFonts w:ascii="Times New Roman" w:hAnsi="Times New Roman" w:cs="Times New Roman"/>
           <w:sz w:val="28"/>
-          <w:highlight w:val="green"/>
           <w:lang w:val="en-US"/>
         </w:rPr>
         <w:t>with</w:t>
@@ -2233,7 +2166,6 @@
         <w:rPr>
           <w:rFonts w:ascii="Times New Roman" w:hAnsi="Times New Roman" w:cs="Times New Roman"/>
           <w:sz w:val="28"/>
-          <w:highlight w:val="green"/>
         </w:rPr>
         <w:t xml:space="preserve"> </w:t>
       </w:r>
@@ -2241,7 +2173,6 @@
         <w:rPr>
           <w:rFonts w:ascii="Times New Roman" w:hAnsi="Times New Roman" w:cs="Times New Roman"/>
           <w:sz w:val="28"/>
-          <w:highlight w:val="green"/>
           <w:lang w:val="en-US"/>
         </w:rPr>
         <w:t>Time</w:t>
@@ -2250,7 +2181,6 @@
         <w:rPr>
           <w:rFonts w:ascii="Times New Roman" w:hAnsi="Times New Roman" w:cs="Times New Roman"/>
           <w:sz w:val="28"/>
-          <w:highlight w:val="green"/>
         </w:rPr>
         <w:t xml:space="preserve"> </w:t>
       </w:r>
@@ -2258,7 +2188,6 @@
         <w:rPr>
           <w:rFonts w:ascii="Times New Roman" w:hAnsi="Times New Roman" w:cs="Times New Roman"/>
           <w:sz w:val="28"/>
-          <w:highlight w:val="green"/>
           <w:lang w:val="en-US"/>
         </w:rPr>
         <w:t>Windows</w:t>
@@ -2267,27 +2196,30 @@
         <w:rPr>
           <w:rFonts w:ascii="Times New Roman" w:hAnsi="Times New Roman" w:cs="Times New Roman"/>
           <w:sz w:val="28"/>
-          <w:highlight w:val="green"/>
-        </w:rPr>
-        <w:t xml:space="preserve"> - </w:t>
-      </w:r>
-      <w:r>
-        <w:rPr>
-          <w:rFonts w:ascii="Times New Roman" w:hAnsi="Times New Roman" w:cs="Times New Roman"/>
-          <w:sz w:val="28"/>
-          <w:highlight w:val="green"/>
+        </w:rPr>
+        <w:t xml:space="preserve"> </w:t>
+      </w:r>
+      <w:r>
+        <w:rPr>
+          <w:rFonts w:ascii="Times New Roman" w:hAnsi="Times New Roman" w:cs="Times New Roman"/>
+          <w:sz w:val="28"/>
+        </w:rPr>
+        <w:t>–</w:t>
+      </w:r>
+      <w:r>
+        <w:rPr>
+          <w:rFonts w:ascii="Times New Roman" w:hAnsi="Times New Roman" w:cs="Times New Roman"/>
+          <w:sz w:val="28"/>
+        </w:rPr>
+        <w:t xml:space="preserve"> </w:t>
+      </w:r>
+      <w:r>
+        <w:rPr>
+          <w:rFonts w:ascii="Times New Roman" w:hAnsi="Times New Roman" w:cs="Times New Roman"/>
+          <w:sz w:val="28"/>
           <w:lang w:val="en-US"/>
         </w:rPr>
-        <w:t>MDV</w:t>
-      </w:r>
-      <w:r>
-        <w:rPr>
-          <w:rFonts w:ascii="Times New Roman" w:hAnsi="Times New Roman" w:cs="Times New Roman"/>
-          <w:sz w:val="28"/>
-          <w:highlight w:val="green"/>
-          <w:lang w:val="en-US"/>
-        </w:rPr>
-        <w:t>RPTW</w:t>
+        <w:t>MDVRPTW</w:t>
       </w:r>
       <w:r>
         <w:rPr>
@@ -2337,7 +2269,14 @@
           <w:rFonts w:ascii="Times New Roman" w:hAnsi="Times New Roman" w:cs="Times New Roman"/>
           <w:sz w:val="28"/>
         </w:rPr>
-        <w:t>Розглянемо найпростіший випадок, коли</w:t>
+        <w:t>Як було сказано вище у загальній частині ми р</w:t>
+      </w:r>
+      <w:r>
+        <w:rPr>
+          <w:rFonts w:ascii="Times New Roman" w:hAnsi="Times New Roman" w:cs="Times New Roman"/>
+          <w:sz w:val="28"/>
+        </w:rPr>
+        <w:t>озглянемо найпростіший випадок, коли</w:t>
       </w:r>
       <w:r>
         <w:rPr>
@@ -2351,7 +2290,21 @@
           <w:rFonts w:ascii="Times New Roman" w:hAnsi="Times New Roman" w:cs="Times New Roman"/>
           <w:sz w:val="28"/>
         </w:rPr>
-        <w:t xml:space="preserve"> вантажопідйомність транспортних засобів </w:t>
+        <w:t xml:space="preserve"> вантажо</w:t>
+      </w:r>
+      <w:r>
+        <w:rPr>
+          <w:rFonts w:ascii="Times New Roman" w:hAnsi="Times New Roman" w:cs="Times New Roman"/>
+          <w:sz w:val="28"/>
+        </w:rPr>
+        <w:t xml:space="preserve">місткість </w:t>
+      </w:r>
+      <w:r>
+        <w:rPr>
+          <w:rFonts w:ascii="Times New Roman" w:hAnsi="Times New Roman" w:cs="Times New Roman"/>
+          <w:sz w:val="28"/>
+        </w:rPr>
+        <w:t xml:space="preserve">транспортних засобів </w:t>
       </w:r>
       <w:r>
         <w:rPr>
@@ -2411,7 +2364,6 @@
           <w:color w:val="auto"/>
           <w:sz w:val="28"/>
         </w:rPr>
-        <w:lastRenderedPageBreak/>
         <w:t>Класичн</w:t>
       </w:r>
       <w:r>
@@ -3088,6 +3040,7 @@
           <w:rFonts w:ascii="Times New Roman" w:eastAsiaTheme="minorEastAsia" w:hAnsi="Times New Roman" w:cs="Times New Roman"/>
           <w:sz w:val="28"/>
         </w:rPr>
+        <w:lastRenderedPageBreak/>
         <w:t>Використовуючи введену вище нотацію задача може бути сформульована наступним чином</w:t>
       </w:r>
       <w:r>
@@ -5055,10 +5008,10 @@
             <v:path o:extrusionok="f" gradientshapeok="t" o:connecttype="rect"/>
             <o:lock v:ext="edit" aspectratio="t"/>
           </v:shapetype>
-          <v:shape id="_x0000_i1025" type="#_x0000_t75" style="width:445.15pt;height:299.25pt" o:ole="">
+          <v:shape id="_x0000_i1025" type="#_x0000_t75" style="width:445.5pt;height:298.5pt" o:ole="">
             <v:imagedata r:id="rId8" o:title=""/>
           </v:shape>
-          <o:OLEObject Type="Embed" ProgID="Visio.Drawing.11" ShapeID="_x0000_i1025" DrawAspect="Content" ObjectID="_1398439838" r:id="rId9"/>
+          <o:OLEObject Type="Embed" ProgID="Visio.Drawing.11" ShapeID="_x0000_i1025" DrawAspect="Content" ObjectID="_1398461534" r:id="rId9"/>
         </w:object>
       </w:r>
     </w:p>
@@ -5122,10 +5075,10 @@
       </w:pPr>
       <w:r>
         <w:object w:dxaOrig="9692" w:dyaOrig="6273">
-          <v:shape id="_x0000_i1026" type="#_x0000_t75" style="width:460.15pt;height:297.4pt" o:ole="">
+          <v:shape id="_x0000_i1026" type="#_x0000_t75" style="width:460.5pt;height:297pt" o:ole="">
             <v:imagedata r:id="rId10" o:title=""/>
           </v:shape>
-          <o:OLEObject Type="Embed" ProgID="Visio.Drawing.11" ShapeID="_x0000_i1026" DrawAspect="Content" ObjectID="_1398439839" r:id="rId11"/>
+          <o:OLEObject Type="Embed" ProgID="Visio.Drawing.11" ShapeID="_x0000_i1026" DrawAspect="Content" ObjectID="_1398461535" r:id="rId11"/>
         </w:object>
       </w:r>
     </w:p>
@@ -6349,10 +6302,10 @@
       </w:pPr>
       <w:r>
         <w:object w:dxaOrig="9334" w:dyaOrig="6273">
-          <v:shape id="_x0000_i1027" type="#_x0000_t75" style="width:465.8pt;height:313.65pt" o:ole="">
+          <v:shape id="_x0000_i1027" type="#_x0000_t75" style="width:466.5pt;height:313.5pt" o:ole="">
             <v:imagedata r:id="rId12" o:title=""/>
           </v:shape>
-          <o:OLEObject Type="Embed" ProgID="Visio.Drawing.11" ShapeID="_x0000_i1027" DrawAspect="Content" ObjectID="_1398439840" r:id="rId13"/>
+          <o:OLEObject Type="Embed" ProgID="Visio.Drawing.11" ShapeID="_x0000_i1027" DrawAspect="Content" ObjectID="_1398461536" r:id="rId13"/>
         </w:object>
       </w:r>
     </w:p>
@@ -6386,25 +6339,6 @@
           <w:sz w:val="28"/>
         </w:rPr>
         <w:t xml:space="preserve"> – Зведення VRP до задачі комівояжера</w:t>
-      </w:r>
-    </w:p>
-    <w:p>
-      <w:pPr>
-        <w:rPr>
-          <w:rFonts w:ascii="Times New Roman" w:eastAsiaTheme="majorEastAsia" w:hAnsi="Times New Roman" w:cs="Times New Roman"/>
-          <w:b/>
-          <w:bCs/>
-          <w:iCs/>
-          <w:sz w:val="28"/>
-        </w:rPr>
-      </w:pPr>
-      <w:r>
-        <w:rPr>
-          <w:rFonts w:ascii="Times New Roman" w:hAnsi="Times New Roman" w:cs="Times New Roman"/>
-          <w:i/>
-          <w:sz w:val="28"/>
-        </w:rPr>
-        <w:br w:type="page"/>
       </w:r>
     </w:p>
     <w:p>
@@ -6431,7 +6365,6 @@
           <w:color w:val="auto"/>
           <w:sz w:val="28"/>
         </w:rPr>
-        <w:lastRenderedPageBreak/>
         <w:t>Опис бджолиного алгоритму</w:t>
       </w:r>
       <w:r>
@@ -6521,6 +6454,7 @@
           <w:rFonts w:ascii="Times New Roman" w:hAnsi="Times New Roman" w:cs="Times New Roman"/>
           <w:sz w:val="28"/>
         </w:rPr>
+        <w:lastRenderedPageBreak/>
         <w:t xml:space="preserve">Імітування поведінки бджіл при розв’язанні задач оптимізації виявилось ефективним у порівнянні із багатьма іншими алгоритмами. </w:t>
       </w:r>
       <w:r>
@@ -6798,7 +6732,6 @@
           <w:b/>
           <w:sz w:val="28"/>
         </w:rPr>
-        <w:lastRenderedPageBreak/>
         <w:t>К</w:t>
       </w:r>
       <w:r>
@@ -6894,7 +6827,15 @@
           <w:rFonts w:ascii="Times New Roman" w:hAnsi="Times New Roman" w:cs="Times New Roman"/>
           <w:sz w:val="28"/>
         </w:rPr>
-        <w:t>Розсилаємо бджіл-фуражирів по кращих обраних ділянках у межах їх розміру, визначеному на нульовому кроці алгоритму, за принципом «чим краща ділянка – тим більше фуражирів». Кожний фуражир оцінює якість квіткової ділянки у точці, у якій він знаходиться (значення цільової функції у даній точці). Локальна оптимізація полягає у наступному: серед усіх фуражирів ділянка обирається той, що знайшов найкращий розв’язок, і якщо цей розв’язок кращий за знайдений бджолою-розвідником даної ділянки, то розвідник переміщується на місце цього фуражира.</w:t>
+        <w:t xml:space="preserve">Розсилаємо бджіл-фуражирів по кращих обраних ділянках у межах їх розміру, визначеному на нульовому кроці алгоритму, за принципом «чим краща ділянка – тим більше фуражирів». Кожний фуражир оцінює якість квіткової ділянки у точці, у якій він знаходиться (значення цільової функції у даній точці). Локальна оптимізація полягає у наступному: серед усіх фуражирів ділянка обирається той, що знайшов найкращий розв’язок, і якщо </w:t>
+      </w:r>
+      <w:r>
+        <w:rPr>
+          <w:rFonts w:ascii="Times New Roman" w:hAnsi="Times New Roman" w:cs="Times New Roman"/>
+          <w:sz w:val="28"/>
+        </w:rPr>
+        <w:lastRenderedPageBreak/>
+        <w:t>цей розв’язок кращий за знайдений бджолою-розвідником даної ділянки, то розвідник переміщується на місце цього фуражира.</w:t>
       </w:r>
     </w:p>
     <w:p>
@@ -7148,7 +7089,6 @@
           <w:rFonts w:ascii="Times New Roman" w:hAnsi="Times New Roman" w:cs="Times New Roman"/>
           <w:sz w:val="28"/>
         </w:rPr>
-        <w:lastRenderedPageBreak/>
         <w:t>Наведемо математичну постановку ЗК.</w:t>
       </w:r>
       <w:r>
@@ -7650,7 +7590,15 @@
                             <w:sz w:val="28"/>
                             <w:lang w:val="en-US"/>
                           </w:rPr>
-                          <m:t>ij</m:t>
+                          <m:t>i</m:t>
+                        </m:r>
+                        <m:r>
+                          <w:rPr>
+                            <w:rFonts w:ascii="Cambria Math" w:eastAsiaTheme="minorEastAsia" w:hAnsi="Cambria Math" w:cs="Times New Roman"/>
+                            <w:sz w:val="28"/>
+                            <w:lang w:val="en-US"/>
+                          </w:rPr>
+                          <m:t>j</m:t>
                         </m:r>
                         <m:ctrlPr>
                           <w:rPr>
@@ -9228,7 +9176,6 @@
                 <w:rFonts w:ascii="Times New Roman" w:eastAsiaTheme="minorEastAsia" w:hAnsi="Times New Roman" w:cs="Times New Roman"/>
                 <w:sz w:val="28"/>
               </w:rPr>
-              <w:lastRenderedPageBreak/>
               <w:t xml:space="preserve"> </w:t>
             </w:r>
             <w:r>
@@ -10711,6 +10658,7 @@
           <w:rFonts w:ascii="Times New Roman" w:eastAsiaTheme="minorEastAsia" w:hAnsi="Times New Roman" w:cs="Times New Roman"/>
           <w:sz w:val="28"/>
         </w:rPr>
+        <w:lastRenderedPageBreak/>
         <w:t>На рисунку 3.</w:t>
       </w:r>
       <w:r>
@@ -10747,7 +10695,37 @@
           <w:rFonts w:ascii="Times New Roman" w:eastAsiaTheme="minorEastAsia" w:hAnsi="Times New Roman" w:cs="Times New Roman"/>
           <w:sz w:val="28"/>
         </w:rPr>
-        <w:t>розв’язок. Початковий розв’язок був 1–2–6–4–5–3–1, а після перестановки</w:t>
+        <w:t>розв’язок. Початковий розв’язок був 1–2–</w:t>
+      </w:r>
+      <w:r>
+        <w:rPr>
+          <w:rFonts w:ascii="Times New Roman" w:eastAsiaTheme="minorEastAsia" w:hAnsi="Times New Roman" w:cs="Times New Roman"/>
+          <w:b/>
+          <w:sz w:val="28"/>
+        </w:rPr>
+        <w:t>6</w:t>
+      </w:r>
+      <w:r>
+        <w:rPr>
+          <w:rFonts w:ascii="Times New Roman" w:eastAsiaTheme="minorEastAsia" w:hAnsi="Times New Roman" w:cs="Times New Roman"/>
+          <w:sz w:val="28"/>
+        </w:rPr>
+        <w:t>–4–5–</w:t>
+      </w:r>
+      <w:r>
+        <w:rPr>
+          <w:rFonts w:ascii="Times New Roman" w:eastAsiaTheme="minorEastAsia" w:hAnsi="Times New Roman" w:cs="Times New Roman"/>
+          <w:b/>
+          <w:sz w:val="28"/>
+        </w:rPr>
+        <w:t>3</w:t>
+      </w:r>
+      <w:r>
+        <w:rPr>
+          <w:rFonts w:ascii="Times New Roman" w:eastAsiaTheme="minorEastAsia" w:hAnsi="Times New Roman" w:cs="Times New Roman"/>
+          <w:sz w:val="28"/>
+        </w:rPr>
+        <w:t>–1, а після перестановки</w:t>
       </w:r>
       <w:r>
         <w:rPr>
@@ -10762,14 +10740,48 @@
           <w:sz w:val="28"/>
           <w:lang w:val="ru-RU"/>
         </w:rPr>
-        <w:t>1–2–3–4–5–6–1</w:t>
-      </w:r>
-      <w:r>
-        <w:rPr>
-          <w:rFonts w:ascii="Times New Roman" w:eastAsiaTheme="minorEastAsia" w:hAnsi="Times New Roman" w:cs="Times New Roman"/>
-          <w:sz w:val="28"/>
-        </w:rPr>
-        <w:t xml:space="preserve">.   </w:t>
+        <w:t>1–2–</w:t>
+      </w:r>
+      <w:r>
+        <w:rPr>
+          <w:rFonts w:ascii="Times New Roman" w:eastAsiaTheme="minorEastAsia" w:hAnsi="Times New Roman" w:cs="Times New Roman"/>
+          <w:b/>
+          <w:sz w:val="28"/>
+          <w:lang w:val="ru-RU"/>
+        </w:rPr>
+        <w:t>3</w:t>
+      </w:r>
+      <w:r>
+        <w:rPr>
+          <w:rFonts w:ascii="Times New Roman" w:eastAsiaTheme="minorEastAsia" w:hAnsi="Times New Roman" w:cs="Times New Roman"/>
+          <w:sz w:val="28"/>
+          <w:lang w:val="ru-RU"/>
+        </w:rPr>
+        <w:t>–4–5–</w:t>
+      </w:r>
+      <w:r>
+        <w:rPr>
+          <w:rFonts w:ascii="Times New Roman" w:eastAsiaTheme="minorEastAsia" w:hAnsi="Times New Roman" w:cs="Times New Roman"/>
+          <w:b/>
+          <w:sz w:val="28"/>
+          <w:lang w:val="ru-RU"/>
+        </w:rPr>
+        <w:t>6</w:t>
+      </w:r>
+      <w:r>
+        <w:rPr>
+          <w:rFonts w:ascii="Times New Roman" w:eastAsiaTheme="minorEastAsia" w:hAnsi="Times New Roman" w:cs="Times New Roman"/>
+          <w:sz w:val="28"/>
+          <w:lang w:val="ru-RU"/>
+        </w:rPr>
+        <w:t>–1</w:t>
+      </w:r>
+      <w:r>
+        <w:rPr>
+          <w:rFonts w:ascii="Times New Roman" w:eastAsiaTheme="minorEastAsia" w:hAnsi="Times New Roman" w:cs="Times New Roman"/>
+          <w:sz w:val="28"/>
+        </w:rPr>
+        <w:t>.</w:t>
       </w:r>
     </w:p>
     <w:tbl>
@@ -10811,10 +10823,10 @@
                 <w:lang w:val="ru-RU"/>
               </w:rPr>
               <w:object w:dxaOrig="4348" w:dyaOrig="3070">
-                <v:shape id="_x0000_i1028" type="#_x0000_t75" style="width:217.25pt;height:152.75pt" o:ole="">
+                <v:shape id="_x0000_i1028" type="#_x0000_t75" style="width:217.5pt;height:153pt" o:ole="">
                   <v:imagedata r:id="rId14" o:title=""/>
                 </v:shape>
-                <o:OLEObject Type="Embed" ProgID="Visio.Drawing.11" ShapeID="_x0000_i1028" DrawAspect="Content" ObjectID="_1398439841" r:id="rId15"/>
+                <o:OLEObject Type="Embed" ProgID="Visio.Drawing.11" ShapeID="_x0000_i1028" DrawAspect="Content" ObjectID="_1398461537" r:id="rId15"/>
               </w:object>
             </w:r>
           </w:p>
@@ -10839,10 +10851,10 @@
                 <w:lang w:val="ru-RU"/>
               </w:rPr>
               <w:object w:dxaOrig="4348" w:dyaOrig="3070">
-                <v:shape id="_x0000_i1029" type="#_x0000_t75" style="width:217.25pt;height:152.75pt" o:ole="">
+                <v:shape id="_x0000_i1029" type="#_x0000_t75" style="width:217.5pt;height:153pt" o:ole="">
                   <v:imagedata r:id="rId16" o:title=""/>
                 </v:shape>
-                <o:OLEObject Type="Embed" ProgID="Visio.Drawing.11" ShapeID="_x0000_i1029" DrawAspect="Content" ObjectID="_1398439842" r:id="rId17"/>
+                <o:OLEObject Type="Embed" ProgID="Visio.Drawing.11" ShapeID="_x0000_i1029" DrawAspect="Content" ObjectID="_1398461538" r:id="rId17"/>
               </w:object>
             </w:r>
           </w:p>
@@ -10946,15 +10958,7 @@
           <w:rFonts w:ascii="Times New Roman" w:eastAsiaTheme="minorEastAsia" w:hAnsi="Times New Roman" w:cs="Times New Roman"/>
           <w:sz w:val="28"/>
         </w:rPr>
-        <w:t xml:space="preserve"> показаний вигляд локального оптимуму, із якого </w:t>
-      </w:r>
-      <w:r>
-        <w:rPr>
-          <w:rFonts w:ascii="Times New Roman" w:eastAsiaTheme="minorEastAsia" w:hAnsi="Times New Roman" w:cs="Times New Roman"/>
-          <w:sz w:val="28"/>
-        </w:rPr>
-        <w:lastRenderedPageBreak/>
-        <w:t>алгоритм не міг вибратися. У зображеному випадку отримати кращий розв’язок можна лише помінявши місцями дві пари вершин одночасно, так як будь-яка інша перестановка приводить до гіршого розв’язку (приклад такої перестановки</w:t>
+        <w:t xml:space="preserve"> показаний вигляд локального оптимуму, із якого алгоритм не міг вибратися. У зображеному випадку отримати кращий розв’язок можна лише помінявши місцями дві пари вершин одночасно, так як будь-яка інша перестановка приводить до гіршого розв’язку (приклад такої перестановки</w:t>
       </w:r>
       <w:r>
         <w:rPr>
@@ -11025,10 +11029,10 @@
                 <w:lang w:val="ru-RU"/>
               </w:rPr>
               <w:object w:dxaOrig="4074" w:dyaOrig="3126">
-                <v:shape id="_x0000_i1030" type="#_x0000_t75" style="width:204.1pt;height:155.25pt" o:ole="">
+                <v:shape id="_x0000_i1030" type="#_x0000_t75" style="width:204pt;height:154.5pt" o:ole="">
                   <v:imagedata r:id="rId18" o:title=""/>
                 </v:shape>
-                <o:OLEObject Type="Embed" ProgID="Visio.Drawing.11" ShapeID="_x0000_i1030" DrawAspect="Content" ObjectID="_1398439843" r:id="rId19"/>
+                <o:OLEObject Type="Embed" ProgID="Visio.Drawing.11" ShapeID="_x0000_i1030" DrawAspect="Content" ObjectID="_1398461539" r:id="rId19"/>
               </w:object>
             </w:r>
           </w:p>
@@ -11053,10 +11057,10 @@
                 <w:lang w:val="ru-RU"/>
               </w:rPr>
               <w:object w:dxaOrig="4074" w:dyaOrig="3126">
-                <v:shape id="_x0000_i1031" type="#_x0000_t75" style="width:204.1pt;height:155.25pt" o:ole="">
+                <v:shape id="_x0000_i1031" type="#_x0000_t75" style="width:204pt;height:154.5pt" o:ole="">
                   <v:imagedata r:id="rId20" o:title=""/>
                 </v:shape>
-                <o:OLEObject Type="Embed" ProgID="Visio.Drawing.11" ShapeID="_x0000_i1031" DrawAspect="Content" ObjectID="_1398439844" r:id="rId21"/>
+                <o:OLEObject Type="Embed" ProgID="Visio.Drawing.11" ShapeID="_x0000_i1031" DrawAspect="Content" ObjectID="_1398461540" r:id="rId21"/>
               </w:object>
             </w:r>
           </w:p>
@@ -11137,6 +11141,7 @@
           <w:rFonts w:ascii="Times New Roman" w:eastAsiaTheme="minorEastAsia" w:hAnsi="Times New Roman" w:cs="Times New Roman"/>
           <w:sz w:val="28"/>
         </w:rPr>
+        <w:lastRenderedPageBreak/>
         <w:t>Оскільки для задач великої розмірності ймовірність, того що буде здійснена послідовність перестановок, що дозволить вийти із локального оптимуму, є малою, було вирішено випробувати</w:t>
       </w:r>
       <w:r>
@@ -11198,7 +11203,7 @@
           <w:rFonts w:ascii="Times New Roman" w:eastAsiaTheme="minorEastAsia" w:hAnsi="Times New Roman" w:cs="Times New Roman"/>
           <w:sz w:val="28"/>
         </w:rPr>
-        <w:t xml:space="preserve"> міст, що йдуть підряд у заданому розв’язку. Був застосований метод, що полягає у інверсії частини розв’язку.</w:t>
+        <w:t xml:space="preserve"> міст, що йдуть підряд у заданому розв’язку. </w:t>
       </w:r>
     </w:p>
     <w:p>
@@ -11211,6 +11216,34 @@
           <w:sz w:val="28"/>
         </w:rPr>
       </w:pPr>
+      <w:r>
+        <w:rPr>
+          <w:rFonts w:ascii="Times New Roman" w:eastAsiaTheme="minorEastAsia" w:hAnsi="Times New Roman" w:cs="Times New Roman"/>
+          <w:sz w:val="28"/>
+        </w:rPr>
+        <w:t>Був застосований метод, що полягає у інвер</w:t>
+      </w:r>
+      <w:r>
+        <w:rPr>
+          <w:rFonts w:ascii="Times New Roman" w:eastAsiaTheme="minorEastAsia" w:hAnsi="Times New Roman" w:cs="Times New Roman"/>
+          <w:sz w:val="28"/>
+        </w:rPr>
+        <w:t>туванні</w:t>
+      </w:r>
+      <w:r>
+        <w:rPr>
+          <w:rFonts w:ascii="Times New Roman" w:eastAsiaTheme="minorEastAsia" w:hAnsi="Times New Roman" w:cs="Times New Roman"/>
+          <w:sz w:val="28"/>
+        </w:rPr>
+        <w:t xml:space="preserve"> частини розв’язку.</w:t>
+      </w:r>
+      <w:r>
+        <w:rPr>
+          <w:rFonts w:ascii="Times New Roman" w:eastAsiaTheme="minorEastAsia" w:hAnsi="Times New Roman" w:cs="Times New Roman"/>
+          <w:sz w:val="28"/>
+        </w:rPr>
+        <w:t xml:space="preserve"> </w:t>
+      </w:r>
       <w:r>
         <w:rPr>
           <w:rFonts w:ascii="Times New Roman" w:eastAsiaTheme="minorEastAsia" w:hAnsi="Times New Roman" w:cs="Times New Roman"/>
@@ -11453,7 +11486,7 @@
           </w:tcPr>
           <w:p>
             <w:pPr>
-              <w:spacing w:before="120" w:after="120" w:line="360" w:lineRule="auto"/>
+              <w:spacing w:before="120" w:line="360" w:lineRule="auto"/>
               <w:ind w:firstLine="708"/>
               <w:jc w:val="center"/>
               <w:rPr>
@@ -11617,7 +11650,7 @@
                     <w:sz w:val="28"/>
                     <w:lang w:val="ru-RU"/>
                   </w:rPr>
-                  <m:t>-…-</m:t>
+                  <m:t>-</m:t>
                 </m:r>
                 <m:sSub>
                   <m:sSubPr>
@@ -11753,9 +11786,9 @@
                           <w:rPr>
                             <w:rFonts w:ascii="Cambria Math" w:eastAsiaTheme="minorEastAsia" w:hAnsi="Cambria Math" w:cs="Times New Roman"/>
                             <w:sz w:val="28"/>
-                            <w:lang w:val="ru-RU"/>
+                            <w:lang w:val="en-US"/>
                           </w:rPr>
-                          <m:t>3</m:t>
+                          <m:t>t</m:t>
                         </m:r>
                       </m:sub>
                     </m:sSub>
@@ -12176,7 +12209,7 @@
           </w:tcPr>
           <w:p>
             <w:pPr>
-              <w:spacing w:before="120" w:after="120" w:line="360" w:lineRule="auto"/>
+              <w:spacing w:before="120" w:after="60" w:line="360" w:lineRule="auto"/>
               <w:jc w:val="center"/>
               <w:rPr>
                 <w:rFonts w:ascii="Times New Roman" w:eastAsiaTheme="minorEastAsia" w:hAnsi="Times New Roman" w:cs="Times New Roman"/>
@@ -12327,7 +12360,7 @@
                             <w:sz w:val="28"/>
                             <w:lang w:val="ru-RU"/>
                           </w:rPr>
-                          <m:t>2</m:t>
+                          <m:t>t</m:t>
                         </m:r>
                       </m:sub>
                     </m:sSub>
@@ -12367,45 +12400,17 @@
                     </m:r>
                   </m:e>
                   <m:sub>
-                    <m:sSub>
-                      <m:sSubPr>
-                        <m:ctrlPr>
-                          <w:rPr>
-                            <w:rFonts w:ascii="Cambria Math" w:eastAsiaTheme="minorEastAsia" w:hAnsi="Cambria Math" w:cs="Times New Roman"/>
-                            <w:b/>
-                            <w:i/>
-                            <w:sz w:val="28"/>
-                            <w:lang w:val="ru-RU"/>
-                          </w:rPr>
-                        </m:ctrlPr>
-                      </m:sSubPr>
-                      <m:e>
-                        <m:r>
-                          <m:rPr>
-                            <m:sty m:val="bi"/>
-                          </m:rPr>
-                          <w:rPr>
-                            <w:rFonts w:ascii="Cambria Math" w:eastAsiaTheme="minorEastAsia" w:hAnsi="Cambria Math" w:cs="Times New Roman"/>
-                            <w:sz w:val="28"/>
-                            <w:lang w:val="ru-RU"/>
-                          </w:rPr>
-                          <m:t>j</m:t>
-                        </m:r>
-                      </m:e>
-                      <m:sub>
-                        <m:r>
-                          <m:rPr>
-                            <m:sty m:val="bi"/>
-                          </m:rPr>
-                          <w:rPr>
-                            <w:rFonts w:ascii="Cambria Math" w:eastAsiaTheme="minorEastAsia" w:hAnsi="Cambria Math" w:cs="Times New Roman"/>
-                            <w:sz w:val="28"/>
-                            <w:lang w:val="ru-RU"/>
-                          </w:rPr>
-                          <m:t>3</m:t>
-                        </m:r>
-                      </m:sub>
-                    </m:sSub>
+                    <m:r>
+                      <m:rPr>
+                        <m:sty m:val="bi"/>
+                      </m:rPr>
+                      <w:rPr>
+                        <w:rFonts w:ascii="Cambria Math" w:eastAsiaTheme="minorEastAsia" w:hAnsi="Cambria Math" w:cs="Times New Roman"/>
+                        <w:sz w:val="28"/>
+                        <w:lang w:val="ru-RU"/>
+                      </w:rPr>
+                      <m:t>2</m:t>
+                    </m:r>
                   </m:sub>
                 </m:sSub>
                 <m:r>
@@ -12414,7 +12419,7 @@
                     <w:sz w:val="28"/>
                     <w:lang w:val="ru-RU"/>
                   </w:rPr>
-                  <m:t>-…-</m:t>
+                  <m:t>-</m:t>
                 </m:r>
                 <m:sSub>
                   <m:sSubPr>
@@ -12638,21 +12643,7 @@
           <w:rFonts w:ascii="Times New Roman" w:eastAsiaTheme="minorEastAsia" w:hAnsi="Times New Roman" w:cs="Times New Roman"/>
           <w:sz w:val="28"/>
         </w:rPr>
-        <w:t>На рисунк</w:t>
-      </w:r>
-      <w:r>
-        <w:rPr>
-          <w:rFonts w:ascii="Times New Roman" w:eastAsiaTheme="minorEastAsia" w:hAnsi="Times New Roman" w:cs="Times New Roman"/>
-          <w:sz w:val="28"/>
-        </w:rPr>
-        <w:t>у</w:t>
-      </w:r>
-      <w:r>
-        <w:rPr>
-          <w:rFonts w:ascii="Times New Roman" w:eastAsiaTheme="minorEastAsia" w:hAnsi="Times New Roman" w:cs="Times New Roman"/>
-          <w:sz w:val="28"/>
-        </w:rPr>
-        <w:t xml:space="preserve"> 3.</w:t>
+        <w:t>На рисунку 3.</w:t>
       </w:r>
       <w:r>
         <w:rPr>
@@ -12667,7 +12658,35 @@
           <w:rFonts w:ascii="Times New Roman" w:eastAsiaTheme="minorEastAsia" w:hAnsi="Times New Roman" w:cs="Times New Roman"/>
           <w:sz w:val="28"/>
         </w:rPr>
-        <w:t xml:space="preserve"> показаний приклад того, як алгоритм справляється із </w:t>
+        <w:t xml:space="preserve"> показан</w:t>
+      </w:r>
+      <w:r>
+        <w:rPr>
+          <w:rFonts w:ascii="Times New Roman" w:eastAsiaTheme="minorEastAsia" w:hAnsi="Times New Roman" w:cs="Times New Roman"/>
+          <w:sz w:val="28"/>
+        </w:rPr>
+        <w:t>о</w:t>
+      </w:r>
+      <w:r>
+        <w:rPr>
+          <w:rFonts w:ascii="Times New Roman" w:eastAsiaTheme="minorEastAsia" w:hAnsi="Times New Roman" w:cs="Times New Roman"/>
+          <w:sz w:val="28"/>
+        </w:rPr>
+        <w:t xml:space="preserve"> приклад того,</w:t>
+      </w:r>
+      <w:r>
+        <w:rPr>
+          <w:rFonts w:ascii="Times New Roman" w:eastAsiaTheme="minorEastAsia" w:hAnsi="Times New Roman" w:cs="Times New Roman"/>
+          <w:sz w:val="28"/>
+        </w:rPr>
+        <w:t xml:space="preserve"> як дана стратегія </w:t>
+      </w:r>
+      <w:r>
+        <w:rPr>
+          <w:rFonts w:ascii="Times New Roman" w:eastAsiaTheme="minorEastAsia" w:hAnsi="Times New Roman" w:cs="Times New Roman"/>
+          <w:sz w:val="28"/>
+        </w:rPr>
+        <w:t xml:space="preserve">справляється із </w:t>
       </w:r>
       <w:r>
         <w:rPr>
@@ -12776,7 +12795,7 @@
           </w:tcPr>
           <w:p>
             <w:pPr>
-              <w:spacing w:before="120" w:after="120" w:line="360" w:lineRule="auto"/>
+              <w:spacing w:before="120" w:after="60" w:line="360" w:lineRule="auto"/>
               <w:jc w:val="center"/>
               <w:rPr>
                 <w:rFonts w:ascii="Times New Roman" w:eastAsiaTheme="minorEastAsia" w:hAnsi="Times New Roman" w:cs="Times New Roman"/>
@@ -12790,10 +12809,10 @@
                 <w:lang w:val="ru-RU"/>
               </w:rPr>
               <w:object w:dxaOrig="4074" w:dyaOrig="3126">
-                <v:shape id="_x0000_i1032" type="#_x0000_t75" style="width:204.1pt;height:155.9pt" o:ole="">
+                <v:shape id="_x0000_i1032" type="#_x0000_t75" style="width:204pt;height:156pt" o:ole="">
                   <v:imagedata r:id="rId18" o:title=""/>
                 </v:shape>
-                <o:OLEObject Type="Embed" ProgID="Visio.Drawing.11" ShapeID="_x0000_i1032" DrawAspect="Content" ObjectID="_1398439845" r:id="rId22"/>
+                <o:OLEObject Type="Embed" ProgID="Visio.Drawing.11" ShapeID="_x0000_i1032" DrawAspect="Content" ObjectID="_1398461541" r:id="rId22"/>
               </w:object>
             </w:r>
           </w:p>
@@ -12804,7 +12823,7 @@
           </w:tcPr>
           <w:p>
             <w:pPr>
-              <w:spacing w:before="120" w:after="120" w:line="360" w:lineRule="auto"/>
+              <w:spacing w:before="120" w:after="60" w:line="360" w:lineRule="auto"/>
               <w:jc w:val="center"/>
               <w:rPr>
                 <w:rFonts w:ascii="Times New Roman" w:eastAsiaTheme="minorEastAsia" w:hAnsi="Times New Roman" w:cs="Times New Roman"/>
@@ -12818,10 +12837,10 @@
                 <w:lang w:val="ru-RU"/>
               </w:rPr>
               <w:object w:dxaOrig="4074" w:dyaOrig="3126">
-                <v:shape id="_x0000_i1033" type="#_x0000_t75" style="width:204.1pt;height:155.9pt" o:ole="">
+                <v:shape id="_x0000_i1033" type="#_x0000_t75" style="width:204pt;height:156pt" o:ole="">
                   <v:imagedata r:id="rId23" o:title=""/>
                 </v:shape>
-                <o:OLEObject Type="Embed" ProgID="Visio.Drawing.11" ShapeID="_x0000_i1033" DrawAspect="Content" ObjectID="_1398439846" r:id="rId24"/>
+                <o:OLEObject Type="Embed" ProgID="Visio.Drawing.11" ShapeID="_x0000_i1033" DrawAspect="Content" ObjectID="_1398461542" r:id="rId24"/>
               </w:object>
             </w:r>
           </w:p>
@@ -12881,7 +12900,24 @@
                 <w:sz w:val="28"/>
                 <w:szCs w:val="26"/>
               </w:rPr>
-              <w:t>Локальний оптимум (зліва) та отриманий на його основі кращий розв’язок (справа)</w:t>
+              <w:t>Локальний оптимум (зліва) та отриманий на його основі</w:t>
+            </w:r>
+            <w:r>
+              <w:rPr>
+                <w:rFonts w:ascii="Times New Roman" w:hAnsi="Times New Roman" w:cs="Times New Roman"/>
+                <w:sz w:val="28"/>
+                <w:szCs w:val="26"/>
+              </w:rPr>
+              <w:t xml:space="preserve"> </w:t>
+            </w:r>
+            <w:r>
+              <w:rPr>
+                <w:rFonts w:ascii="Times New Roman" w:hAnsi="Times New Roman" w:cs="Times New Roman"/>
+                <w:sz w:val="28"/>
+                <w:szCs w:val="26"/>
+              </w:rPr>
+              <w:lastRenderedPageBreak/>
+              <w:t>кращий розв’язок (справа)</w:t>
             </w:r>
           </w:p>
         </w:tc>
@@ -12890,7 +12926,7 @@
     <w:p>
       <w:pPr>
         <w:spacing w:before="120" w:after="0" w:line="360" w:lineRule="auto"/>
-        <w:ind w:firstLine="708"/>
+        <w:ind w:right="-57" w:firstLine="708"/>
         <w:jc w:val="both"/>
         <w:rPr>
           <w:rFonts w:ascii="Times New Roman" w:eastAsiaTheme="minorEastAsia" w:hAnsi="Times New Roman" w:cs="Times New Roman"/>
@@ -12902,6 +12938,7 @@
           <w:rFonts w:ascii="Times New Roman" w:eastAsiaTheme="minorEastAsia" w:hAnsi="Times New Roman" w:cs="Times New Roman"/>
           <w:sz w:val="28"/>
         </w:rPr>
+        <w:lastRenderedPageBreak/>
         <w:t>Використовуючи новий метод знаходження сусідніх розв’язків, алгоритм доволі швидко знаходив розв’язки близькі до оптимального.</w:t>
       </w:r>
     </w:p>
@@ -12966,7 +13003,6 @@
           <w:color w:val="auto"/>
           <w:sz w:val="28"/>
         </w:rPr>
-        <w:lastRenderedPageBreak/>
         <w:t>Застосування 2-етапного алгоритму для розв’язання задачі маршрутизації транспортних засобів</w:t>
       </w:r>
     </w:p>
@@ -13748,6 +13784,7 @@
           <w:rFonts w:ascii="Times New Roman" w:eastAsiaTheme="minorEastAsia" w:hAnsi="Times New Roman" w:cs="Times New Roman"/>
           <w:sz w:val="28"/>
         </w:rPr>
+        <w:lastRenderedPageBreak/>
         <w:t>Для розв’язання VRP 2-етапним методом необхідно розбити вершини графу, що відповідають клієнтам, за територіальною ознакою (метрика</w:t>
       </w:r>
       <w:r>
@@ -15567,6 +15604,7 @@
           <w:color w:val="auto"/>
           <w:sz w:val="28"/>
         </w:rPr>
+        <w:lastRenderedPageBreak/>
         <w:t>Метод k-середніх</w:t>
       </w:r>
     </w:p>
@@ -15667,15 +15705,7 @@
           <w:rFonts w:ascii="Times New Roman" w:eastAsiaTheme="minorEastAsia" w:hAnsi="Times New Roman" w:cs="Times New Roman"/>
           <w:sz w:val="28"/>
         </w:rPr>
-        <w:t xml:space="preserve">. Алгоритм завершується, коли на деякій ітерації не відбувається </w:t>
-      </w:r>
-      <w:r>
-        <w:rPr>
-          <w:rFonts w:ascii="Times New Roman" w:eastAsiaTheme="minorEastAsia" w:hAnsi="Times New Roman" w:cs="Times New Roman"/>
-          <w:sz w:val="28"/>
-        </w:rPr>
-        <w:lastRenderedPageBreak/>
-        <w:t>зміни кластерів. Алгоритм завершується за скінченну кількість кроків, бо кількість можливих розбиттів скінченної множини є скінченою.</w:t>
+        <w:t>. Алгоритм завершується, коли на деякій ітерації не відбувається зміни кластерів. Алгоритм завершується за скінченну кількість кроків, бо кількість можливих розбиттів скінченної множини є скінченою.</w:t>
       </w:r>
     </w:p>
     <w:p>
@@ -15975,10 +16005,10 @@
             </w:pPr>
             <w:r>
               <w:object w:dxaOrig="4912" w:dyaOrig="3779">
-                <v:shape id="_x0000_i1034" type="#_x0000_t75" style="width:196.6pt;height:151.5pt" o:ole="">
+                <v:shape id="_x0000_i1034" type="#_x0000_t75" style="width:196.5pt;height:151.5pt" o:ole="">
                   <v:imagedata r:id="rId25" o:title=""/>
                 </v:shape>
-                <o:OLEObject Type="Embed" ProgID="Visio.Drawing.11" ShapeID="_x0000_i1034" DrawAspect="Content" ObjectID="_1398439847" r:id="rId26"/>
+                <o:OLEObject Type="Embed" ProgID="Visio.Drawing.11" ShapeID="_x0000_i1034" DrawAspect="Content" ObjectID="_1398461543" r:id="rId26"/>
               </w:object>
             </w:r>
           </w:p>
@@ -16022,10 +16052,10 @@
             </w:pPr>
             <w:r>
               <w:object w:dxaOrig="4912" w:dyaOrig="3779">
-                <v:shape id="_x0000_i1035" type="#_x0000_t75" style="width:196.6pt;height:151.5pt" o:ole="">
+                <v:shape id="_x0000_i1035" type="#_x0000_t75" style="width:196.5pt;height:151.5pt" o:ole="">
                   <v:imagedata r:id="rId27" o:title=""/>
                 </v:shape>
-                <o:OLEObject Type="Embed" ProgID="Visio.Drawing.11" ShapeID="_x0000_i1035" DrawAspect="Content" ObjectID="_1398439848" r:id="rId28"/>
+                <o:OLEObject Type="Embed" ProgID="Visio.Drawing.11" ShapeID="_x0000_i1035" DrawAspect="Content" ObjectID="_1398461544" r:id="rId28"/>
               </w:object>
             </w:r>
           </w:p>
@@ -16074,10 +16104,10 @@
             </w:pPr>
             <w:r>
               <w:object w:dxaOrig="4912" w:dyaOrig="3779">
-                <v:shape id="_x0000_i1036" type="#_x0000_t75" style="width:196.6pt;height:151.5pt" o:ole="">
+                <v:shape id="_x0000_i1036" type="#_x0000_t75" style="width:196.5pt;height:151.5pt" o:ole="">
                   <v:imagedata r:id="rId29" o:title=""/>
                 </v:shape>
-                <o:OLEObject Type="Embed" ProgID="Visio.Drawing.11" ShapeID="_x0000_i1036" DrawAspect="Content" ObjectID="_1398439849" r:id="rId30"/>
+                <o:OLEObject Type="Embed" ProgID="Visio.Drawing.11" ShapeID="_x0000_i1036" DrawAspect="Content" ObjectID="_1398461545" r:id="rId30"/>
               </w:object>
             </w:r>
           </w:p>
@@ -16124,10 +16154,10 @@
             </w:pPr>
             <w:r>
               <w:object w:dxaOrig="4912" w:dyaOrig="3779">
-                <v:shape id="_x0000_i1037" type="#_x0000_t75" style="width:196.6pt;height:151.5pt" o:ole="">
+                <v:shape id="_x0000_i1037" type="#_x0000_t75" style="width:196.5pt;height:151.5pt" o:ole="">
                   <v:imagedata r:id="rId31" o:title=""/>
                 </v:shape>
-                <o:OLEObject Type="Embed" ProgID="Visio.Drawing.11" ShapeID="_x0000_i1037" DrawAspect="Content" ObjectID="_1398439850" r:id="rId32"/>
+                <o:OLEObject Type="Embed" ProgID="Visio.Drawing.11" ShapeID="_x0000_i1037" DrawAspect="Content" ObjectID="_1398461546" r:id="rId32"/>
               </w:object>
             </w:r>
           </w:p>
@@ -17204,10 +17234,10 @@
       </w:pPr>
       <w:r>
         <w:object w:dxaOrig="10600" w:dyaOrig="3382">
-          <v:shape id="_x0000_i1038" type="#_x0000_t75" style="width:467.7pt;height:149pt" o:ole="">
+          <v:shape id="_x0000_i1038" type="#_x0000_t75" style="width:468pt;height:150pt" o:ole="">
             <v:imagedata r:id="rId33" o:title=""/>
           </v:shape>
-          <o:OLEObject Type="Embed" ProgID="Visio.Drawing.11" ShapeID="_x0000_i1038" DrawAspect="Content" ObjectID="_1398439851" r:id="rId34"/>
+          <o:OLEObject Type="Embed" ProgID="Visio.Drawing.11" ShapeID="_x0000_i1038" DrawAspect="Content" ObjectID="_1398461547" r:id="rId34"/>
         </w:object>
       </w:r>
     </w:p>
@@ -17391,10 +17421,10 @@
       </w:pPr>
       <w:r>
         <w:object w:dxaOrig="10865" w:dyaOrig="4179">
-          <v:shape id="_x0000_i1039" type="#_x0000_t75" style="width:467.05pt;height:179.7pt" o:ole="">
+          <v:shape id="_x0000_i1039" type="#_x0000_t75" style="width:466.5pt;height:180pt" o:ole="">
             <v:imagedata r:id="rId35" o:title=""/>
           </v:shape>
-          <o:OLEObject Type="Embed" ProgID="Visio.Drawing.11" ShapeID="_x0000_i1039" DrawAspect="Content" ObjectID="_1398439852" r:id="rId36"/>
+          <o:OLEObject Type="Embed" ProgID="Visio.Drawing.11" ShapeID="_x0000_i1039" DrawAspect="Content" ObjectID="_1398461548" r:id="rId36"/>
         </w:object>
       </w:r>
     </w:p>
@@ -17518,10 +17548,10 @@
       </w:pPr>
       <w:r>
         <w:object w:dxaOrig="10865" w:dyaOrig="2928">
-          <v:shape id="_x0000_i1040" type="#_x0000_t75" style="width:467.05pt;height:125.85pt" o:ole="">
+          <v:shape id="_x0000_i1040" type="#_x0000_t75" style="width:466.5pt;height:126pt" o:ole="">
             <v:imagedata r:id="rId37" o:title=""/>
           </v:shape>
-          <o:OLEObject Type="Embed" ProgID="Visio.Drawing.11" ShapeID="_x0000_i1040" DrawAspect="Content" ObjectID="_1398439853" r:id="rId38"/>
+          <o:OLEObject Type="Embed" ProgID="Visio.Drawing.11" ShapeID="_x0000_i1040" DrawAspect="Content" ObjectID="_1398461549" r:id="rId38"/>
         </w:object>
       </w:r>
     </w:p>
@@ -18699,6 +18729,7 @@
     </w:p>
     <w:p>
       <w:pPr>
+        <w:spacing w:line="360" w:lineRule="auto"/>
         <w:rPr>
           <w:rFonts w:ascii="Times New Roman" w:eastAsiaTheme="minorEastAsia" w:hAnsi="Times New Roman" w:cs="Times New Roman"/>
           <w:sz w:val="28"/>
@@ -18740,10 +18771,12 @@
           <w:ilvl w:val="0"/>
           <w:numId w:val="24"/>
         </w:numPr>
+        <w:spacing w:line="360" w:lineRule="auto"/>
         <w:rPr>
           <w:rFonts w:ascii="Times New Roman" w:hAnsi="Times New Roman" w:cs="Times New Roman"/>
           <w:color w:val="000000" w:themeColor="text1"/>
           <w:sz w:val="28"/>
+          <w:highlight w:val="yellow"/>
         </w:rPr>
       </w:pPr>
       <w:r>
@@ -18751,8 +18784,712 @@
           <w:rFonts w:ascii="Times New Roman" w:hAnsi="Times New Roman" w:cs="Times New Roman"/>
           <w:color w:val="000000" w:themeColor="text1"/>
           <w:sz w:val="28"/>
+          <w:highlight w:val="yellow"/>
           <w:lang w:val="en-US"/>
         </w:rPr>
+        <w:t>Article “”</w:t>
+      </w:r>
+      <w:r>
+        <w:rPr>
+          <w:rFonts w:ascii="Times New Roman" w:hAnsi="Times New Roman" w:cs="Times New Roman"/>
+          <w:color w:val="000000" w:themeColor="text1"/>
+          <w:sz w:val="28"/>
+          <w:highlight w:val="yellow"/>
+        </w:rPr>
+        <w:t xml:space="preserve"> [Електронний ресурс]</w:t>
+      </w:r>
+      <w:r>
+        <w:rPr>
+          <w:rFonts w:ascii="Times New Roman" w:hAnsi="Times New Roman" w:cs="Times New Roman"/>
+          <w:color w:val="000000" w:themeColor="text1"/>
+          <w:sz w:val="28"/>
+          <w:highlight w:val="yellow"/>
+          <w:lang w:val="ru-RU"/>
+        </w:rPr>
+        <w:t xml:space="preserve"> </w:t>
+      </w:r>
+      <w:r>
+        <w:rPr>
+          <w:rFonts w:ascii="Times New Roman" w:hAnsi="Times New Roman" w:cs="Times New Roman"/>
+          <w:color w:val="000000" w:themeColor="text1"/>
+          <w:sz w:val="28"/>
+          <w:highlight w:val="yellow"/>
+        </w:rPr>
+        <w:t>//</w:t>
+      </w:r>
+      <w:r>
+        <w:rPr>
+          <w:rFonts w:ascii="Times New Roman" w:hAnsi="Times New Roman" w:cs="Times New Roman"/>
+          <w:color w:val="000000" w:themeColor="text1"/>
+          <w:sz w:val="28"/>
+          <w:highlight w:val="yellow"/>
+          <w:lang w:val="ru-RU"/>
+        </w:rPr>
+        <w:t xml:space="preserve"> Режим доступу: </w:t>
+      </w:r>
+      <w:hyperlink r:id="rId41" w:history="1">
+        <w:r>
+          <w:rPr>
+            <w:rStyle w:val="Hyperlink"/>
+            <w:rFonts w:ascii="Times New Roman" w:hAnsi="Times New Roman" w:cs="Times New Roman"/>
+            <w:sz w:val="28"/>
+            <w:highlight w:val="yellow"/>
+          </w:rPr>
+          <w:t>http://neo.lcc.uma.es/radi</w:t>
+        </w:r>
+        <w:r>
+          <w:rPr>
+            <w:rStyle w:val="Hyperlink"/>
+            <w:rFonts w:ascii="Times New Roman" w:hAnsi="Times New Roman" w:cs="Times New Roman"/>
+            <w:sz w:val="28"/>
+            <w:highlight w:val="yellow"/>
+            <w:lang w:val="en-US"/>
+          </w:rPr>
+          <w:noBreakHyphen/>
+        </w:r>
+        <w:proofErr w:type="spellStart"/>
+        <w:r>
+          <w:rPr>
+            <w:rStyle w:val="Hyperlink"/>
+            <w:rFonts w:ascii="Times New Roman" w:hAnsi="Times New Roman" w:cs="Times New Roman"/>
+            <w:sz w:val="28"/>
+            <w:highlight w:val="yellow"/>
+          </w:rPr>
+          <w:t>aeb</w:t>
+        </w:r>
+        <w:proofErr w:type="spellEnd"/>
+        <w:r>
+          <w:rPr>
+            <w:rStyle w:val="Hyperlink"/>
+            <w:rFonts w:ascii="Times New Roman" w:hAnsi="Times New Roman" w:cs="Times New Roman"/>
+            <w:sz w:val="28"/>
+            <w:highlight w:val="yellow"/>
+          </w:rPr>
+          <w:t>/</w:t>
+        </w:r>
+        <w:proofErr w:type="spellStart"/>
+        <w:r>
+          <w:rPr>
+            <w:rStyle w:val="Hyperlink"/>
+            <w:rFonts w:ascii="Times New Roman" w:hAnsi="Times New Roman" w:cs="Times New Roman"/>
+            <w:sz w:val="28"/>
+            <w:highlight w:val="yellow"/>
+          </w:rPr>
+          <w:t>WebVRP</w:t>
+        </w:r>
+        <w:proofErr w:type="spellEnd"/>
+        <w:r>
+          <w:rPr>
+            <w:rStyle w:val="Hyperlink"/>
+            <w:rFonts w:ascii="Times New Roman" w:hAnsi="Times New Roman" w:cs="Times New Roman"/>
+            <w:sz w:val="28"/>
+            <w:highlight w:val="yellow"/>
+          </w:rPr>
+          <w:t>/index.html?/Problem_Descriptions/VRPPDDesc.html</w:t>
+        </w:r>
+      </w:hyperlink>
+      <w:r>
+        <w:rPr>
+          <w:rFonts w:ascii="Times New Roman" w:hAnsi="Times New Roman" w:cs="Times New Roman"/>
+          <w:color w:val="000000" w:themeColor="text1"/>
+          <w:sz w:val="28"/>
+          <w:highlight w:val="yellow"/>
+          <w:lang w:val="ru-RU"/>
+        </w:rPr>
+        <w:t>;</w:t>
+      </w:r>
+    </w:p>
+    <w:p>
+      <w:pPr>
+        <w:pStyle w:val="ListParagraph"/>
+        <w:numPr>
+          <w:ilvl w:val="0"/>
+          <w:numId w:val="24"/>
+        </w:numPr>
+        <w:spacing w:line="360" w:lineRule="auto"/>
+        <w:jc w:val="both"/>
+        <w:rPr>
+          <w:rFonts w:ascii="Times New Roman" w:hAnsi="Times New Roman" w:cs="Times New Roman"/>
+          <w:color w:val="000000" w:themeColor="text1"/>
+          <w:sz w:val="28"/>
+        </w:rPr>
+      </w:pPr>
+      <w:r>
+        <w:rPr>
+          <w:rFonts w:ascii="Times New Roman" w:hAnsi="Times New Roman" w:cs="Times New Roman"/>
+          <w:color w:val="000000" w:themeColor="text1"/>
+          <w:sz w:val="28"/>
+          <w:lang w:val="en-US"/>
+        </w:rPr>
+        <w:t>Article “</w:t>
+      </w:r>
+      <w:r>
+        <w:rPr>
+          <w:rFonts w:ascii="Times New Roman" w:hAnsi="Times New Roman" w:cs="Times New Roman"/>
+          <w:color w:val="000000" w:themeColor="text1"/>
+          <w:sz w:val="28"/>
+          <w:lang w:val="en-US"/>
+        </w:rPr>
+        <w:t>Vehicle routing problem”</w:t>
+      </w:r>
+      <w:r>
+        <w:rPr>
+          <w:rFonts w:ascii="Times New Roman" w:hAnsi="Times New Roman" w:cs="Times New Roman"/>
+          <w:color w:val="000000" w:themeColor="text1"/>
+          <w:sz w:val="28"/>
+        </w:rPr>
+        <w:t xml:space="preserve"> [Електронний ресурс]</w:t>
+      </w:r>
+      <w:r>
+        <w:rPr>
+          <w:rFonts w:ascii="Times New Roman" w:hAnsi="Times New Roman" w:cs="Times New Roman"/>
+          <w:color w:val="000000" w:themeColor="text1"/>
+          <w:sz w:val="28"/>
+          <w:lang w:val="ru-RU"/>
+        </w:rPr>
+        <w:t xml:space="preserve"> </w:t>
+      </w:r>
+      <w:r>
+        <w:rPr>
+          <w:rFonts w:ascii="Times New Roman" w:hAnsi="Times New Roman" w:cs="Times New Roman"/>
+          <w:color w:val="000000" w:themeColor="text1"/>
+          <w:sz w:val="28"/>
+        </w:rPr>
+        <w:t>//</w:t>
+      </w:r>
+      <w:r>
+        <w:rPr>
+          <w:rFonts w:ascii="Times New Roman" w:hAnsi="Times New Roman" w:cs="Times New Roman"/>
+          <w:color w:val="000000" w:themeColor="text1"/>
+          <w:sz w:val="28"/>
+          <w:lang w:val="ru-RU"/>
+        </w:rPr>
+        <w:t xml:space="preserve"> Режим доступу: </w:t>
+      </w:r>
+      <w:hyperlink r:id="rId42" w:history="1">
+        <w:r>
+          <w:rPr>
+            <w:rStyle w:val="Hyperlink"/>
+            <w:rFonts w:ascii="Times New Roman" w:hAnsi="Times New Roman" w:cs="Times New Roman"/>
+            <w:color w:val="000000" w:themeColor="text1"/>
+            <w:sz w:val="28"/>
+            <w:u w:val="none"/>
+          </w:rPr>
+          <w:t>http://en.wikipedia.org/wiki/</w:t>
+        </w:r>
+        <w:r>
+          <w:rPr>
+            <w:rStyle w:val="Hyperlink"/>
+            <w:rFonts w:ascii="Times New Roman" w:hAnsi="Times New Roman" w:cs="Times New Roman"/>
+            <w:color w:val="000000" w:themeColor="text1"/>
+            <w:sz w:val="28"/>
+            <w:u w:val="none"/>
+          </w:rPr>
+          <w:t>Vehicle_routing_problem</w:t>
+        </w:r>
+      </w:hyperlink>
+      <w:r>
+        <w:rPr>
+          <w:rFonts w:ascii="Times New Roman" w:hAnsi="Times New Roman" w:cs="Times New Roman"/>
+          <w:color w:val="000000" w:themeColor="text1"/>
+          <w:sz w:val="28"/>
+          <w:lang w:val="ru-RU"/>
+        </w:rPr>
+        <w:t>;</w:t>
+      </w:r>
+    </w:p>
+    <w:p>
+      <w:pPr>
+        <w:pStyle w:val="ListParagraph"/>
+        <w:numPr>
+          <w:ilvl w:val="0"/>
+          <w:numId w:val="24"/>
+        </w:numPr>
+        <w:spacing w:line="360" w:lineRule="auto"/>
+        <w:jc w:val="both"/>
+        <w:rPr>
+          <w:rFonts w:ascii="Times New Roman" w:hAnsi="Times New Roman" w:cs="Times New Roman"/>
+          <w:sz w:val="28"/>
+          <w:szCs w:val="28"/>
+        </w:rPr>
+      </w:pPr>
+      <w:r>
+        <w:rPr>
+          <w:rFonts w:ascii="Times New Roman" w:hAnsi="Times New Roman" w:cs="Times New Roman"/>
+          <w:color w:val="000000" w:themeColor="text1"/>
+          <w:sz w:val="28"/>
+          <w:szCs w:val="28"/>
+          <w:highlight w:val="yellow"/>
+        </w:rPr>
+        <w:t xml:space="preserve">ФИО </w:t>
+      </w:r>
+      <w:proofErr w:type="spellStart"/>
+      <w:r>
+        <w:rPr>
+          <w:rFonts w:ascii="Times New Roman" w:hAnsi="Times New Roman" w:cs="Times New Roman"/>
+          <w:color w:val="000000" w:themeColor="text1"/>
+          <w:sz w:val="28"/>
+          <w:szCs w:val="28"/>
+          <w:highlight w:val="yellow"/>
+        </w:rPr>
+        <w:t>первого</w:t>
+      </w:r>
+      <w:proofErr w:type="spellEnd"/>
+      <w:r>
+        <w:rPr>
+          <w:rFonts w:ascii="Times New Roman" w:hAnsi="Times New Roman" w:cs="Times New Roman"/>
+          <w:color w:val="000000" w:themeColor="text1"/>
+          <w:sz w:val="28"/>
+          <w:szCs w:val="28"/>
+          <w:highlight w:val="yellow"/>
+        </w:rPr>
+        <w:t xml:space="preserve"> автора.</w:t>
+      </w:r>
+      <w:r>
+        <w:rPr>
+          <w:rFonts w:ascii="Times New Roman" w:hAnsi="Times New Roman" w:cs="Times New Roman"/>
+          <w:color w:val="000000" w:themeColor="text1"/>
+          <w:sz w:val="28"/>
+          <w:szCs w:val="28"/>
+          <w:lang w:val="en-US"/>
+        </w:rPr>
+        <w:t xml:space="preserve"> </w:t>
+      </w:r>
+      <w:r>
+        <w:rPr>
+          <w:rFonts w:ascii="Times New Roman" w:hAnsi="Times New Roman" w:cs="Times New Roman"/>
+          <w:color w:val="000000" w:themeColor="text1"/>
+          <w:sz w:val="28"/>
+          <w:szCs w:val="28"/>
+          <w:lang w:val="en-US"/>
+        </w:rPr>
+        <w:t>The Vehicle Routing Problem: Last Advances and New Challenges [</w:t>
+      </w:r>
+      <w:r>
+        <w:rPr>
+          <w:rFonts w:ascii="Times New Roman" w:hAnsi="Times New Roman" w:cs="Times New Roman"/>
+          <w:color w:val="000000" w:themeColor="text1"/>
+          <w:sz w:val="28"/>
+          <w:szCs w:val="28"/>
+        </w:rPr>
+        <w:t>Текст</w:t>
+      </w:r>
+      <w:r>
+        <w:rPr>
+          <w:rFonts w:ascii="Times New Roman" w:hAnsi="Times New Roman" w:cs="Times New Roman"/>
+          <w:color w:val="000000" w:themeColor="text1"/>
+          <w:sz w:val="28"/>
+          <w:szCs w:val="28"/>
+          <w:lang w:val="en-US"/>
+        </w:rPr>
+        <w:t>]</w:t>
+      </w:r>
+      <w:r>
+        <w:rPr>
+          <w:rFonts w:ascii="Times New Roman" w:hAnsi="Times New Roman" w:cs="Times New Roman"/>
+          <w:color w:val="000000" w:themeColor="text1"/>
+          <w:sz w:val="28"/>
+          <w:szCs w:val="28"/>
+          <w:lang w:val="ru-RU"/>
+        </w:rPr>
+        <w:t xml:space="preserve"> //</w:t>
+      </w:r>
+      <w:r>
+        <w:rPr>
+          <w:rFonts w:ascii="Times New Roman" w:hAnsi="Times New Roman" w:cs="Times New Roman"/>
+          <w:sz w:val="28"/>
+          <w:szCs w:val="28"/>
+        </w:rPr>
+        <w:t xml:space="preserve"> </w:t>
+      </w:r>
+      <w:r>
+        <w:rPr>
+          <w:rFonts w:ascii="Times New Roman" w:hAnsi="Times New Roman" w:cs="Times New Roman"/>
+          <w:sz w:val="28"/>
+          <w:szCs w:val="28"/>
+          <w:highlight w:val="yellow"/>
+        </w:rPr>
+        <w:t xml:space="preserve">ИОФ </w:t>
+      </w:r>
+      <w:proofErr w:type="spellStart"/>
+      <w:r>
+        <w:rPr>
+          <w:rFonts w:ascii="Times New Roman" w:hAnsi="Times New Roman" w:cs="Times New Roman"/>
+          <w:sz w:val="28"/>
+          <w:szCs w:val="28"/>
+          <w:highlight w:val="yellow"/>
+        </w:rPr>
+        <w:t>всех</w:t>
+      </w:r>
+      <w:proofErr w:type="spellEnd"/>
+      <w:r>
+        <w:rPr>
+          <w:rFonts w:ascii="Times New Roman" w:hAnsi="Times New Roman" w:cs="Times New Roman"/>
+          <w:sz w:val="28"/>
+          <w:szCs w:val="28"/>
+          <w:highlight w:val="yellow"/>
+        </w:rPr>
+        <w:t xml:space="preserve"> </w:t>
+      </w:r>
+      <w:proofErr w:type="spellStart"/>
+      <w:r>
+        <w:rPr>
+          <w:rFonts w:ascii="Times New Roman" w:hAnsi="Times New Roman" w:cs="Times New Roman"/>
+          <w:sz w:val="28"/>
+          <w:szCs w:val="28"/>
+          <w:highlight w:val="yellow"/>
+        </w:rPr>
+        <w:t>авторов</w:t>
+      </w:r>
+      <w:proofErr w:type="spellEnd"/>
+      <w:r>
+        <w:rPr>
+          <w:rFonts w:ascii="Times New Roman" w:hAnsi="Times New Roman" w:cs="Times New Roman"/>
+          <w:color w:val="000000" w:themeColor="text1"/>
+          <w:sz w:val="28"/>
+          <w:szCs w:val="28"/>
+          <w:lang w:val="ru-RU"/>
+        </w:rPr>
+        <w:t xml:space="preserve"> //</w:t>
+      </w:r>
+      <w:r>
+        <w:rPr>
+          <w:rFonts w:ascii="Times New Roman" w:hAnsi="Times New Roman" w:cs="Times New Roman"/>
+          <w:sz w:val="28"/>
+          <w:szCs w:val="28"/>
+          <w:highlight w:val="yellow"/>
+        </w:rPr>
+        <w:t xml:space="preserve"> Город </w:t>
+      </w:r>
+      <w:proofErr w:type="spellStart"/>
+      <w:r>
+        <w:rPr>
+          <w:rFonts w:ascii="Times New Roman" w:hAnsi="Times New Roman" w:cs="Times New Roman"/>
+          <w:sz w:val="28"/>
+          <w:szCs w:val="28"/>
+          <w:highlight w:val="yellow"/>
+        </w:rPr>
+        <w:t>печатания</w:t>
+      </w:r>
+      <w:proofErr w:type="spellEnd"/>
+      <w:r>
+        <w:rPr>
+          <w:rFonts w:ascii="Times New Roman" w:hAnsi="Times New Roman" w:cs="Times New Roman"/>
+          <w:sz w:val="28"/>
+          <w:szCs w:val="28"/>
+          <w:highlight w:val="yellow"/>
+        </w:rPr>
+        <w:t xml:space="preserve">: </w:t>
+      </w:r>
+      <w:r>
+        <w:rPr>
+          <w:rFonts w:ascii="Times New Roman" w:hAnsi="Times New Roman" w:cs="Times New Roman"/>
+          <w:sz w:val="28"/>
+          <w:szCs w:val="28"/>
+          <w:highlight w:val="yellow"/>
+          <w:lang w:val="en-US"/>
+        </w:rPr>
+        <w:t>Springer</w:t>
+      </w:r>
+      <w:r>
+        <w:rPr>
+          <w:rFonts w:ascii="Times New Roman" w:hAnsi="Times New Roman" w:cs="Times New Roman"/>
+          <w:sz w:val="28"/>
+          <w:szCs w:val="28"/>
+          <w:highlight w:val="yellow"/>
+        </w:rPr>
+        <w:t xml:space="preserve">, </w:t>
+      </w:r>
+      <w:r>
+        <w:rPr>
+          <w:rFonts w:ascii="Times New Roman" w:hAnsi="Times New Roman" w:cs="Times New Roman"/>
+          <w:sz w:val="28"/>
+          <w:szCs w:val="28"/>
+          <w:lang w:val="ru-RU"/>
+        </w:rPr>
+        <w:t>2008</w:t>
+      </w:r>
+      <w:r>
+        <w:rPr>
+          <w:rFonts w:ascii="Times New Roman" w:hAnsi="Times New Roman" w:cs="Times New Roman"/>
+          <w:sz w:val="28"/>
+          <w:szCs w:val="28"/>
+        </w:rPr>
+        <w:t xml:space="preserve">. – </w:t>
+      </w:r>
+      <w:r>
+        <w:rPr>
+          <w:rFonts w:ascii="Times New Roman" w:hAnsi="Times New Roman" w:cs="Times New Roman"/>
+          <w:sz w:val="28"/>
+          <w:szCs w:val="28"/>
+          <w:lang w:val="ru-RU"/>
+        </w:rPr>
+        <w:t>589</w:t>
+      </w:r>
+      <w:r>
+        <w:rPr>
+          <w:rFonts w:ascii="Times New Roman" w:hAnsi="Times New Roman" w:cs="Times New Roman"/>
+          <w:sz w:val="28"/>
+          <w:szCs w:val="28"/>
+        </w:rPr>
+        <w:t xml:space="preserve"> с.</w:t>
+      </w:r>
+    </w:p>
+    <w:p>
+      <w:pPr>
+        <w:pStyle w:val="ListParagraph"/>
+        <w:numPr>
+          <w:ilvl w:val="0"/>
+          <w:numId w:val="24"/>
+        </w:numPr>
+        <w:spacing w:line="360" w:lineRule="auto"/>
+        <w:jc w:val="both"/>
+        <w:rPr>
+          <w:rFonts w:ascii="Times New Roman" w:hAnsi="Times New Roman" w:cs="Times New Roman"/>
+          <w:color w:val="000000" w:themeColor="text1"/>
+          <w:sz w:val="28"/>
+        </w:rPr>
+      </w:pPr>
+      <w:r>
+        <w:rPr>
+          <w:rFonts w:ascii="Times New Roman" w:hAnsi="Times New Roman" w:cs="Times New Roman"/>
+          <w:color w:val="000000" w:themeColor="text1"/>
+          <w:sz w:val="28"/>
+          <w:lang w:val="en-US"/>
+        </w:rPr>
+        <w:t>Article “</w:t>
+      </w:r>
+      <w:r>
+        <w:rPr>
+          <w:rFonts w:ascii="Times New Roman" w:hAnsi="Times New Roman" w:cs="Times New Roman"/>
+          <w:color w:val="000000" w:themeColor="text1"/>
+          <w:sz w:val="28"/>
+          <w:lang w:val="en-US"/>
+        </w:rPr>
+        <w:t>Travelling</w:t>
+      </w:r>
+      <w:r>
+        <w:rPr>
+          <w:rFonts w:ascii="Times New Roman" w:hAnsi="Times New Roman" w:cs="Times New Roman"/>
+          <w:color w:val="000000" w:themeColor="text1"/>
+          <w:sz w:val="28"/>
+          <w:lang w:val="en-US"/>
+        </w:rPr>
+        <w:t xml:space="preserve"> </w:t>
+      </w:r>
+      <w:r>
+        <w:rPr>
+          <w:rFonts w:ascii="Times New Roman" w:hAnsi="Times New Roman" w:cs="Times New Roman"/>
+          <w:color w:val="000000" w:themeColor="text1"/>
+          <w:sz w:val="28"/>
+          <w:lang w:val="en-US"/>
+        </w:rPr>
+        <w:t>salesman</w:t>
+      </w:r>
+      <w:r>
+        <w:rPr>
+          <w:rFonts w:ascii="Times New Roman" w:hAnsi="Times New Roman" w:cs="Times New Roman"/>
+          <w:color w:val="000000" w:themeColor="text1"/>
+          <w:sz w:val="28"/>
+          <w:lang w:val="en-US"/>
+        </w:rPr>
+        <w:t xml:space="preserve"> </w:t>
+      </w:r>
+      <w:r>
+        <w:rPr>
+          <w:rFonts w:ascii="Times New Roman" w:hAnsi="Times New Roman" w:cs="Times New Roman"/>
+          <w:color w:val="000000" w:themeColor="text1"/>
+          <w:sz w:val="28"/>
+          <w:lang w:val="en-US"/>
+        </w:rPr>
+        <w:t>problem</w:t>
+      </w:r>
+      <w:r>
+        <w:rPr>
+          <w:rFonts w:ascii="Times New Roman" w:hAnsi="Times New Roman" w:cs="Times New Roman"/>
+          <w:color w:val="000000" w:themeColor="text1"/>
+          <w:sz w:val="28"/>
+          <w:lang w:val="en-US"/>
+        </w:rPr>
+        <w:t>”</w:t>
+      </w:r>
+      <w:r>
+        <w:rPr>
+          <w:rFonts w:ascii="Times New Roman" w:hAnsi="Times New Roman" w:cs="Times New Roman"/>
+          <w:color w:val="000000" w:themeColor="text1"/>
+          <w:sz w:val="28"/>
+        </w:rPr>
+        <w:t xml:space="preserve"> [Електронний ресурс]</w:t>
+      </w:r>
+      <w:r>
+        <w:rPr>
+          <w:rFonts w:ascii="Times New Roman" w:hAnsi="Times New Roman" w:cs="Times New Roman"/>
+          <w:color w:val="000000" w:themeColor="text1"/>
+          <w:sz w:val="28"/>
+          <w:lang w:val="ru-RU"/>
+        </w:rPr>
+        <w:t xml:space="preserve"> </w:t>
+      </w:r>
+      <w:r>
+        <w:rPr>
+          <w:rFonts w:ascii="Times New Roman" w:hAnsi="Times New Roman" w:cs="Times New Roman"/>
+          <w:color w:val="000000" w:themeColor="text1"/>
+          <w:sz w:val="28"/>
+        </w:rPr>
+        <w:t>//</w:t>
+      </w:r>
+      <w:r>
+        <w:rPr>
+          <w:rFonts w:ascii="Times New Roman" w:hAnsi="Times New Roman" w:cs="Times New Roman"/>
+          <w:color w:val="000000" w:themeColor="text1"/>
+          <w:sz w:val="28"/>
+          <w:lang w:val="ru-RU"/>
+        </w:rPr>
+        <w:t xml:space="preserve"> Режим доступу: </w:t>
+      </w:r>
+      <w:hyperlink r:id="rId43" w:history="1">
+        <w:r>
+          <w:rPr>
+            <w:rStyle w:val="Hyperlink"/>
+            <w:rFonts w:ascii="Times New Roman" w:hAnsi="Times New Roman" w:cs="Times New Roman"/>
+            <w:color w:val="000000" w:themeColor="text1"/>
+            <w:sz w:val="28"/>
+            <w:u w:val="none"/>
+          </w:rPr>
+          <w:t>http://en.wikipedia.org/wiki/</w:t>
+        </w:r>
+        <w:r>
+          <w:rPr>
+            <w:rStyle w:val="Hyperlink"/>
+            <w:rFonts w:ascii="Times New Roman" w:hAnsi="Times New Roman" w:cs="Times New Roman"/>
+            <w:color w:val="000000" w:themeColor="text1"/>
+            <w:sz w:val="28"/>
+            <w:u w:val="none"/>
+          </w:rPr>
+          <w:t>Travelling_salesman_problem</w:t>
+        </w:r>
+      </w:hyperlink>
+      <w:r>
+        <w:rPr>
+          <w:rFonts w:ascii="Times New Roman" w:hAnsi="Times New Roman" w:cs="Times New Roman"/>
+          <w:color w:val="000000" w:themeColor="text1"/>
+          <w:sz w:val="28"/>
+          <w:lang w:val="ru-RU"/>
+        </w:rPr>
+        <w:t>;</w:t>
+      </w:r>
+    </w:p>
+    <w:p>
+      <w:pPr>
+        <w:pStyle w:val="ListParagraph"/>
+        <w:numPr>
+          <w:ilvl w:val="0"/>
+          <w:numId w:val="24"/>
+        </w:numPr>
+        <w:spacing w:line="360" w:lineRule="auto"/>
+        <w:jc w:val="both"/>
+        <w:rPr>
+          <w:rFonts w:ascii="Times New Roman" w:hAnsi="Times New Roman" w:cs="Times New Roman"/>
+          <w:color w:val="000000" w:themeColor="text1"/>
+          <w:sz w:val="28"/>
+        </w:rPr>
+      </w:pPr>
+      <w:r>
+        <w:rPr>
+          <w:rFonts w:ascii="Times New Roman" w:hAnsi="Times New Roman" w:cs="Times New Roman"/>
+          <w:color w:val="000000" w:themeColor="text1"/>
+          <w:sz w:val="28"/>
+          <w:lang w:val="en-US"/>
+        </w:rPr>
+        <w:t>Article “</w:t>
+      </w:r>
+      <w:r>
+        <w:rPr>
+          <w:rFonts w:ascii="Times New Roman" w:hAnsi="Times New Roman" w:cs="Times New Roman"/>
+          <w:color w:val="000000" w:themeColor="text1"/>
+          <w:sz w:val="28"/>
+          <w:lang w:val="en-US"/>
+        </w:rPr>
+        <w:t>Cluster analysis”</w:t>
+      </w:r>
+      <w:r>
+        <w:rPr>
+          <w:rFonts w:ascii="Times New Roman" w:hAnsi="Times New Roman" w:cs="Times New Roman"/>
+          <w:color w:val="000000" w:themeColor="text1"/>
+          <w:sz w:val="28"/>
+        </w:rPr>
+        <w:t xml:space="preserve"> [Електронний ресурс]</w:t>
+      </w:r>
+      <w:r>
+        <w:rPr>
+          <w:rFonts w:ascii="Times New Roman" w:hAnsi="Times New Roman" w:cs="Times New Roman"/>
+          <w:color w:val="000000" w:themeColor="text1"/>
+          <w:sz w:val="28"/>
+          <w:lang w:val="ru-RU"/>
+        </w:rPr>
+        <w:t xml:space="preserve"> </w:t>
+      </w:r>
+      <w:r>
+        <w:rPr>
+          <w:rFonts w:ascii="Times New Roman" w:hAnsi="Times New Roman" w:cs="Times New Roman"/>
+          <w:color w:val="000000" w:themeColor="text1"/>
+          <w:sz w:val="28"/>
+        </w:rPr>
+        <w:t>//</w:t>
+      </w:r>
+      <w:r>
+        <w:rPr>
+          <w:rFonts w:ascii="Times New Roman" w:hAnsi="Times New Roman" w:cs="Times New Roman"/>
+          <w:color w:val="000000" w:themeColor="text1"/>
+          <w:sz w:val="28"/>
+          <w:lang w:val="ru-RU"/>
+        </w:rPr>
+        <w:t xml:space="preserve"> Режим доступу: </w:t>
+      </w:r>
+      <w:hyperlink r:id="rId44" w:history="1">
+        <w:r>
+          <w:rPr>
+            <w:rStyle w:val="Hyperlink"/>
+            <w:rFonts w:ascii="Times New Roman" w:hAnsi="Times New Roman" w:cs="Times New Roman"/>
+            <w:color w:val="000000" w:themeColor="text1"/>
+            <w:sz w:val="28"/>
+            <w:u w:val="none"/>
+          </w:rPr>
+          <w:t>http://en.wikipedia.org/wiki/Cluster_analysis</w:t>
+        </w:r>
+      </w:hyperlink>
+      <w:r>
+        <w:rPr>
+          <w:rFonts w:ascii="Times New Roman" w:hAnsi="Times New Roman" w:cs="Times New Roman"/>
+          <w:color w:val="000000" w:themeColor="text1"/>
+          <w:sz w:val="28"/>
+          <w:lang w:val="ru-RU"/>
+        </w:rPr>
+        <w:t>;</w:t>
+      </w:r>
+    </w:p>
+    <w:p>
+      <w:pPr>
+        <w:pStyle w:val="ListParagraph"/>
+        <w:numPr>
+          <w:ilvl w:val="0"/>
+          <w:numId w:val="24"/>
+        </w:numPr>
+        <w:spacing w:line="360" w:lineRule="auto"/>
+        <w:jc w:val="both"/>
+        <w:rPr>
+          <w:rFonts w:ascii="Times New Roman" w:hAnsi="Times New Roman" w:cs="Times New Roman"/>
+          <w:color w:val="000000" w:themeColor="text1"/>
+          <w:sz w:val="28"/>
+        </w:rPr>
+      </w:pPr>
+      <w:r>
+        <w:rPr>
+          <w:rFonts w:ascii="Times New Roman" w:hAnsi="Times New Roman" w:cs="Times New Roman"/>
+          <w:color w:val="000000" w:themeColor="text1"/>
+          <w:sz w:val="28"/>
+          <w:lang w:val="en-US"/>
+        </w:rPr>
         <w:t>Article “k-means clustering</w:t>
       </w:r>
       <w:r>
@@ -18798,7 +19535,7 @@
         </w:rPr>
         <w:t xml:space="preserve"> Режим доступу: </w:t>
       </w:r>
-      <w:hyperlink r:id="rId41" w:history="1">
+      <w:hyperlink r:id="rId45" w:history="1">
         <w:r>
           <w:rPr>
             <w:rStyle w:val="Hyperlink"/>
@@ -18827,6 +19564,7 @@
           <w:ilvl w:val="0"/>
           <w:numId w:val="24"/>
         </w:numPr>
+        <w:spacing w:line="360" w:lineRule="auto"/>
         <w:rPr>
           <w:rFonts w:ascii="Times New Roman" w:hAnsi="Times New Roman" w:cs="Times New Roman"/>
           <w:color w:val="000000" w:themeColor="text1"/>
@@ -18835,9 +19573,12 @@
       </w:pPr>
     </w:p>
     <w:sectPr>
-      <w:pgSz w:w="11906" w:h="16838"/>
-      <w:pgMar w:top="1276" w:right="851" w:bottom="1418" w:left="1701" w:header="709" w:footer="709" w:gutter="0"/>
+      <w:headerReference w:type="default" r:id="rId46"/>
+      <w:headerReference w:type="first" r:id="rId47"/>
+      <w:pgSz w:w="11906" w:h="16838" w:code="9"/>
+      <w:pgMar w:top="1418" w:right="851" w:bottom="1418" w:left="1701" w:header="709" w:footer="709" w:gutter="0"/>
       <w:cols w:space="708"/>
+      <w:titlePg/>
       <w:docGrid w:linePitch="360"/>
     </w:sectPr>
   </w:body>
@@ -18892,6 +19633,1143 @@
     </w:p>
   </w:footnote>
 </w:footnotes>
+</file>
+
+<file path=word/header1.xml><?xml version="1.0" encoding="utf-8"?>
+<w:hdr xmlns:ve="http://schemas.openxmlformats.org/markup-compatibility/2006" xmlns:o="urn:schemas-microsoft-com:office:office" xmlns:r="http://schemas.openxmlformats.org/officeDocument/2006/relationships" xmlns:m="http://schemas.openxmlformats.org/officeDocument/2006/math" xmlns:v="urn:schemas-microsoft-com:vml" xmlns:wp="http://schemas.openxmlformats.org/drawingml/2006/wordprocessingDrawing" xmlns:w10="urn:schemas-microsoft-com:office:word" xmlns:w="http://schemas.openxmlformats.org/wordprocessingml/2006/main" xmlns:wne="http://schemas.microsoft.com/office/word/2006/wordml">
+  <w:p>
+    <w:pPr>
+      <w:framePr w:wrap="auto" w:vAnchor="text" w:hAnchor="page" w:x="5379" w:y="6"/>
+    </w:pPr>
+  </w:p>
+  <w:p>
+    <w:pPr>
+      <w:ind w:right="360"/>
+    </w:pPr>
+    <w:r>
+      <w:rPr>
+        <w:noProof/>
+      </w:rPr>
+      <w:pict>
+        <v:group id="Group 1" o:spid="_x0000_s9241" style="position:absolute;margin-left:56.1pt;margin-top:13.6pt;width:524.4pt;height:813.55pt;z-index:251660288;mso-position-horizontal-relative:page;mso-position-vertical-relative:page" coordorigin="1128,389" coordsize="10382,16054" o:gfxdata="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">
+          <v:group id="Group 2" o:spid="_x0000_s9242" style="position:absolute;left:1134;top:397;width:10376;height:16046" coordsize="20000,20000" o:gfxdata="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">
+            <v:rect id="Rectangle 3" o:spid="_x0000_s9243" style="position:absolute;width:20000;height:20000;visibility:visible" o:gfxdata="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" filled="f" strokeweight="2pt"/>
+            <v:line id="Line 4" o:spid="_x0000_s9244" style="position:absolute;visibility:visible" from="1093,18949" to="1095,19989" o:connectortype="straight" o:gfxdata="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" strokeweight="2pt"/>
+            <v:line id="Line 5" o:spid="_x0000_s9245" style="position:absolute;visibility:visible" from="10,18941" to="19977,18942" o:connectortype="straight" o:gfxdata="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" strokeweight="2pt"/>
+            <v:line id="Line 6" o:spid="_x0000_s9246" style="position:absolute;visibility:visible" from="2186,18949" to="2188,19989" o:connectortype="straight" o:gfxdata="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" strokeweight="2pt"/>
+            <v:line id="Line 7" o:spid="_x0000_s9247" style="position:absolute;visibility:visible" from="4919,18949" to="4921,19989" o:connectortype="straight" o:gfxdata="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" strokeweight="2pt"/>
+            <v:line id="Line 8" o:spid="_x0000_s9248" style="position:absolute;visibility:visible" from="6557,18959" to="6559,19989" o:connectortype="straight" o:gfxdata="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" strokeweight="2pt"/>
+            <v:line id="Line 9" o:spid="_x0000_s9249" style="position:absolute;visibility:visible" from="7650,18949" to="7652,19979" o:connectortype="straight" o:gfxdata="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" strokeweight="2pt"/>
+            <v:line id="Line 10" o:spid="_x0000_s9250" style="position:absolute;visibility:visible" from="18905,18949" to="18909,19989" o:connectortype="straight" o:gfxdata="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" strokeweight="2pt"/>
+            <v:line id="Line 11" o:spid="_x0000_s9251" style="position:absolute;visibility:visible" from="10,19293" to="7631,19295" o:connectortype="straight" o:gfxdata="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" strokeweight="1pt"/>
+            <v:line id="Line 12" o:spid="_x0000_s9252" style="position:absolute;visibility:visible" from="10,19646" to="7631,19647" o:connectortype="straight" o:gfxdata="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" strokeweight="2pt"/>
+            <v:line id="Line 13" o:spid="_x0000_s9253" style="position:absolute;visibility:visible" from="18919,19296" to="19990,19297" o:connectortype="straight" o:gfxdata="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" strokeweight="1pt"/>
+            <v:rect id="Rectangle 14" o:spid="_x0000_s9254" style="position:absolute;left:54;top:19660;width:1000;height:309;visibility:visible" o:gfxdata="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" filled="f" stroked="f" strokeweight=".25pt">
+              <v:textbox style="mso-next-textbox:#Rectangle 14" inset="1pt,1pt,1pt,1pt">
+                <w:txbxContent>
+                  <w:p>
+                    <w:pPr>
+                      <w:pStyle w:val="a"/>
+                      <w:jc w:val="center"/>
+                      <w:rPr>
+                        <w:sz w:val="18"/>
+                      </w:rPr>
+                    </w:pPr>
+                    <w:proofErr w:type="spellStart"/>
+                    <w:r>
+                      <w:rPr>
+                        <w:sz w:val="18"/>
+                      </w:rPr>
+                      <w:t>Змн</w:t>
+                    </w:r>
+                    <w:proofErr w:type="spellEnd"/>
+                    <w:r>
+                      <w:rPr>
+                        <w:sz w:val="18"/>
+                      </w:rPr>
+                      <w:t>.</w:t>
+                    </w:r>
+                  </w:p>
+                </w:txbxContent>
+              </v:textbox>
+            </v:rect>
+            <v:rect id="Rectangle 15" o:spid="_x0000_s9255" style="position:absolute;left:1139;top:19660;width:1001;height:309;visibility:visible" o:gfxdata="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" filled="f" stroked="f" strokeweight=".25pt">
+              <v:textbox style="mso-next-textbox:#Rectangle 15" inset="1pt,1pt,1pt,1pt">
+                <w:txbxContent>
+                  <w:p>
+                    <w:pPr>
+                      <w:pStyle w:val="a"/>
+                      <w:jc w:val="center"/>
+                      <w:rPr>
+                        <w:sz w:val="18"/>
+                      </w:rPr>
+                    </w:pPr>
+                    <w:r>
+                      <w:rPr>
+                        <w:sz w:val="18"/>
+                      </w:rPr>
+                      <w:t>Арк.</w:t>
+                    </w:r>
+                  </w:p>
+                </w:txbxContent>
+              </v:textbox>
+            </v:rect>
+            <v:rect id="Rectangle 16" o:spid="_x0000_s9256" style="position:absolute;left:2267;top:19660;width:2573;height:309;visibility:visible" o:gfxdata="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" filled="f" stroked="f" strokeweight=".25pt">
+              <v:textbox style="mso-next-textbox:#Rectangle 16" inset="1pt,1pt,1pt,1pt">
+                <w:txbxContent>
+                  <w:p>
+                    <w:pPr>
+                      <w:pStyle w:val="a"/>
+                      <w:jc w:val="center"/>
+                      <w:rPr>
+                        <w:sz w:val="18"/>
+                      </w:rPr>
+                    </w:pPr>
+                    <w:r>
+                      <w:rPr>
+                        <w:sz w:val="18"/>
+                      </w:rPr>
+                      <w:t xml:space="preserve">№ </w:t>
+                    </w:r>
+                    <w:proofErr w:type="spellStart"/>
+                    <w:r>
+                      <w:rPr>
+                        <w:sz w:val="18"/>
+                      </w:rPr>
+                      <w:t>докум</w:t>
+                    </w:r>
+                    <w:proofErr w:type="spellEnd"/>
+                    <w:r>
+                      <w:rPr>
+                        <w:sz w:val="18"/>
+                      </w:rPr>
+                      <w:t>.</w:t>
+                    </w:r>
+                  </w:p>
+                </w:txbxContent>
+              </v:textbox>
+            </v:rect>
+            <v:rect id="Rectangle 17" o:spid="_x0000_s9257" style="position:absolute;left:4983;top:19660;width:1534;height:309;visibility:visible" o:gfxdata="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" filled="f" stroked="f" strokeweight=".25pt">
+              <v:textbox style="mso-next-textbox:#Rectangle 17" inset="1pt,1pt,1pt,1pt">
+                <w:txbxContent>
+                  <w:p>
+                    <w:pPr>
+                      <w:pStyle w:val="a"/>
+                      <w:jc w:val="center"/>
+                      <w:rPr>
+                        <w:sz w:val="18"/>
+                      </w:rPr>
+                    </w:pPr>
+                    <w:r>
+                      <w:rPr>
+                        <w:sz w:val="18"/>
+                      </w:rPr>
+                      <w:t>Підпис</w:t>
+                    </w:r>
+                  </w:p>
+                </w:txbxContent>
+              </v:textbox>
+            </v:rect>
+            <v:rect id="Rectangle 18" o:spid="_x0000_s9258" style="position:absolute;left:6604;top:19660;width:1000;height:309;visibility:visible" o:gfxdata="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" filled="f" stroked="f" strokeweight=".25pt">
+              <v:textbox style="mso-next-textbox:#Rectangle 18" inset="1pt,1pt,1pt,1pt">
+                <w:txbxContent>
+                  <w:p>
+                    <w:pPr>
+                      <w:pStyle w:val="a"/>
+                      <w:jc w:val="center"/>
+                      <w:rPr>
+                        <w:sz w:val="18"/>
+                      </w:rPr>
+                    </w:pPr>
+                    <w:r>
+                      <w:rPr>
+                        <w:sz w:val="18"/>
+                      </w:rPr>
+                      <w:t>Дата</w:t>
+                    </w:r>
+                  </w:p>
+                </w:txbxContent>
+              </v:textbox>
+            </v:rect>
+            <v:rect id="Rectangle 19" o:spid="_x0000_s9259" style="position:absolute;left:18949;top:18977;width:1001;height:309;visibility:visible" o:gfxdata="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" filled="f" stroked="f" strokeweight=".25pt">
+              <v:textbox style="mso-next-textbox:#Rectangle 19" inset="1pt,1pt,1pt,1pt">
+                <w:txbxContent>
+                  <w:p>
+                    <w:pPr>
+                      <w:pStyle w:val="a"/>
+                      <w:jc w:val="center"/>
+                      <w:rPr>
+                        <w:sz w:val="18"/>
+                      </w:rPr>
+                    </w:pPr>
+                    <w:r>
+                      <w:rPr>
+                        <w:sz w:val="18"/>
+                      </w:rPr>
+                      <w:t>Арк.</w:t>
+                    </w:r>
+                  </w:p>
+                </w:txbxContent>
+              </v:textbox>
+            </v:rect>
+            <v:rect id="Rectangle 20" o:spid="_x0000_s9260" style="position:absolute;left:18949;top:19435;width:1001;height:423;visibility:visible" o:gfxdata="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" filled="f" stroked="f" strokeweight=".25pt">
+              <v:textbox style="mso-next-textbox:#Rectangle 20" inset="1pt,1pt,1pt,1pt">
+                <w:txbxContent>
+                  <w:p>
+                    <w:pPr>
+                      <w:pStyle w:val="a"/>
+                      <w:jc w:val="center"/>
+                      <w:rPr>
+                        <w:sz w:val="24"/>
+                      </w:rPr>
+                    </w:pPr>
+                  </w:p>
+                </w:txbxContent>
+              </v:textbox>
+            </v:rect>
+            <v:rect id="Rectangle 21" o:spid="_x0000_s9261" style="position:absolute;left:7745;top:19221;width:11075;height:477;visibility:visible" o:gfxdata="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" filled="f" stroked="f" strokeweight=".25pt">
+              <v:textbox style="mso-next-textbox:#Rectangle 21" inset="1pt,1pt,1pt,1pt">
+                <w:txbxContent>
+                  <w:p>
+                    <w:pPr>
+                      <w:pStyle w:val="a"/>
+                      <w:jc w:val="center"/>
+                      <w:rPr>
+                        <w:rFonts w:ascii="Arial" w:hAnsi="Arial" w:cs="Arial"/>
+                        <w:sz w:val="32"/>
+                        <w:szCs w:val="32"/>
+                      </w:rPr>
+                    </w:pPr>
+                    <w:r>
+                      <w:rPr>
+                        <w:rFonts w:ascii="Arial" w:hAnsi="Arial" w:cs="Arial"/>
+                        <w:sz w:val="32"/>
+                        <w:szCs w:val="32"/>
+                      </w:rPr>
+                      <w:t>КПІ ІС</w:t>
+                    </w:r>
+                    <w:r>
+                      <w:rPr>
+                        <w:rFonts w:ascii="Arial" w:hAnsi="Arial" w:cs="Arial"/>
+                        <w:sz w:val="32"/>
+                        <w:szCs w:val="32"/>
+                      </w:rPr>
+                      <w:t>-8</w:t>
+                    </w:r>
+                    <w:r>
+                      <w:rPr>
+                        <w:rFonts w:ascii="Arial" w:hAnsi="Arial" w:cs="Arial"/>
+                        <w:sz w:val="32"/>
+                        <w:szCs w:val="32"/>
+                      </w:rPr>
+                      <w:t>1</w:t>
+                    </w:r>
+                    <w:r>
+                      <w:rPr>
+                        <w:rFonts w:ascii="Arial" w:hAnsi="Arial" w:cs="Arial"/>
+                        <w:sz w:val="32"/>
+                        <w:szCs w:val="32"/>
+                        <w:highlight w:val="yellow"/>
+                      </w:rPr>
+                      <w:t>03</w:t>
+                    </w:r>
+                    <w:r>
+                      <w:rPr>
+                        <w:rFonts w:ascii="Arial" w:hAnsi="Arial" w:cs="Arial"/>
+                        <w:sz w:val="32"/>
+                        <w:szCs w:val="32"/>
+                      </w:rPr>
+                      <w:t>.</w:t>
+                    </w:r>
+                    <w:r>
+                      <w:rPr>
+                        <w:rFonts w:ascii="Arial" w:hAnsi="Arial" w:cs="Arial"/>
+                        <w:sz w:val="32"/>
+                        <w:szCs w:val="32"/>
+                        <w:lang w:val="en-US"/>
+                      </w:rPr>
+                      <w:t xml:space="preserve"> </w:t>
+                    </w:r>
+                    <w:r>
+                      <w:rPr>
+                        <w:rFonts w:ascii="Arial" w:hAnsi="Arial" w:cs="Arial"/>
+                        <w:sz w:val="32"/>
+                        <w:szCs w:val="32"/>
+                        <w:highlight w:val="yellow"/>
+                        <w:lang w:val="en-US"/>
+                      </w:rPr>
+                      <w:t>1409/2c</w:t>
+                    </w:r>
+                    <w:r>
+                      <w:rPr>
+                        <w:rFonts w:ascii="Arial" w:hAnsi="Arial" w:cs="Arial"/>
+                        <w:sz w:val="32"/>
+                        <w:szCs w:val="32"/>
+                        <w:highlight w:val="yellow"/>
+                      </w:rPr>
+                      <w:t>.</w:t>
+                    </w:r>
+                    <w:r>
+                      <w:rPr>
+                        <w:rFonts w:ascii="Arial" w:hAnsi="Arial" w:cs="Arial"/>
+                        <w:sz w:val="32"/>
+                        <w:szCs w:val="32"/>
+                      </w:rPr>
+                      <w:t>ПЗ</w:t>
+                    </w:r>
+                  </w:p>
+                </w:txbxContent>
+              </v:textbox>
+            </v:rect>
+          </v:group>
+          <v:line id="Line 22" o:spid="_x0000_s9262" style="position:absolute;visibility:visible" from="1128,1187" to="5079,1187" o:connectortype="straight" o:gfxdata="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" strokeweight="1.75pt"/>
+          <v:line id="Line 23" o:spid="_x0000_s9263" style="position:absolute;flip:y;visibility:visible" from="5064,389" to="5064,1187" o:connectortype="straight" o:gfxdata="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" strokeweight="1.75pt"/>
+          <w10:wrap anchorx="page" anchory="page"/>
+        </v:group>
+      </w:pict>
+    </w:r>
+    <w:r>
+      <w:rPr>
+        <w:noProof/>
+        <w:sz w:val="20"/>
+        <w:lang w:val="ru-RU"/>
+      </w:rPr>
+      <w:pict>
+        <v:shapetype id="_x0000_t136" coordsize="21600,21600" o:spt="136" adj="10800" path="m@7,l@8,m@5,21600l@6,21600e">
+          <v:formulas>
+            <v:f eqn="sum #0 0 10800"/>
+            <v:f eqn="prod #0 2 1"/>
+            <v:f eqn="sum 21600 0 @1"/>
+            <v:f eqn="sum 0 0 @2"/>
+            <v:f eqn="sum 21600 0 @3"/>
+            <v:f eqn="if @0 @3 0"/>
+            <v:f eqn="if @0 21600 @1"/>
+            <v:f eqn="if @0 0 @2"/>
+            <v:f eqn="if @0 @4 21600"/>
+            <v:f eqn="mid @5 @6"/>
+            <v:f eqn="mid @8 @5"/>
+            <v:f eqn="mid @7 @8"/>
+            <v:f eqn="mid @6 @7"/>
+            <v:f eqn="sum @6 0 @5"/>
+          </v:formulas>
+          <v:path textpathok="t" o:connecttype="custom" o:connectlocs="@9,0;@10,10800;@11,21600;@12,10800" o:connectangles="270,180,90,0"/>
+          <v:textpath on="t" fitshape="t"/>
+          <v:handles>
+            <v:h position="#0,bottomRight" xrange="6629,14971"/>
+          </v:handles>
+          <o:lock v:ext="edit" text="t" shapetype="t"/>
+        </v:shapetype>
+        <v:shape id="_x0000_s9264" type="#_x0000_t136" alt="КПІ ЗІС-7103.1409/2c.ПЗ" style="position:absolute;margin-left:7.05pt;margin-top:-5.45pt;width:148.2pt;height:11.6pt;rotation:-180;z-index:251661312" fillcolor="black" stroked="f">
+          <v:shadow color="#868686"/>
+          <v:textpath style="font-family:&quot;Arial&quot;;font-size:14pt;font-style:italic;v-text-kern:t" trim="t" fitpath="t" string="КПІ ІС-8103.1409/2c.ПЗ"/>
+        </v:shape>
+      </w:pict>
+    </w:r>
+  </w:p>
+</w:hdr>
+</file>
+
+<file path=word/header2.xml><?xml version="1.0" encoding="utf-8"?>
+<w:hdr xmlns:ve="http://schemas.openxmlformats.org/markup-compatibility/2006" xmlns:o="urn:schemas-microsoft-com:office:office" xmlns:r="http://schemas.openxmlformats.org/officeDocument/2006/relationships" xmlns:m="http://schemas.openxmlformats.org/officeDocument/2006/math" xmlns:v="urn:schemas-microsoft-com:vml" xmlns:wp="http://schemas.openxmlformats.org/drawingml/2006/wordprocessingDrawing" xmlns:w10="urn:schemas-microsoft-com:office:word" xmlns:w="http://schemas.openxmlformats.org/wordprocessingml/2006/main" xmlns:wne="http://schemas.microsoft.com/office/word/2006/wordml">
+  <w:p>
+    <w:pPr>
+      <w:pStyle w:val="Header"/>
+    </w:pPr>
+    <w:r>
+      <w:rPr>
+        <w:noProof/>
+        <w:lang w:eastAsia="uk-UA"/>
+      </w:rPr>
+      <w:pict>
+        <v:group id="Group 319" o:spid="_x0000_s9365" style="position:absolute;margin-left:56.7pt;margin-top:14.2pt;width:524.4pt;height:813.55pt;z-index:251662336;mso-position-horizontal-relative:page;mso-position-vertical-relative:page" coordorigin="1134,397" coordsize="10376,15984" o:gfxdata="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">
+          <v:rect id="Rectangle 320" o:spid="_x0000_s9366" style="position:absolute;left:1134;top:397;width:10376;height:15984;visibility:visible" o:gfxdata="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" filled="f" strokeweight="2pt"/>
+          <v:line id="Line 321" o:spid="_x0000_s9367" style="position:absolute;visibility:visible" from="1649,14130" to="1650,14959" o:connectortype="straight" o:gfxdata="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" strokeweight="2pt"/>
+          <v:line id="Line 322" o:spid="_x0000_s9368" style="position:absolute;visibility:visible" from="1139,14122" to="11498,14123" o:connectortype="straight" o:gfxdata="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" strokeweight="2pt"/>
+          <v:line id="Line 323" o:spid="_x0000_s9369" style="position:absolute;visibility:visible" from="2268,14137" to="2269,16372" o:connectortype="straight" o:gfxdata="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" strokeweight="2pt"/>
+          <v:line id="Line 324" o:spid="_x0000_s9370" style="position:absolute;visibility:visible" from="3686,14137" to="3687,16372" o:connectortype="straight" o:gfxdata="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" strokeweight="2pt"/>
+          <v:line id="Line 325" o:spid="_x0000_s9371" style="position:absolute;visibility:visible" from="4536,14137" to="4537,16372" o:connectortype="straight" o:gfxdata="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" strokeweight="2pt"/>
+          <v:line id="Line 326" o:spid="_x0000_s9372" style="position:absolute;visibility:visible" from="5103,14130" to="5104,16364" o:connectortype="straight" o:gfxdata="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" strokeweight="2pt"/>
+          <v:line id="Line 327" o:spid="_x0000_s9373" style="position:absolute;visibility:visible" from="9356,14974" to="9358,15527" o:connectortype="straight" o:gfxdata="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" strokeweight="2pt"/>
+          <v:line id="Line 328" o:spid="_x0000_s9374" style="position:absolute;visibility:visible" from="1139,15816" to="5093,15818" o:connectortype="straight" o:gfxdata="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" strokeweight="1pt"/>
+          <v:line id="Line 329" o:spid="_x0000_s9375" style="position:absolute;visibility:visible" from="1139,16098" to="5093,16099" o:connectortype="straight" o:gfxdata="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" strokeweight="1pt"/>
+          <v:rect id="Rectangle 330" o:spid="_x0000_s9376" style="position:absolute;left:1162;top:14712;width:458;height:247;visibility:visible" o:gfxdata="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" filled="f" stroked="f" strokeweight=".25pt">
+            <v:textbox inset="1pt,1pt,1pt,1pt">
+              <w:txbxContent>
+                <w:p>
+                  <w:pPr>
+                    <w:rPr>
+                      <w:i/>
+                      <w:sz w:val="20"/>
+                      <w:szCs w:val="20"/>
+                    </w:rPr>
+                  </w:pPr>
+                  <w:proofErr w:type="spellStart"/>
+                  <w:r>
+                    <w:rPr>
+                      <w:i/>
+                      <w:sz w:val="20"/>
+                      <w:szCs w:val="20"/>
+                    </w:rPr>
+                    <w:t>Зм</w:t>
+                  </w:r>
+                  <w:proofErr w:type="spellEnd"/>
+                  <w:r>
+                    <w:rPr>
+                      <w:i/>
+                      <w:sz w:val="20"/>
+                      <w:szCs w:val="20"/>
+                    </w:rPr>
+                    <w:t>.</w:t>
+                  </w:r>
+                </w:p>
+              </w:txbxContent>
+            </v:textbox>
+          </v:rect>
+          <v:rect id="Rectangle 331" o:spid="_x0000_s9377" style="position:absolute;left:1679;top:14712;width:571;height:247;visibility:visible" o:gfxdata="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" filled="f" stroked="f" strokeweight=".25pt">
+            <v:textbox inset="1pt,1pt,1pt,1pt">
+              <w:txbxContent>
+                <w:p>
+                  <w:pPr>
+                    <w:jc w:val="center"/>
+                    <w:rPr>
+                      <w:i/>
+                      <w:sz w:val="20"/>
+                      <w:szCs w:val="20"/>
+                    </w:rPr>
+                  </w:pPr>
+                  <w:r>
+                    <w:rPr>
+                      <w:i/>
+                      <w:sz w:val="20"/>
+                      <w:szCs w:val="20"/>
+                    </w:rPr>
+                    <w:t>Арк.</w:t>
+                  </w:r>
+                </w:p>
+              </w:txbxContent>
+            </v:textbox>
+          </v:rect>
+          <v:rect id="Rectangle 332" o:spid="_x0000_s9378" style="position:absolute;left:2310;top:14712;width:1335;height:247;visibility:visible" o:gfxdata="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" filled="f" stroked="f" strokeweight=".25pt">
+            <v:textbox inset="1pt,1pt,1pt,1pt">
+              <w:txbxContent>
+                <w:p>
+                  <w:r>
+                    <w:t>Прізвище</w:t>
+                  </w:r>
+                </w:p>
+              </w:txbxContent>
+            </v:textbox>
+          </v:rect>
+          <v:rect id="Rectangle 333" o:spid="_x0000_s9379" style="position:absolute;left:3719;top:14712;width:796;height:247;visibility:visible" o:gfxdata="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" filled="f" stroked="f" strokeweight=".25pt">
+            <v:textbox inset="1pt,1pt,1pt,1pt">
+              <w:txbxContent>
+                <w:p>
+                  <w:pPr>
+                    <w:rPr>
+                      <w:rFonts w:ascii="Journal" w:hAnsi="Journal"/>
+                    </w:rPr>
+                  </w:pPr>
+                  <w:r>
+                    <w:t>Підпис</w:t>
+                  </w:r>
+                </w:p>
+              </w:txbxContent>
+            </v:textbox>
+          </v:rect>
+          <v:rect id="Rectangle 334" o:spid="_x0000_s9380" style="position:absolute;left:4560;top:14712;width:519;height:247;visibility:visible" o:gfxdata="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" filled="f" stroked="f" strokeweight=".25pt">
+            <v:textbox inset="1pt,1pt,1pt,1pt">
+              <w:txbxContent>
+                <w:p>
+                  <w:r>
+                    <w:t>Дата</w:t>
+                  </w:r>
+                </w:p>
+              </w:txbxContent>
+            </v:textbox>
+          </v:rect>
+          <v:rect id="Rectangle 335" o:spid="_x0000_s9381" style="position:absolute;left:9398;top:14989;width:765;height:247;visibility:visible" o:gfxdata="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" filled="f" stroked="f" strokeweight=".25pt">
+            <v:textbox inset="1pt,1pt,1pt,1pt">
+              <w:txbxContent>
+                <w:p>
+                  <w:pPr>
+                    <w:jc w:val="center"/>
+                    <w:rPr>
+                      <w:rFonts w:ascii="Journal" w:hAnsi="Journal"/>
+                      <w:i/>
+                      <w:iCs/>
+                    </w:rPr>
+                  </w:pPr>
+                  <w:r>
+                    <w:rPr>
+                      <w:i/>
+                      <w:iCs/>
+                      <w:sz w:val="18"/>
+                    </w:rPr>
+                    <w:t>Арк.</w:t>
+                  </w:r>
+                </w:p>
+              </w:txbxContent>
+            </v:textbox>
+          </v:rect>
+          <v:rect id="Rectangle 336" o:spid="_x0000_s9382" style="position:absolute;left:9398;top:15281;width:765;height:247;visibility:visible" o:gfxdata="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" filled="f" stroked="f" strokeweight=".25pt">
+            <v:textbox inset="1pt,1pt,1pt,1pt">
+              <w:txbxContent>
+                <w:p>
+                  <w:pPr>
+                    <w:jc w:val="center"/>
+                    <w:rPr>
+                      <w:sz w:val="18"/>
+                      <w:szCs w:val="18"/>
+                    </w:rPr>
+                  </w:pPr>
+                  <w:r>
+                    <w:rPr>
+                      <w:sz w:val="18"/>
+                      <w:szCs w:val="18"/>
+                    </w:rPr>
+                    <w:t>4</w:t>
+                  </w:r>
+                </w:p>
+              </w:txbxContent>
+            </v:textbox>
+          </v:rect>
+          <v:rect id="Rectangle 337" o:spid="_x0000_s9383" style="position:absolute;left:5160;top:14368;width:6308;height:381;visibility:visible" o:gfxdata="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" filled="f" stroked="f" strokeweight=".25pt">
+            <v:textbox inset="1pt,1pt,1pt,1pt">
+              <w:txbxContent>
+                <w:p>
+                  <w:pPr>
+                    <w:pStyle w:val="a"/>
+                    <w:jc w:val="center"/>
+                    <w:rPr>
+                      <w:rFonts w:ascii="Arial" w:hAnsi="Arial" w:cs="Arial"/>
+                      <w:sz w:val="32"/>
+                      <w:szCs w:val="32"/>
+                    </w:rPr>
+                  </w:pPr>
+                  <w:r>
+                    <w:rPr>
+                      <w:rFonts w:ascii="Arial" w:hAnsi="Arial" w:cs="Arial"/>
+                      <w:sz w:val="32"/>
+                      <w:szCs w:val="32"/>
+                    </w:rPr>
+                    <w:t>КПІ ІС-</w:t>
+                  </w:r>
+                  <w:r>
+                    <w:rPr>
+                      <w:rFonts w:ascii="Arial" w:hAnsi="Arial" w:cs="Arial"/>
+                      <w:sz w:val="32"/>
+                      <w:szCs w:val="32"/>
+                      <w:highlight w:val="yellow"/>
+                    </w:rPr>
+                    <w:t>8</w:t>
+                  </w:r>
+                  <w:r>
+                    <w:rPr>
+                      <w:rFonts w:ascii="Arial" w:hAnsi="Arial" w:cs="Arial"/>
+                      <w:sz w:val="32"/>
+                      <w:szCs w:val="32"/>
+                      <w:highlight w:val="yellow"/>
+                    </w:rPr>
+                    <w:t>103</w:t>
+                  </w:r>
+                  <w:r>
+                    <w:rPr>
+                      <w:rFonts w:ascii="Arial" w:hAnsi="Arial" w:cs="Arial"/>
+                      <w:sz w:val="32"/>
+                      <w:szCs w:val="32"/>
+                    </w:rPr>
+                    <w:t>.</w:t>
+                  </w:r>
+                  <w:r>
+                    <w:rPr>
+                      <w:rFonts w:ascii="Arial" w:hAnsi="Arial" w:cs="Arial"/>
+                      <w:sz w:val="32"/>
+                      <w:szCs w:val="32"/>
+                      <w:highlight w:val="yellow"/>
+                    </w:rPr>
+                    <w:t>1409</w:t>
+                  </w:r>
+                  <w:r>
+                    <w:rPr>
+                      <w:rFonts w:ascii="Arial" w:hAnsi="Arial" w:cs="Arial"/>
+                      <w:sz w:val="32"/>
+                      <w:szCs w:val="32"/>
+                      <w:lang w:val="en-US"/>
+                    </w:rPr>
+                    <w:t>/2c</w:t>
+                  </w:r>
+                  <w:r>
+                    <w:rPr>
+                      <w:rFonts w:ascii="Arial" w:hAnsi="Arial" w:cs="Arial"/>
+                      <w:sz w:val="32"/>
+                      <w:szCs w:val="32"/>
+                    </w:rPr>
+                    <w:t>.ПЗ</w:t>
+                  </w:r>
+                </w:p>
+                <w:p>
+                  <w:pPr>
+                    <w:rPr>
+                      <w:sz w:val="32"/>
+                      <w:szCs w:val="32"/>
+                    </w:rPr>
+                  </w:pPr>
+                </w:p>
+              </w:txbxContent>
+            </v:textbox>
+          </v:rect>
+          <v:line id="Line 338" o:spid="_x0000_s9384" style="position:absolute;visibility:visible" from="1140,14969" to="11499,14970" o:connectortype="straight" o:gfxdata="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" strokeweight="2pt"/>
+          <v:line id="Line 339" o:spid="_x0000_s9385" style="position:absolute;visibility:visible" from="1147,14687" to="5101,14688" o:connectortype="straight" o:gfxdata="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" strokeweight="2pt"/>
+          <v:line id="Line 340" o:spid="_x0000_s9386" style="position:absolute;visibility:visible" from="1139,14404" to="5093,14405" o:connectortype="straight" o:gfxdata="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" strokeweight="1pt"/>
+          <v:line id="Line 341" o:spid="_x0000_s9387" style="position:absolute;visibility:visible" from="1139,15532" to="5093,15533" o:connectortype="straight" o:gfxdata="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" strokeweight="1pt"/>
+          <v:line id="Line 342" o:spid="_x0000_s9388" style="position:absolute;visibility:visible" from="1139,15249" to="5093,15250" o:connectortype="straight" o:gfxdata="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" strokeweight="1pt"/>
+          <v:group id="Group 343" o:spid="_x0000_s9389" style="position:absolute;left:1154;top:14996;width:2491;height:248" coordsize="19999,20000" o:gfxdata="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">
+            <v:rect id="Rectangle 344" o:spid="_x0000_s9390" style="position:absolute;width:8856;height:20000;visibility:visible" o:gfxdata="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" filled="f" stroked="f" strokeweight=".25pt">
+              <v:textbox inset="1pt,1pt,1pt,1pt">
+                <w:txbxContent>
+                  <w:p>
+                    <w:pPr>
+                      <w:rPr>
+                        <w:sz w:val="20"/>
+                        <w:szCs w:val="20"/>
+                      </w:rPr>
+                    </w:pPr>
+                    <w:proofErr w:type="spellStart"/>
+                    <w:r>
+                      <w:rPr>
+                        <w:sz w:val="20"/>
+                        <w:szCs w:val="20"/>
+                      </w:rPr>
+                      <w:t>Розроб</w:t>
+                    </w:r>
+                    <w:proofErr w:type="spellEnd"/>
+                    <w:r>
+                      <w:rPr>
+                        <w:sz w:val="20"/>
+                        <w:szCs w:val="20"/>
+                      </w:rPr>
+                      <w:t>.</w:t>
+                    </w:r>
+                  </w:p>
+                </w:txbxContent>
+              </v:textbox>
+            </v:rect>
+            <v:rect id="Rectangle 345" o:spid="_x0000_s9391" style="position:absolute;left:9281;width:10718;height:20000;visibility:visible" o:gfxdata="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" filled="f" stroked="f" strokeweight=".25pt">
+              <v:textbox inset="1pt,1pt,1pt,1pt">
+                <w:txbxContent>
+                  <w:p>
+                    <w:pPr>
+                      <w:rPr>
+                        <w:i/>
+                        <w:sz w:val="18"/>
+                        <w:szCs w:val="18"/>
+                      </w:rPr>
+                    </w:pPr>
+                    <w:r>
+                      <w:rPr>
+                        <w:i/>
+                        <w:sz w:val="18"/>
+                        <w:szCs w:val="18"/>
+                        <w:highlight w:val="yellow"/>
+                      </w:rPr>
+                      <w:t>Іванов І.І.</w:t>
+                    </w:r>
+                  </w:p>
+                  <w:p>
+                    <w:pPr>
+                      <w:rPr>
+                        <w:lang w:val="ru-RU"/>
+                      </w:rPr>
+                    </w:pPr>
+                  </w:p>
+                </w:txbxContent>
+              </v:textbox>
+            </v:rect>
+          </v:group>
+          <v:group id="Group 346" o:spid="_x0000_s9392" style="position:absolute;left:1154;top:15273;width:2491;height:247" coordsize="19999,20000" o:gfxdata="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">
+            <v:rect id="Rectangle 347" o:spid="_x0000_s9393" style="position:absolute;width:8856;height:20000;visibility:visible" o:gfxdata="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" filled="f" stroked="f" strokeweight=".25pt">
+              <v:textbox inset="1pt,1pt,1pt,1pt">
+                <w:txbxContent>
+                  <w:p>
+                    <w:pPr>
+                      <w:rPr>
+                        <w:sz w:val="20"/>
+                        <w:szCs w:val="20"/>
+                      </w:rPr>
+                    </w:pPr>
+                    <w:r>
+                      <w:rPr>
+                        <w:sz w:val="20"/>
+                        <w:szCs w:val="20"/>
+                      </w:rPr>
+                      <w:t>Перевірив.</w:t>
+                    </w:r>
+                  </w:p>
+                  <w:p>
+                    <w:r>
+                      <w:t>.</w:t>
+                    </w:r>
+                  </w:p>
+                </w:txbxContent>
+              </v:textbox>
+            </v:rect>
+            <v:rect id="Rectangle 348" o:spid="_x0000_s9394" style="position:absolute;left:9281;width:10718;height:20000;visibility:visible" o:gfxdata="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" filled="f" stroked="f" strokeweight=".25pt">
+              <v:textbox inset="1pt,1pt,1pt,1pt">
+                <w:txbxContent>
+                  <w:p>
+                    <w:pPr>
+                      <w:rPr>
+                        <w:i/>
+                        <w:sz w:val="18"/>
+                        <w:szCs w:val="18"/>
+                      </w:rPr>
+                    </w:pPr>
+                    <w:r>
+                      <w:rPr>
+                        <w:i/>
+                        <w:sz w:val="18"/>
+                        <w:szCs w:val="18"/>
+                        <w:highlight w:val="yellow"/>
+                      </w:rPr>
+                      <w:t>Баня Є.М.</w:t>
+                    </w:r>
+                  </w:p>
+                  <w:p/>
+                </w:txbxContent>
+              </v:textbox>
+            </v:rect>
+          </v:group>
+          <v:group id="Group 349" o:spid="_x0000_s9395" style="position:absolute;left:1154;top:15557;width:2491;height:247" coordsize="19999,20000" o:gfxdata="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">
+            <v:rect id="Rectangle 350" o:spid="_x0000_s9396" style="position:absolute;width:8856;height:20000;visibility:visible" o:gfxdata="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" filled="f" stroked="f" strokeweight=".25pt">
+              <v:textbox inset="1pt,1pt,1pt,1pt">
+                <w:txbxContent>
+                  <w:p>
+                    <w:pPr>
+                      <w:rPr>
+                        <w:rFonts w:ascii="Journal" w:hAnsi="Journal"/>
+                      </w:rPr>
+                    </w:pPr>
+                  </w:p>
+                </w:txbxContent>
+              </v:textbox>
+            </v:rect>
+            <v:rect id="Rectangle 351" o:spid="_x0000_s9397" style="position:absolute;left:9281;width:10718;height:20000;visibility:visible" o:gfxdata="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" filled="f" stroked="f" strokeweight=".25pt">
+              <v:textbox inset="1pt,1pt,1pt,1pt">
+                <w:txbxContent>
+                  <w:p>
+                    <w:pPr>
+                      <w:rPr>
+                        <w:rFonts w:ascii="Journal" w:hAnsi="Journal"/>
+                      </w:rPr>
+                    </w:pPr>
+                  </w:p>
+                </w:txbxContent>
+              </v:textbox>
+            </v:rect>
+          </v:group>
+          <v:group id="Group 352" o:spid="_x0000_s9398" style="position:absolute;left:1154;top:15833;width:2491;height:248" coordsize="19999,20000" o:gfxdata="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">
+            <v:rect id="Rectangle 353" o:spid="_x0000_s9399" style="position:absolute;width:8856;height:20000;visibility:visible" o:gfxdata="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" filled="f" stroked="f" strokeweight=".25pt">
+              <v:textbox inset="1pt,1pt,1pt,1pt">
+                <w:txbxContent>
+                  <w:p>
+                    <w:pPr>
+                      <w:rPr>
+                        <w:i/>
+                        <w:sz w:val="20"/>
+                        <w:szCs w:val="20"/>
+                      </w:rPr>
+                    </w:pPr>
+                    <w:r>
+                      <w:rPr>
+                        <w:i/>
+                        <w:sz w:val="20"/>
+                        <w:szCs w:val="20"/>
+                      </w:rPr>
+                      <w:t xml:space="preserve">Н. </w:t>
+                    </w:r>
+                    <w:proofErr w:type="spellStart"/>
+                    <w:r>
+                      <w:rPr>
+                        <w:i/>
+                        <w:sz w:val="20"/>
+                        <w:szCs w:val="20"/>
+                      </w:rPr>
+                      <w:t>кон</w:t>
+                    </w:r>
+                    <w:proofErr w:type="spellEnd"/>
+                    <w:r>
+                      <w:rPr>
+                        <w:i/>
+                        <w:sz w:val="20"/>
+                        <w:szCs w:val="20"/>
+                      </w:rPr>
+                      <w:t>.</w:t>
+                    </w:r>
+                  </w:p>
+                </w:txbxContent>
+              </v:textbox>
+            </v:rect>
+            <v:rect id="Rectangle 354" o:spid="_x0000_s9400" style="position:absolute;left:9281;width:10718;height:20000;visibility:visible" o:gfxdata="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" filled="f" stroked="f" strokeweight=".25pt">
+              <v:textbox inset="1pt,1pt,1pt,1pt">
+                <w:txbxContent>
+                  <w:p>
+                    <w:pPr>
+                      <w:rPr>
+                        <w:sz w:val="16"/>
+                        <w:szCs w:val="16"/>
+                      </w:rPr>
+                    </w:pPr>
+                    <w:proofErr w:type="spellStart"/>
+                    <w:r>
+                      <w:rPr>
+                        <w:i/>
+                        <w:sz w:val="16"/>
+                        <w:szCs w:val="16"/>
+                      </w:rPr>
+                      <w:t>Сперкач</w:t>
+                    </w:r>
+                    <w:proofErr w:type="spellEnd"/>
+                    <w:r>
+                      <w:rPr>
+                        <w:i/>
+                        <w:sz w:val="16"/>
+                        <w:szCs w:val="16"/>
+                      </w:rPr>
+                      <w:t xml:space="preserve"> М.О.</w:t>
+                    </w:r>
+                  </w:p>
+                </w:txbxContent>
+              </v:textbox>
+            </v:rect>
+          </v:group>
+          <v:group id="Group 355" o:spid="_x0000_s9401" style="position:absolute;left:1154;top:16109;width:2491;height:247" coordsize="19999,20000" o:gfxdata="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">
+            <v:rect id="Rectangle 356" o:spid="_x0000_s9402" style="position:absolute;width:8856;height:20000;visibility:visible" o:gfxdata="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" filled="f" stroked="f" strokeweight=".25pt">
+              <v:textbox inset="1pt,1pt,1pt,1pt">
+                <w:txbxContent>
+                  <w:p>
+                    <w:pPr>
+                      <w:rPr>
+                        <w:rFonts w:ascii="Journal" w:hAnsi="Journal"/>
+                        <w:i/>
+                        <w:sz w:val="20"/>
+                        <w:szCs w:val="20"/>
+                      </w:rPr>
+                    </w:pPr>
+                    <w:proofErr w:type="spellStart"/>
+                    <w:r>
+                      <w:rPr>
+                        <w:i/>
+                        <w:sz w:val="20"/>
+                        <w:szCs w:val="20"/>
+                      </w:rPr>
+                      <w:t>Затв</w:t>
+                    </w:r>
+                    <w:proofErr w:type="spellEnd"/>
+                    <w:r>
+                      <w:rPr>
+                        <w:i/>
+                        <w:sz w:val="20"/>
+                        <w:szCs w:val="20"/>
+                      </w:rPr>
+                      <w:t>.</w:t>
+                    </w:r>
+                  </w:p>
+                </w:txbxContent>
+              </v:textbox>
+            </v:rect>
+            <v:rect id="Rectangle 357" o:spid="_x0000_s9403" style="position:absolute;left:9281;width:10718;height:20000;visibility:visible" o:gfxdata="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" filled="f" stroked="f" strokeweight=".25pt">
+              <v:textbox inset="1pt,1pt,1pt,1pt">
+                <w:txbxContent>
+                  <w:p>
+                    <w:pPr>
+                      <w:rPr>
+                        <w:i/>
+                        <w:sz w:val="18"/>
+                        <w:szCs w:val="18"/>
+                      </w:rPr>
+                    </w:pPr>
+                    <w:r>
+                      <w:rPr>
+                        <w:i/>
+                        <w:sz w:val="18"/>
+                        <w:szCs w:val="18"/>
+                        <w:highlight w:val="yellow"/>
+                      </w:rPr>
+                      <w:t>Баня Є.М.</w:t>
+                    </w:r>
+                  </w:p>
+                  <w:p>
+                    <w:pPr>
+                      <w:rPr>
+                        <w:rFonts w:ascii="Journal" w:hAnsi="Journal"/>
+                      </w:rPr>
+                    </w:pPr>
+                  </w:p>
+                </w:txbxContent>
+              </v:textbox>
+            </v:rect>
+          </v:group>
+          <v:line id="Line 358" o:spid="_x0000_s9404" style="position:absolute;visibility:visible" from="8505,14974" to="8506,16364" o:connectortype="straight" o:gfxdata="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" strokeweight="2pt"/>
+          <v:rect id="Rectangle 359" o:spid="_x0000_s9405" style="position:absolute;left:5174;top:15034;width:3264;height:1285;visibility:visible" o:gfxdata="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" filled="f" stroked="f" strokeweight=".25pt">
+            <v:textbox inset="1pt,1pt,1pt,1pt">
+              <w:txbxContent>
+                <w:p>
+                  <w:pPr>
+                    <w:jc w:val="center"/>
+                    <w:rPr>
+                      <w:lang w:val="ru-RU"/>
+                    </w:rPr>
+                  </w:pPr>
+                </w:p>
+                <w:p>
+                  <w:pPr>
+                    <w:jc w:val="center"/>
+                    <w:rPr>
+                      <w:lang w:val="ru-RU"/>
+                    </w:rPr>
+                  </w:pPr>
+                  <w:r>
+                    <w:rPr>
+                      <w:highlight w:val="yellow"/>
+                      <w:lang w:val="ru-RU"/>
+                    </w:rPr>
+                    <w:t xml:space="preserve">Тема </w:t>
+                  </w:r>
+                  <w:proofErr w:type="spellStart"/>
+                  <w:r>
+                    <w:rPr>
+                      <w:highlight w:val="yellow"/>
+                      <w:lang w:val="ru-RU"/>
+                    </w:rPr>
+                    <w:t>згідно</w:t>
+                  </w:r>
+                  <w:proofErr w:type="spellEnd"/>
+                  <w:r>
+                    <w:rPr>
+                      <w:highlight w:val="yellow"/>
+                      <w:lang w:val="ru-RU"/>
+                    </w:rPr>
+                    <w:t xml:space="preserve"> з наказом</w:t>
+                  </w:r>
+                  <w:r>
+                    <w:rPr>
+                      <w:lang w:val="ru-RU"/>
+                    </w:rPr>
+                    <w:t xml:space="preserve"> </w:t>
+                  </w:r>
+                </w:p>
+                <w:p>
+                  <w:pPr>
+                    <w:jc w:val="center"/>
+                    <w:rPr>
+                      <w:i/>
+                    </w:rPr>
+                  </w:pPr>
+                </w:p>
+              </w:txbxContent>
+            </v:textbox>
+          </v:rect>
+          <v:line id="Line 360" o:spid="_x0000_s9406" style="position:absolute;visibility:visible" from="8512,15252" to="11505,15253" o:connectortype="straight" o:gfxdata="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" strokeweight="2pt"/>
+          <v:line id="Line 361" o:spid="_x0000_s9407" style="position:absolute;visibility:visible" from="8511,15533" to="11504,15535" o:connectortype="straight" o:gfxdata="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" strokeweight="2pt"/>
+          <v:line id="Line 362" o:spid="_x0000_s9408" style="position:absolute;visibility:visible" from="10206,14974" to="10208,15527" o:connectortype="straight" o:gfxdata="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" strokeweight="2pt"/>
+          <v:rect id="Rectangle 363" o:spid="_x0000_s9409" style="position:absolute;left:8550;top:14989;width:765;height:247;visibility:visible" o:gfxdata="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" filled="f" stroked="f" strokeweight=".25pt">
+            <v:textbox inset="1pt,1pt,1pt,1pt">
+              <w:txbxContent>
+                <w:p>
+                  <w:pPr>
+                    <w:jc w:val="center"/>
+                    <w:rPr>
+                      <w:rFonts w:ascii="Journal" w:hAnsi="Journal"/>
+                      <w:i/>
+                      <w:iCs/>
+                    </w:rPr>
+                  </w:pPr>
+                  <w:r>
+                    <w:rPr>
+                      <w:i/>
+                      <w:iCs/>
+                      <w:sz w:val="18"/>
+                    </w:rPr>
+                    <w:t>Літ</w:t>
+                  </w:r>
+                  <w:r>
+                    <w:rPr>
+                      <w:rFonts w:ascii="Journal" w:hAnsi="Journal"/>
+                      <w:i/>
+                      <w:iCs/>
+                      <w:sz w:val="18"/>
+                    </w:rPr>
+                    <w:t>.</w:t>
+                  </w:r>
+                </w:p>
+              </w:txbxContent>
+            </v:textbox>
+          </v:rect>
+          <v:rect id="Rectangle 364" o:spid="_x0000_s9410" style="position:absolute;left:10253;top:14989;width:1207;height:247;visibility:visible" o:gfxdata="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" filled="f" stroked="f" strokeweight=".25pt">
+            <v:textbox inset="1pt,1pt,1pt,1pt">
+              <w:txbxContent>
+                <w:p>
+                  <w:pPr>
+                    <w:jc w:val="center"/>
+                    <w:rPr>
+                      <w:i/>
+                      <w:iCs/>
+                      <w:sz w:val="18"/>
+                    </w:rPr>
+                  </w:pPr>
+                  <w:r>
+                    <w:rPr>
+                      <w:i/>
+                      <w:iCs/>
+                      <w:sz w:val="18"/>
+                    </w:rPr>
+                    <w:t>Аркушів</w:t>
+                  </w:r>
+                </w:p>
+              </w:txbxContent>
+            </v:textbox>
+          </v:rect>
+          <v:rect id="Rectangle 365" o:spid="_x0000_s9411" style="position:absolute;left:10260;top:15273;width:1207;height:246;visibility:visible" o:gfxdata="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" filled="f" stroked="f" strokeweight=".25pt">
+            <v:textbox inset="1pt,1pt,1pt,1pt">
+              <w:txbxContent>
+                <w:p>
+                  <w:pPr>
+                    <w:jc w:val="center"/>
+                    <w:rPr>
+                      <w:sz w:val="18"/>
+                      <w:szCs w:val="18"/>
+                    </w:rPr>
+                  </w:pPr>
+                </w:p>
+                <w:p>
+                  <w:r>
+                    <w:t xml:space="preserve"> </w:t>
+                  </w:r>
+                  <w:r>
+                    <w:t>–</w:t>
+                  </w:r>
+                </w:p>
+              </w:txbxContent>
+            </v:textbox>
+          </v:rect>
+          <v:line id="Line 366" o:spid="_x0000_s9412" style="position:absolute;visibility:visible" from="8789,15257" to="8790,15527" o:connectortype="straight" o:gfxdata="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" strokeweight="1pt"/>
+          <v:line id="Line 367" o:spid="_x0000_s9413" style="position:absolute;visibility:visible" from="9072,15258" to="9073,15528" o:connectortype="straight" o:gfxdata="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" strokeweight="1pt"/>
+          <v:rect id="Rectangle 368" o:spid="_x0000_s9414" style="position:absolute;left:8550;top:15630;width:2910;height:689;visibility:visible" o:gfxdata="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" filled="f" stroked="f" strokeweight=".25pt">
+            <v:textbox inset="1pt,1pt,1pt,1pt">
+              <w:txbxContent>
+                <w:p>
+                  <w:pPr>
+                    <w:autoSpaceDE w:val="0"/>
+                    <w:autoSpaceDN w:val="0"/>
+                    <w:adjustRightInd w:val="0"/>
+                    <w:spacing w:line="239" w:lineRule="atLeast"/>
+                    <w:jc w:val="center"/>
+                    <w:rPr>
+                      <w:i/>
+                      <w:iCs/>
+                      <w:color w:val="000000"/>
+                      <w:sz w:val="20"/>
+                      <w:szCs w:val="20"/>
+                      <w:lang/>
+                    </w:rPr>
+                  </w:pPr>
+                  <w:r>
+                    <w:rPr>
+                      <w:i/>
+                      <w:iCs/>
+                      <w:color w:val="000000"/>
+                      <w:sz w:val="20"/>
+                      <w:szCs w:val="20"/>
+                      <w:lang/>
+                    </w:rPr>
+                    <w:t>КПІ ФІОТ</w:t>
+                  </w:r>
+                </w:p>
+                <w:p>
+                  <w:pPr>
+                    <w:autoSpaceDE w:val="0"/>
+                    <w:autoSpaceDN w:val="0"/>
+                    <w:adjustRightInd w:val="0"/>
+                    <w:spacing w:line="239" w:lineRule="atLeast"/>
+                    <w:jc w:val="center"/>
+                    <w:rPr>
+                      <w:i/>
+                      <w:iCs/>
+                      <w:color w:val="000000"/>
+                      <w:sz w:val="20"/>
+                      <w:szCs w:val="20"/>
+                    </w:rPr>
+                  </w:pPr>
+                  <w:r>
+                    <w:rPr>
+                      <w:i/>
+                      <w:iCs/>
+                      <w:color w:val="000000"/>
+                      <w:sz w:val="20"/>
+                      <w:szCs w:val="20"/>
+                      <w:lang/>
+                    </w:rPr>
+                    <w:t>кафедра АСОІУ</w:t>
+                  </w:r>
+                  <w:r>
+                    <w:rPr>
+                      <w:i/>
+                      <w:iCs/>
+                      <w:color w:val="000000"/>
+                      <w:sz w:val="20"/>
+                      <w:szCs w:val="20"/>
+                    </w:rPr>
+                    <w:t xml:space="preserve"> </w:t>
+                  </w:r>
+                  <w:r>
+                    <w:rPr>
+                      <w:i/>
+                      <w:iCs/>
+                      <w:color w:val="000000"/>
+                      <w:sz w:val="20"/>
+                      <w:szCs w:val="20"/>
+                      <w:lang/>
+                    </w:rPr>
+                    <w:t>гр. ІС-</w:t>
+                  </w:r>
+                  <w:r>
+                    <w:rPr>
+                      <w:i/>
+                      <w:iCs/>
+                      <w:color w:val="000000"/>
+                      <w:sz w:val="20"/>
+                      <w:szCs w:val="20"/>
+                    </w:rPr>
+                    <w:t>8</w:t>
+                  </w:r>
+                  <w:r>
+                    <w:rPr>
+                      <w:i/>
+                      <w:iCs/>
+                      <w:color w:val="000000"/>
+                      <w:sz w:val="20"/>
+                      <w:szCs w:val="20"/>
+                      <w:highlight w:val="yellow"/>
+                    </w:rPr>
+                    <w:t>1</w:t>
+                  </w:r>
+                </w:p>
+                <w:p>
+                  <w:pPr>
+                    <w:rPr>
+                      <w:lang/>
+                    </w:rPr>
+                  </w:pPr>
+                </w:p>
+              </w:txbxContent>
+            </v:textbox>
+          </v:rect>
+          <w10:wrap anchorx="page" anchory="page"/>
+        </v:group>
+      </w:pict>
+    </w:r>
+  </w:p>
+</w:hdr>
 </file>
 
 <file path=word/numbering.xml><?xml version="1.0" encoding="utf-8"?>
@@ -19607,6 +21485,119 @@
     </w:lvl>
   </w:abstractNum>
   <w:abstractNum w:abstractNumId="6">
+    <w:nsid w:val="16FE553D"/>
+    <w:multiLevelType w:val="hybridMultilevel"/>
+    <w:tmpl w:val="84DA3022"/>
+    <w:lvl w:ilvl="0" w:tplc="C2CC85B0">
+      <w:start w:val="1"/>
+      <w:numFmt w:val="bullet"/>
+      <w:lvlText w:val=""/>
+      <w:lvlJc w:val="left"/>
+      <w:pPr>
+        <w:ind w:left="1069" w:hanging="360"/>
+      </w:pPr>
+      <w:rPr>
+        <w:rFonts w:ascii="Symbol" w:hAnsi="Symbol" w:hint="default"/>
+      </w:rPr>
+    </w:lvl>
+    <w:lvl w:ilvl="1" w:tplc="04220003" w:tentative="1">
+      <w:start w:val="1"/>
+      <w:numFmt w:val="bullet"/>
+      <w:lvlText w:val="o"/>
+      <w:lvlJc w:val="left"/>
+      <w:pPr>
+        <w:ind w:left="1789" w:hanging="360"/>
+      </w:pPr>
+      <w:rPr>
+        <w:rFonts w:ascii="Courier New" w:hAnsi="Courier New" w:cs="Courier New" w:hint="default"/>
+      </w:rPr>
+    </w:lvl>
+    <w:lvl w:ilvl="2" w:tplc="04220005" w:tentative="1">
+      <w:start w:val="1"/>
+      <w:numFmt w:val="bullet"/>
+      <w:lvlText w:val=""/>
+      <w:lvlJc w:val="left"/>
+      <w:pPr>
+        <w:ind w:left="2509" w:hanging="360"/>
+      </w:pPr>
+      <w:rPr>
+        <w:rFonts w:ascii="Wingdings" w:hAnsi="Wingdings" w:hint="default"/>
+      </w:rPr>
+    </w:lvl>
+    <w:lvl w:ilvl="3" w:tplc="04220001" w:tentative="1">
+      <w:start w:val="1"/>
+      <w:numFmt w:val="bullet"/>
+      <w:lvlText w:val=""/>
+      <w:lvlJc w:val="left"/>
+      <w:pPr>
+        <w:ind w:left="3229" w:hanging="360"/>
+      </w:pPr>
+      <w:rPr>
+        <w:rFonts w:ascii="Symbol" w:hAnsi="Symbol" w:hint="default"/>
+      </w:rPr>
+    </w:lvl>
+    <w:lvl w:ilvl="4" w:tplc="04220003" w:tentative="1">
+      <w:start w:val="1"/>
+      <w:numFmt w:val="bullet"/>
+      <w:lvlText w:val="o"/>
+      <w:lvlJc w:val="left"/>
+      <w:pPr>
+        <w:ind w:left="3949" w:hanging="360"/>
+      </w:pPr>
+      <w:rPr>
+        <w:rFonts w:ascii="Courier New" w:hAnsi="Courier New" w:cs="Courier New" w:hint="default"/>
+      </w:rPr>
+    </w:lvl>
+    <w:lvl w:ilvl="5" w:tplc="04220005" w:tentative="1">
+      <w:start w:val="1"/>
+      <w:numFmt w:val="bullet"/>
+      <w:lvlText w:val=""/>
+      <w:lvlJc w:val="left"/>
+      <w:pPr>
+        <w:ind w:left="4669" w:hanging="360"/>
+      </w:pPr>
+      <w:rPr>
+        <w:rFonts w:ascii="Wingdings" w:hAnsi="Wingdings" w:hint="default"/>
+      </w:rPr>
+    </w:lvl>
+    <w:lvl w:ilvl="6" w:tplc="04220001" w:tentative="1">
+      <w:start w:val="1"/>
+      <w:numFmt w:val="bullet"/>
+      <w:lvlText w:val=""/>
+      <w:lvlJc w:val="left"/>
+      <w:pPr>
+        <w:ind w:left="5389" w:hanging="360"/>
+      </w:pPr>
+      <w:rPr>
+        <w:rFonts w:ascii="Symbol" w:hAnsi="Symbol" w:hint="default"/>
+      </w:rPr>
+    </w:lvl>
+    <w:lvl w:ilvl="7" w:tplc="04220003" w:tentative="1">
+      <w:start w:val="1"/>
+      <w:numFmt w:val="bullet"/>
+      <w:lvlText w:val="o"/>
+      <w:lvlJc w:val="left"/>
+      <w:pPr>
+        <w:ind w:left="6109" w:hanging="360"/>
+      </w:pPr>
+      <w:rPr>
+        <w:rFonts w:ascii="Courier New" w:hAnsi="Courier New" w:cs="Courier New" w:hint="default"/>
+      </w:rPr>
+    </w:lvl>
+    <w:lvl w:ilvl="8" w:tplc="04220005" w:tentative="1">
+      <w:start w:val="1"/>
+      <w:numFmt w:val="bullet"/>
+      <w:lvlText w:val=""/>
+      <w:lvlJc w:val="left"/>
+      <w:pPr>
+        <w:ind w:left="6829" w:hanging="360"/>
+      </w:pPr>
+      <w:rPr>
+        <w:rFonts w:ascii="Wingdings" w:hAnsi="Wingdings" w:hint="default"/>
+      </w:rPr>
+    </w:lvl>
+  </w:abstractNum>
+  <w:abstractNum w:abstractNumId="7">
     <w:nsid w:val="1E1423AB"/>
     <w:multiLevelType w:val="multilevel"/>
     <w:tmpl w:val="A4DE64AE"/>
@@ -19727,7 +21718,7 @@
       </w:rPr>
     </w:lvl>
   </w:abstractNum>
-  <w:abstractNum w:abstractNumId="7">
+  <w:abstractNum w:abstractNumId="8">
     <w:nsid w:val="1F2A5504"/>
     <w:multiLevelType w:val="hybridMultilevel"/>
     <w:tmpl w:val="63A05B34"/>
@@ -19840,7 +21831,7 @@
       </w:rPr>
     </w:lvl>
   </w:abstractNum>
-  <w:abstractNum w:abstractNumId="8">
+  <w:abstractNum w:abstractNumId="9">
     <w:nsid w:val="20131F90"/>
     <w:multiLevelType w:val="hybridMultilevel"/>
     <w:tmpl w:val="1286EBC0"/>
@@ -19929,7 +21920,7 @@
       </w:pPr>
     </w:lvl>
   </w:abstractNum>
-  <w:abstractNum w:abstractNumId="9">
+  <w:abstractNum w:abstractNumId="10">
     <w:nsid w:val="2A41414B"/>
     <w:multiLevelType w:val="hybridMultilevel"/>
     <w:tmpl w:val="909E8BB6"/>
@@ -20042,7 +22033,7 @@
       </w:rPr>
     </w:lvl>
   </w:abstractNum>
-  <w:abstractNum w:abstractNumId="10">
+  <w:abstractNum w:abstractNumId="11">
     <w:nsid w:val="313508FE"/>
     <w:multiLevelType w:val="multilevel"/>
     <w:tmpl w:val="A4DE64AE"/>
@@ -20163,7 +22154,7 @@
       </w:rPr>
     </w:lvl>
   </w:abstractNum>
-  <w:abstractNum w:abstractNumId="11">
+  <w:abstractNum w:abstractNumId="12">
     <w:nsid w:val="35E66951"/>
     <w:multiLevelType w:val="multilevel"/>
     <w:tmpl w:val="10002D6E"/>
@@ -20276,7 +22267,7 @@
       </w:rPr>
     </w:lvl>
   </w:abstractNum>
-  <w:abstractNum w:abstractNumId="12">
+  <w:abstractNum w:abstractNumId="13">
     <w:nsid w:val="3CC21535"/>
     <w:multiLevelType w:val="hybridMultilevel"/>
     <w:tmpl w:val="5AEA5480"/>
@@ -20389,7 +22380,7 @@
       </w:rPr>
     </w:lvl>
   </w:abstractNum>
-  <w:abstractNum w:abstractNumId="13">
+  <w:abstractNum w:abstractNumId="14">
     <w:nsid w:val="4A196B5A"/>
     <w:multiLevelType w:val="hybridMultilevel"/>
     <w:tmpl w:val="6ED44730"/>
@@ -20475,7 +22466,7 @@
       </w:pPr>
     </w:lvl>
   </w:abstractNum>
-  <w:abstractNum w:abstractNumId="14">
+  <w:abstractNum w:abstractNumId="15">
     <w:nsid w:val="4A573847"/>
     <w:multiLevelType w:val="hybridMultilevel"/>
     <w:tmpl w:val="22C8DBF4"/>
@@ -20588,7 +22579,7 @@
       </w:rPr>
     </w:lvl>
   </w:abstractNum>
-  <w:abstractNum w:abstractNumId="15">
+  <w:abstractNum w:abstractNumId="16">
     <w:nsid w:val="51E035A0"/>
     <w:multiLevelType w:val="hybridMultilevel"/>
     <w:tmpl w:val="02386EFC"/>
@@ -20701,7 +22692,7 @@
       </w:rPr>
     </w:lvl>
   </w:abstractNum>
-  <w:abstractNum w:abstractNumId="16">
+  <w:abstractNum w:abstractNumId="17">
     <w:nsid w:val="5C184A53"/>
     <w:multiLevelType w:val="hybridMultilevel"/>
     <w:tmpl w:val="40AEC826"/>
@@ -20814,7 +22805,7 @@
       </w:rPr>
     </w:lvl>
   </w:abstractNum>
-  <w:abstractNum w:abstractNumId="17">
+  <w:abstractNum w:abstractNumId="18">
     <w:nsid w:val="606A12CC"/>
     <w:multiLevelType w:val="hybridMultilevel"/>
     <w:tmpl w:val="A0067816"/>
@@ -20900,7 +22891,7 @@
       </w:pPr>
     </w:lvl>
   </w:abstractNum>
-  <w:abstractNum w:abstractNumId="18">
+  <w:abstractNum w:abstractNumId="19">
     <w:nsid w:val="61BE7A5F"/>
     <w:multiLevelType w:val="hybridMultilevel"/>
     <w:tmpl w:val="7DA23B28"/>
@@ -21013,7 +23004,7 @@
       </w:rPr>
     </w:lvl>
   </w:abstractNum>
-  <w:abstractNum w:abstractNumId="19">
+  <w:abstractNum w:abstractNumId="20">
     <w:nsid w:val="6ED77AB0"/>
     <w:multiLevelType w:val="hybridMultilevel"/>
     <w:tmpl w:val="84649902"/>
@@ -21126,7 +23117,7 @@
       </w:rPr>
     </w:lvl>
   </w:abstractNum>
-  <w:abstractNum w:abstractNumId="20">
+  <w:abstractNum w:abstractNumId="21">
     <w:nsid w:val="6FC81FBC"/>
     <w:multiLevelType w:val="hybridMultilevel"/>
     <w:tmpl w:val="7E8C5DBA"/>
@@ -21215,7 +23206,7 @@
       </w:pPr>
     </w:lvl>
   </w:abstractNum>
-  <w:abstractNum w:abstractNumId="21">
+  <w:abstractNum w:abstractNumId="22">
     <w:nsid w:val="7584198A"/>
     <w:multiLevelType w:val="hybridMultilevel"/>
     <w:tmpl w:val="114A9F2A"/>
@@ -21328,7 +23319,7 @@
       </w:rPr>
     </w:lvl>
   </w:abstractNum>
-  <w:abstractNum w:abstractNumId="22">
+  <w:abstractNum w:abstractNumId="23">
     <w:nsid w:val="79713BA3"/>
     <w:multiLevelType w:val="multilevel"/>
     <w:tmpl w:val="A4DE64AE"/>
@@ -21449,7 +23440,7 @@
       </w:rPr>
     </w:lvl>
   </w:abstractNum>
-  <w:abstractNum w:abstractNumId="23">
+  <w:abstractNum w:abstractNumId="24">
     <w:nsid w:val="798778BC"/>
     <w:multiLevelType w:val="multilevel"/>
     <w:tmpl w:val="34C01D72"/>
@@ -21563,61 +23554,61 @@
     </w:lvl>
   </w:abstractNum>
   <w:num w:numId="1">
-    <w:abstractNumId w:val="15"/>
+    <w:abstractNumId w:val="16"/>
   </w:num>
   <w:num w:numId="2">
-    <w:abstractNumId w:val="7"/>
+    <w:abstractNumId w:val="8"/>
   </w:num>
   <w:num w:numId="3">
-    <w:abstractNumId w:val="18"/>
+    <w:abstractNumId w:val="19"/>
   </w:num>
   <w:num w:numId="4">
-    <w:abstractNumId w:val="12"/>
+    <w:abstractNumId w:val="13"/>
   </w:num>
   <w:num w:numId="5">
     <w:abstractNumId w:val="2"/>
   </w:num>
   <w:num w:numId="6">
-    <w:abstractNumId w:val="19"/>
+    <w:abstractNumId w:val="20"/>
   </w:num>
   <w:num w:numId="7">
-    <w:abstractNumId w:val="21"/>
+    <w:abstractNumId w:val="22"/>
   </w:num>
   <w:num w:numId="8">
-    <w:abstractNumId w:val="9"/>
+    <w:abstractNumId w:val="10"/>
   </w:num>
   <w:num w:numId="9">
-    <w:abstractNumId w:val="14"/>
+    <w:abstractNumId w:val="15"/>
   </w:num>
   <w:num w:numId="10">
-    <w:abstractNumId w:val="16"/>
+    <w:abstractNumId w:val="17"/>
   </w:num>
   <w:num w:numId="11">
     <w:abstractNumId w:val="0"/>
   </w:num>
   <w:num w:numId="12">
-    <w:abstractNumId w:val="17"/>
+    <w:abstractNumId w:val="18"/>
   </w:num>
   <w:num w:numId="13">
-    <w:abstractNumId w:val="20"/>
+    <w:abstractNumId w:val="21"/>
   </w:num>
   <w:num w:numId="14">
-    <w:abstractNumId w:val="8"/>
+    <w:abstractNumId w:val="9"/>
   </w:num>
   <w:num w:numId="15">
-    <w:abstractNumId w:val="11"/>
+    <w:abstractNumId w:val="12"/>
   </w:num>
   <w:num w:numId="16">
-    <w:abstractNumId w:val="6"/>
+    <w:abstractNumId w:val="7"/>
   </w:num>
   <w:num w:numId="17">
-    <w:abstractNumId w:val="23"/>
+    <w:abstractNumId w:val="24"/>
   </w:num>
   <w:num w:numId="18">
     <w:abstractNumId w:val="5"/>
   </w:num>
   <w:num w:numId="19">
-    <w:abstractNumId w:val="22"/>
+    <w:abstractNumId w:val="23"/>
   </w:num>
   <w:num w:numId="20">
     <w:abstractNumId w:val="1"/>
@@ -21629,10 +23620,13 @@
     <w:abstractNumId w:val="4"/>
   </w:num>
   <w:num w:numId="23">
-    <w:abstractNumId w:val="10"/>
+    <w:abstractNumId w:val="11"/>
   </w:num>
   <w:num w:numId="24">
-    <w:abstractNumId w:val="13"/>
+    <w:abstractNumId w:val="14"/>
+  </w:num>
+  <w:num w:numId="25">
+    <w:abstractNumId w:val="6"/>
   </w:num>
 </w:numbering>
 </file>
@@ -21938,6 +23932,7 @@
   <w:style w:type="character" w:default="1" w:styleId="DefaultParagraphFont">
     <w:name w:val="Default Paragraph Font"/>
     <w:uiPriority w:val="1"/>
+    <w:semiHidden/>
     <w:unhideWhenUsed/>
   </w:style>
   <w:style w:type="table" w:default="1" w:styleId="TableNormal">
@@ -22275,6 +24270,33 @@
       <w:szCs w:val="24"/>
     </w:rPr>
   </w:style>
+  <w:style w:type="character" w:styleId="FollowedHyperlink">
+    <w:name w:val="FollowedHyperlink"/>
+    <w:basedOn w:val="DefaultParagraphFont"/>
+    <w:uiPriority w:val="99"/>
+    <w:semiHidden/>
+    <w:unhideWhenUsed/>
+    <w:rsid w:val="00D0576C"/>
+    <w:rPr>
+      <w:color w:val="800080" w:themeColor="followedHyperlink"/>
+      <w:u w:val="single"/>
+    </w:rPr>
+  </w:style>
+  <w:style w:type="paragraph" w:customStyle="1" w:styleId="a">
+    <w:name w:val="Чертежный"/>
+    <w:rsid w:val="00DE2DA7"/>
+    <w:pPr>
+      <w:spacing w:after="0" w:line="240" w:lineRule="auto"/>
+      <w:jc w:val="both"/>
+    </w:pPr>
+    <w:rPr>
+      <w:rFonts w:ascii="ISOCPEUR" w:eastAsia="Times New Roman" w:hAnsi="ISOCPEUR" w:cs="Times New Roman"/>
+      <w:i/>
+      <w:sz w:val="28"/>
+      <w:szCs w:val="20"/>
+      <w:lang w:eastAsia="ru-RU"/>
+    </w:rPr>
+  </w:style>
 </w:styles>
 </file>
 
@@ -22566,7 +24588,7 @@
 </file>
 
 <file path=customXml/itemProps1.xml><?xml version="1.0" encoding="utf-8"?>
-<ds:datastoreItem xmlns:ds="http://schemas.openxmlformats.org/officeDocument/2006/customXml" ds:itemID="{43F51589-123F-434D-8428-447EA315842F}">
+<ds:datastoreItem xmlns:ds="http://schemas.openxmlformats.org/officeDocument/2006/customXml" ds:itemID="{E81E4E8F-A88D-42B3-9BD0-7BEF43A82CC9}">
   <ds:schemaRefs>
     <ds:schemaRef ds:uri="http://schemas.openxmlformats.org/officeDocument/2006/bibliography"/>
   </ds:schemaRefs>
